--- a/Investigación Sobre Plataformas de Venta Online para la Cooperativa La Rústica.docx
+++ b/Investigación Sobre Plataformas de Venta Online para la Cooperativa La Rústica.docx
@@ -19219,8 +19219,8 @@
         <w:tblLook w:val="04A0"/>
       </w:tblPr>
       <w:tblGrid>
-        <w:gridCol w:w="2068"/>
-        <w:gridCol w:w="3178"/>
+        <w:gridCol w:w="2067"/>
+        <w:gridCol w:w="3179"/>
         <w:gridCol w:w="1843"/>
         <w:gridCol w:w="1843"/>
         <w:gridCol w:w="2974"/>
@@ -19258,7 +19258,7 @@
         </w:tc>
         <w:tc>
           <w:tcPr>
-            <w:tcW w:w="1334" w:type="pct"/>
+            <w:tcW w:w="1335" w:type="pct"/>
           </w:tcPr>
           <w:p>
             <w:pPr>
@@ -19388,7 +19388,7 @@
         </w:tc>
         <w:tc>
           <w:tcPr>
-            <w:tcW w:w="1334" w:type="pct"/>
+            <w:tcW w:w="1335" w:type="pct"/>
           </w:tcPr>
           <w:p>
             <w:pPr>
@@ -19640,16 +19640,7 @@
                 <w:szCs w:val="20"/>
                 <w:lang w:val="es-UY"/>
               </w:rPr>
-              <w:t>T</w:t>
-            </w:r>
-            <w:r>
-              <w:rPr>
-                <w:bCs/>
-                <w:sz w:val="20"/>
-                <w:szCs w:val="20"/>
-                <w:lang w:val="es-UY"/>
-              </w:rPr>
-              <w:t>emas gratuitos disponibles.</w:t>
+              <w:t>Temas gratuitos disponibles.</w:t>
             </w:r>
           </w:p>
         </w:tc>
@@ -20047,7 +20038,7 @@
         </w:tc>
         <w:tc>
           <w:tcPr>
-            <w:tcW w:w="1334" w:type="pct"/>
+            <w:tcW w:w="1335" w:type="pct"/>
           </w:tcPr>
           <w:p>
             <w:pPr>
@@ -20071,16 +20062,7 @@
                 <w:szCs w:val="20"/>
                 <w:lang w:val="es-UY"/>
               </w:rPr>
-              <w:t>N</w:t>
-            </w:r>
-            <w:r>
-              <w:rPr>
-                <w:bCs/>
-                <w:sz w:val="20"/>
-                <w:szCs w:val="20"/>
-                <w:lang w:val="es-UY"/>
-              </w:rPr>
-              <w:t>o es una plataforma de eCommerce independiente.</w:t>
+              <w:t>No es una plataforma de eCommerce independiente.</w:t>
             </w:r>
           </w:p>
           <w:p>
@@ -20805,7 +20787,7 @@
         </w:tc>
         <w:tc>
           <w:tcPr>
-            <w:tcW w:w="1334" w:type="pct"/>
+            <w:tcW w:w="1335" w:type="pct"/>
           </w:tcPr>
           <w:p>
             <w:pPr>
@@ -21529,7 +21511,7 @@
         </w:tc>
         <w:tc>
           <w:tcPr>
-            <w:tcW w:w="1334" w:type="pct"/>
+            <w:tcW w:w="1335" w:type="pct"/>
           </w:tcPr>
           <w:p>
             <w:pPr>
@@ -22071,7 +22053,7 @@
         </w:tc>
         <w:tc>
           <w:tcPr>
-            <w:tcW w:w="1334" w:type="pct"/>
+            <w:tcW w:w="1335" w:type="pct"/>
           </w:tcPr>
           <w:p>
             <w:pPr>
@@ -22095,25 +22077,7 @@
                 <w:szCs w:val="20"/>
                 <w:lang w:val="es-UY"/>
               </w:rPr>
-              <w:t xml:space="preserve">Orientado a </w:t>
-            </w:r>
-            <w:r>
-              <w:rPr>
-                <w:bCs/>
-                <w:sz w:val="20"/>
-                <w:szCs w:val="20"/>
-                <w:lang w:val="es-UY"/>
-              </w:rPr>
-              <w:t>empresas de mayor escala</w:t>
-            </w:r>
-            <w:r>
-              <w:rPr>
-                <w:bCs/>
-                <w:sz w:val="20"/>
-                <w:szCs w:val="20"/>
-                <w:lang w:val="es-UY"/>
-              </w:rPr>
-              <w:t>.</w:t>
+              <w:t>Orientado a empresas de mayor escala.</w:t>
             </w:r>
           </w:p>
           <w:p>
@@ -22138,16 +22102,7 @@
                 <w:szCs w:val="20"/>
                 <w:lang w:val="es-UY"/>
               </w:rPr>
-              <w:t>G</w:t>
-            </w:r>
-            <w:r>
-              <w:rPr>
-                <w:bCs/>
-                <w:sz w:val="20"/>
-                <w:szCs w:val="20"/>
-                <w:lang w:val="es-UY"/>
-              </w:rPr>
-              <w:t>ran ventaja a la competencia en cuanto a flexibilidad.</w:t>
+              <w:t>Gran ventaja a la competencia en cuanto a flexibilidad.</w:t>
             </w:r>
           </w:p>
           <w:p>
@@ -22172,16 +22127,7 @@
                 <w:szCs w:val="20"/>
                 <w:lang w:val="es-UY"/>
               </w:rPr>
-              <w:t>P</w:t>
-            </w:r>
-            <w:r>
-              <w:rPr>
-                <w:bCs/>
-                <w:sz w:val="20"/>
-                <w:szCs w:val="20"/>
-                <w:lang w:val="es-UY"/>
-              </w:rPr>
-              <w:t>lataforma potente que permite crear tiendas online pequeñas y grandes.</w:t>
+              <w:t>Plataforma potente que permite crear tiendas online pequeñas y grandes.</w:t>
             </w:r>
           </w:p>
           <w:p>
@@ -22282,16 +22228,7 @@
                 <w:szCs w:val="20"/>
                 <w:lang w:val="es-UY"/>
               </w:rPr>
-              <w:t>A</w:t>
-            </w:r>
-            <w:r>
-              <w:rPr>
-                <w:bCs/>
-                <w:sz w:val="20"/>
-                <w:szCs w:val="20"/>
-                <w:lang w:val="es-UY"/>
-              </w:rPr>
-              <w:t>ltamente seguro.</w:t>
+              <w:t>Altamente seguro.</w:t>
             </w:r>
           </w:p>
           <w:p>
@@ -22316,25 +22253,7 @@
                 <w:szCs w:val="20"/>
                 <w:lang w:val="es-UY"/>
               </w:rPr>
-              <w:t xml:space="preserve">Permite </w:t>
-            </w:r>
-            <w:r>
-              <w:rPr>
-                <w:bCs/>
-                <w:sz w:val="20"/>
-                <w:szCs w:val="20"/>
-                <w:lang w:val="es-UY"/>
-              </w:rPr>
-              <w:t xml:space="preserve">el uso de </w:t>
-            </w:r>
-            <w:r>
-              <w:rPr>
-                <w:bCs/>
-                <w:sz w:val="20"/>
-                <w:szCs w:val="20"/>
-                <w:lang w:val="es-UY"/>
-              </w:rPr>
-              <w:t>temas y plugins.</w:t>
+              <w:t>Permite el uso de temas y plugins.</w:t>
             </w:r>
           </w:p>
           <w:p>
@@ -22898,7 +22817,7 @@
         </w:tc>
         <w:tc>
           <w:tcPr>
-            <w:tcW w:w="1334" w:type="pct"/>
+            <w:tcW w:w="1335" w:type="pct"/>
           </w:tcPr>
           <w:p>
             <w:pPr>
@@ -23767,7 +23686,7 @@
         </w:tc>
         <w:tc>
           <w:tcPr>
-            <w:tcW w:w="1334" w:type="pct"/>
+            <w:tcW w:w="1335" w:type="pct"/>
           </w:tcPr>
           <w:p>
             <w:pPr>
@@ -24397,7 +24316,7 @@
         </w:tc>
         <w:tc>
           <w:tcPr>
-            <w:tcW w:w="1334" w:type="pct"/>
+            <w:tcW w:w="1335" w:type="pct"/>
           </w:tcPr>
           <w:p>
             <w:pPr>
@@ -25036,7 +24955,7 @@
         </w:tc>
         <w:tc>
           <w:tcPr>
-            <w:tcW w:w="1334" w:type="pct"/>
+            <w:tcW w:w="1335" w:type="pct"/>
           </w:tcPr>
           <w:p>
             <w:pPr>
@@ -25739,7 +25658,7 @@
         </w:tc>
         <w:tc>
           <w:tcPr>
-            <w:tcW w:w="1334" w:type="pct"/>
+            <w:tcW w:w="1335" w:type="pct"/>
           </w:tcPr>
           <w:p>
             <w:pPr>
@@ -26324,7 +26243,7 @@
         </w:tc>
         <w:tc>
           <w:tcPr>
-            <w:tcW w:w="1334" w:type="pct"/>
+            <w:tcW w:w="1335" w:type="pct"/>
           </w:tcPr>
           <w:p>
             <w:pPr>
@@ -26791,7 +26710,7 @@
         </w:tc>
         <w:tc>
           <w:tcPr>
-            <w:tcW w:w="1334" w:type="pct"/>
+            <w:tcW w:w="1335" w:type="pct"/>
           </w:tcPr>
           <w:p>
             <w:pPr>
@@ -27359,7 +27278,7 @@
         </w:tc>
         <w:tc>
           <w:tcPr>
-            <w:tcW w:w="1334" w:type="pct"/>
+            <w:tcW w:w="1335" w:type="pct"/>
           </w:tcPr>
           <w:p>
             <w:pPr>
@@ -27783,7 +27702,7 @@
         </w:tc>
         <w:tc>
           <w:tcPr>
-            <w:tcW w:w="1334" w:type="pct"/>
+            <w:tcW w:w="1335" w:type="pct"/>
           </w:tcPr>
           <w:p>
             <w:pPr>
@@ -28090,177 +28009,6 @@
           </w:p>
         </w:tc>
       </w:tr>
-      <w:tr>
-        <w:trPr>
-          <w:cnfStyle w:val="000000100000"/>
-          <w:trHeight w:val="478"/>
-        </w:trPr>
-        <w:tc>
-          <w:tcPr>
-            <w:cnfStyle w:val="001000000000"/>
-            <w:tcW w:w="868" w:type="pct"/>
-          </w:tcPr>
-          <w:p>
-            <w:pPr>
-              <w:rPr>
-                <w:bCs w:val="0"/>
-                <w:sz w:val="24"/>
-                <w:szCs w:val="24"/>
-                <w:lang w:val="es-UY"/>
-              </w:rPr>
-            </w:pPr>
-          </w:p>
-        </w:tc>
-        <w:tc>
-          <w:tcPr>
-            <w:tcW w:w="1334" w:type="pct"/>
-          </w:tcPr>
-          <w:p>
-            <w:pPr>
-              <w:cnfStyle w:val="000000100000"/>
-              <w:rPr>
-                <w:bCs/>
-                <w:sz w:val="24"/>
-                <w:szCs w:val="24"/>
-                <w:lang w:val="es-UY"/>
-              </w:rPr>
-            </w:pPr>
-          </w:p>
-        </w:tc>
-        <w:tc>
-          <w:tcPr>
-            <w:tcW w:w="774" w:type="pct"/>
-          </w:tcPr>
-          <w:p>
-            <w:pPr>
-              <w:cnfStyle w:val="000000100000"/>
-              <w:rPr>
-                <w:bCs/>
-                <w:sz w:val="24"/>
-                <w:szCs w:val="24"/>
-                <w:lang w:val="es-UY"/>
-              </w:rPr>
-            </w:pPr>
-          </w:p>
-        </w:tc>
-        <w:tc>
-          <w:tcPr>
-            <w:tcW w:w="774" w:type="pct"/>
-          </w:tcPr>
-          <w:p>
-            <w:pPr>
-              <w:cnfStyle w:val="000000100000"/>
-              <w:rPr>
-                <w:bCs/>
-                <w:sz w:val="24"/>
-                <w:szCs w:val="24"/>
-                <w:lang w:val="es-UY"/>
-              </w:rPr>
-            </w:pPr>
-          </w:p>
-        </w:tc>
-        <w:tc>
-          <w:tcPr>
-            <w:tcW w:w="1249" w:type="pct"/>
-          </w:tcPr>
-          <w:p>
-            <w:pPr>
-              <w:cnfStyle w:val="000000100000"/>
-              <w:rPr>
-                <w:bCs/>
-                <w:sz w:val="24"/>
-                <w:szCs w:val="24"/>
-                <w:lang w:val="es-UY"/>
-              </w:rPr>
-            </w:pPr>
-          </w:p>
-        </w:tc>
-      </w:tr>
-      <w:tr>
-        <w:trPr>
-          <w:trHeight w:val="500"/>
-        </w:trPr>
-        <w:tc>
-          <w:tcPr>
-            <w:cnfStyle w:val="001000000000"/>
-            <w:tcW w:w="868" w:type="pct"/>
-          </w:tcPr>
-          <w:p>
-            <w:pPr>
-              <w:rPr>
-                <w:bCs w:val="0"/>
-                <w:sz w:val="24"/>
-                <w:szCs w:val="24"/>
-                <w:lang w:val="es-UY"/>
-              </w:rPr>
-            </w:pPr>
-          </w:p>
-        </w:tc>
-        <w:tc>
-          <w:tcPr>
-            <w:tcW w:w="1334" w:type="pct"/>
-          </w:tcPr>
-          <w:p>
-            <w:pPr>
-              <w:cnfStyle w:val="000000000000"/>
-              <w:rPr>
-                <w:bCs/>
-                <w:sz w:val="24"/>
-                <w:szCs w:val="24"/>
-                <w:lang w:val="es-UY"/>
-              </w:rPr>
-            </w:pPr>
-          </w:p>
-        </w:tc>
-        <w:tc>
-          <w:tcPr>
-            <w:tcW w:w="774" w:type="pct"/>
-          </w:tcPr>
-          <w:p>
-            <w:pPr>
-              <w:cnfStyle w:val="000000000000"/>
-              <w:rPr>
-                <w:bCs/>
-                <w:sz w:val="24"/>
-                <w:szCs w:val="24"/>
-                <w:lang w:val="es-UY"/>
-              </w:rPr>
-            </w:pPr>
-          </w:p>
-        </w:tc>
-        <w:tc>
-          <w:tcPr>
-            <w:tcW w:w="774" w:type="pct"/>
-          </w:tcPr>
-          <w:p>
-            <w:pPr>
-              <w:cnfStyle w:val="000000000000"/>
-              <w:rPr>
-                <w:bCs/>
-                <w:sz w:val="24"/>
-                <w:szCs w:val="24"/>
-                <w:lang w:val="es-UY"/>
-              </w:rPr>
-            </w:pPr>
-          </w:p>
-        </w:tc>
-        <w:tc>
-          <w:tcPr>
-            <w:tcW w:w="1249" w:type="pct"/>
-          </w:tcPr>
-          <w:p>
-            <w:pPr>
-              <w:cnfStyle w:val="000000000000"/>
-              <w:rPr>
-                <w:bCs/>
-                <w:sz w:val="24"/>
-                <w:szCs w:val="24"/>
-                <w:lang w:val="es-UY"/>
-              </w:rPr>
-            </w:pPr>
-          </w:p>
-        </w:tc>
-      </w:tr>
     </w:tbl>
     <w:p>
       <w:pPr>
@@ -28273,6 +28021,2359 @@
           <w:lang w:val="es-UY"/>
         </w:rPr>
       </w:pPr>
+    </w:p>
+    <w:p>
+      <w:pPr>
+        <w:spacing w:after="0"/>
+        <w:jc w:val="center"/>
+        <w:rPr>
+          <w:b/>
+          <w:bCs/>
+          <w:sz w:val="24"/>
+          <w:szCs w:val="24"/>
+          <w:u w:val="single"/>
+          <w:lang w:val="es-UY"/>
+        </w:rPr>
+      </w:pPr>
+      <w:r>
+        <w:rPr>
+          <w:b/>
+          <w:bCs/>
+          <w:sz w:val="52"/>
+          <w:szCs w:val="52"/>
+          <w:u w:val="single"/>
+          <w:lang w:val="es-UY"/>
+        </w:rPr>
+        <w:t>Mercado-Libre</w:t>
+      </w:r>
+    </w:p>
+    <w:p>
+      <w:pPr>
+        <w:spacing w:after="0"/>
+        <w:rPr>
+          <w:bCs/>
+          <w:color w:val="000000" w:themeColor="text1"/>
+          <w:sz w:val="24"/>
+          <w:szCs w:val="24"/>
+          <w:lang w:val="es-UY"/>
+        </w:rPr>
+      </w:pPr>
+      <w:r>
+        <w:rPr>
+          <w:bCs/>
+          <w:color w:val="000000" w:themeColor="text1"/>
+          <w:sz w:val="24"/>
+          <w:szCs w:val="24"/>
+          <w:lang w:val="es-UY"/>
+        </w:rPr>
+        <w:t>Siendo la plataforma más famosa de latino-américa, se añade a esta investigación un analisis sobre la misma.</w:t>
+      </w:r>
+    </w:p>
+    <w:p>
+      <w:pPr>
+        <w:spacing w:after="0"/>
+        <w:rPr>
+          <w:bCs/>
+          <w:color w:val="000000" w:themeColor="text1"/>
+          <w:sz w:val="24"/>
+          <w:szCs w:val="24"/>
+          <w:lang w:val="es-UY"/>
+        </w:rPr>
+      </w:pPr>
+    </w:p>
+    <w:p>
+      <w:pPr>
+        <w:pStyle w:val="Prrafodelista"/>
+        <w:numPr>
+          <w:ilvl w:val="0"/>
+          <w:numId w:val="113"/>
+        </w:numPr>
+        <w:spacing w:after="0"/>
+        <w:rPr>
+          <w:bCs/>
+          <w:color w:val="000000" w:themeColor="text1"/>
+          <w:sz w:val="24"/>
+          <w:szCs w:val="24"/>
+          <w:lang w:val="es-UY"/>
+        </w:rPr>
+      </w:pPr>
+      <w:r>
+        <w:rPr>
+          <w:bCs/>
+          <w:color w:val="000000" w:themeColor="text1"/>
+          <w:sz w:val="24"/>
+          <w:szCs w:val="24"/>
+          <w:lang w:val="es-UY"/>
+        </w:rPr>
+        <w:t>Descripción:</w:t>
+      </w:r>
+    </w:p>
+    <w:p>
+      <w:pPr>
+        <w:pStyle w:val="Prrafodelista"/>
+        <w:spacing w:after="0"/>
+        <w:rPr>
+          <w:bCs/>
+          <w:color w:val="000000" w:themeColor="text1"/>
+          <w:sz w:val="24"/>
+          <w:szCs w:val="24"/>
+          <w:lang w:val="es-UY"/>
+        </w:rPr>
+      </w:pPr>
+      <w:r>
+        <w:rPr>
+          <w:bCs/>
+          <w:color w:val="000000" w:themeColor="text1"/>
+          <w:sz w:val="24"/>
+          <w:szCs w:val="24"/>
+          <w:lang w:val="es-UY"/>
+        </w:rPr>
+        <w:t>M</w:t>
+      </w:r>
+      <w:hyperlink r:id="rId79" w:tgtFrame="_blank" w:history="1">
+        <w:r>
+          <w:rPr>
+            <w:rStyle w:val="Hipervnculo"/>
+            <w:bCs/>
+            <w:color w:val="000000" w:themeColor="text1"/>
+            <w:sz w:val="24"/>
+            <w:szCs w:val="24"/>
+            <w:u w:val="none"/>
+            <w:lang w:val="es-UY"/>
+          </w:rPr>
+          <w:t>ercado Libre</w:t>
+        </w:r>
+      </w:hyperlink>
+      <w:r>
+        <w:rPr>
+          <w:bCs/>
+          <w:color w:val="000000" w:themeColor="text1"/>
+          <w:sz w:val="24"/>
+          <w:szCs w:val="24"/>
+          <w:lang w:val="es-UY"/>
+        </w:rPr>
+        <w:t> es el sitio de </w:t>
+      </w:r>
+      <w:r>
+        <w:rPr>
+          <w:bCs/>
+          <w:iCs/>
+          <w:color w:val="000000" w:themeColor="text1"/>
+          <w:sz w:val="24"/>
+          <w:szCs w:val="24"/>
+          <w:lang w:val="es-UY"/>
+        </w:rPr>
+        <w:t>retail</w:t>
+      </w:r>
+      <w:r>
+        <w:rPr>
+          <w:bCs/>
+          <w:color w:val="000000" w:themeColor="text1"/>
+          <w:sz w:val="24"/>
+          <w:szCs w:val="24"/>
+          <w:lang w:val="es-UY"/>
+        </w:rPr>
+        <w:t> (de compra y venta de productos y servicios) más visitado de Latinoamérica.</w:t>
+      </w:r>
+    </w:p>
+    <w:p>
+      <w:pPr>
+        <w:pStyle w:val="Prrafodelista"/>
+        <w:spacing w:after="0"/>
+        <w:rPr>
+          <w:bCs/>
+          <w:color w:val="000000" w:themeColor="text1"/>
+          <w:sz w:val="24"/>
+          <w:szCs w:val="24"/>
+          <w:lang w:val="es-UY"/>
+        </w:rPr>
+      </w:pPr>
+      <w:r>
+        <w:rPr>
+          <w:bCs/>
+          <w:color w:val="000000" w:themeColor="text1"/>
+          <w:sz w:val="24"/>
+          <w:szCs w:val="24"/>
+          <w:lang w:val="es-UY"/>
+        </w:rPr>
+        <w:t>Si bien inicialmente estaba enfocado en los vendedores individuales que usaban la plataforma para desprenderse de algo que ya no necesitaban, desde hace algunos años es una gran vidriera virtual formada por pequeñas y medianas empresas, profesionales de todo tipo y también grandes marcas.</w:t>
+      </w:r>
+    </w:p>
+    <w:p>
+      <w:pPr>
+        <w:spacing w:after="0"/>
+        <w:rPr>
+          <w:bCs/>
+          <w:color w:val="000000" w:themeColor="text1"/>
+          <w:sz w:val="24"/>
+          <w:szCs w:val="24"/>
+          <w:lang w:val="es-UY"/>
+        </w:rPr>
+      </w:pPr>
+    </w:p>
+    <w:p>
+      <w:pPr>
+        <w:pStyle w:val="Prrafodelista"/>
+        <w:numPr>
+          <w:ilvl w:val="0"/>
+          <w:numId w:val="113"/>
+        </w:numPr>
+        <w:spacing w:after="0"/>
+        <w:rPr>
+          <w:bCs/>
+          <w:color w:val="000000" w:themeColor="text1"/>
+          <w:sz w:val="24"/>
+          <w:szCs w:val="24"/>
+          <w:lang w:val="es-UY"/>
+        </w:rPr>
+      </w:pPr>
+      <w:r>
+        <w:rPr>
+          <w:bCs/>
+          <w:color w:val="000000" w:themeColor="text1"/>
+          <w:sz w:val="24"/>
+          <w:szCs w:val="24"/>
+          <w:lang w:val="es-UY"/>
+        </w:rPr>
+        <w:t>¿Cómo me registrarse</w:t>
+      </w:r>
+      <w:r>
+        <w:rPr>
+          <w:bCs/>
+          <w:color w:val="000000" w:themeColor="text1"/>
+          <w:sz w:val="24"/>
+          <w:szCs w:val="24"/>
+          <w:lang w:val="es-UY"/>
+        </w:rPr>
+        <w:t xml:space="preserve"> en Mercado Libre?</w:t>
+      </w:r>
+    </w:p>
+    <w:p>
+      <w:pPr>
+        <w:pStyle w:val="Prrafodelista"/>
+        <w:numPr>
+          <w:ilvl w:val="0"/>
+          <w:numId w:val="114"/>
+        </w:numPr>
+        <w:spacing w:after="0"/>
+        <w:rPr>
+          <w:bCs/>
+          <w:color w:val="000000" w:themeColor="text1"/>
+          <w:sz w:val="24"/>
+          <w:szCs w:val="24"/>
+          <w:lang w:val="es-UY"/>
+        </w:rPr>
+      </w:pPr>
+      <w:r>
+        <w:rPr>
+          <w:bCs/>
+          <w:color w:val="000000" w:themeColor="text1"/>
+          <w:sz w:val="24"/>
+          <w:szCs w:val="24"/>
+          <w:lang w:val="es-UY"/>
+        </w:rPr>
+        <w:t>Convertirte en usuario de Mercado Libre es muy simple: sólo</w:t>
+      </w:r>
+      <w:r>
+        <w:rPr>
+          <w:bCs/>
+          <w:color w:val="000000" w:themeColor="text1"/>
+          <w:sz w:val="24"/>
+          <w:szCs w:val="24"/>
+          <w:lang w:val="es-UY"/>
+        </w:rPr>
+        <w:t xml:space="preserve"> se debe</w:t>
+      </w:r>
+      <w:r>
+        <w:rPr>
+          <w:bCs/>
+          <w:color w:val="000000" w:themeColor="text1"/>
+          <w:sz w:val="24"/>
+          <w:szCs w:val="24"/>
+          <w:lang w:val="es-UY"/>
+        </w:rPr>
+        <w:t xml:space="preserve"> ingresar al sitio, presionar en la opción ‘Creá tu cuenta’ y completar unos pocos datos.</w:t>
+      </w:r>
+    </w:p>
+    <w:p>
+      <w:pPr>
+        <w:pStyle w:val="Prrafodelista"/>
+        <w:numPr>
+          <w:ilvl w:val="0"/>
+          <w:numId w:val="114"/>
+        </w:numPr>
+        <w:spacing w:after="0"/>
+        <w:rPr>
+          <w:bCs/>
+          <w:color w:val="000000" w:themeColor="text1"/>
+          <w:sz w:val="24"/>
+          <w:szCs w:val="24"/>
+          <w:lang w:val="es-UY"/>
+        </w:rPr>
+      </w:pPr>
+      <w:r>
+        <w:rPr>
+          <w:bCs/>
+          <w:color w:val="000000" w:themeColor="text1"/>
+          <w:sz w:val="24"/>
+          <w:szCs w:val="24"/>
+          <w:lang w:val="es-UY"/>
+        </w:rPr>
+        <w:t xml:space="preserve">Si </w:t>
+      </w:r>
+      <w:r>
+        <w:rPr>
+          <w:bCs/>
+          <w:color w:val="000000" w:themeColor="text1"/>
+          <w:sz w:val="24"/>
+          <w:szCs w:val="24"/>
+          <w:lang w:val="es-UY"/>
+        </w:rPr>
+        <w:t xml:space="preserve">se dispone de </w:t>
+      </w:r>
+      <w:r>
+        <w:rPr>
+          <w:bCs/>
+          <w:color w:val="000000" w:themeColor="text1"/>
+          <w:sz w:val="24"/>
+          <w:szCs w:val="24"/>
+          <w:lang w:val="es-UY"/>
+        </w:rPr>
+        <w:t xml:space="preserve">una marca con expectativas de seguir expandiéndose en el corto plazo, quizás </w:t>
+      </w:r>
+      <w:r>
+        <w:rPr>
+          <w:bCs/>
+          <w:color w:val="000000" w:themeColor="text1"/>
+          <w:sz w:val="24"/>
+          <w:szCs w:val="24"/>
+          <w:lang w:val="es-UY"/>
+        </w:rPr>
+        <w:t>debiera</w:t>
+      </w:r>
+      <w:r>
+        <w:rPr>
+          <w:bCs/>
+          <w:color w:val="000000" w:themeColor="text1"/>
+          <w:sz w:val="24"/>
+          <w:szCs w:val="24"/>
+          <w:lang w:val="es-UY"/>
+        </w:rPr>
+        <w:t xml:space="preserve"> considerar</w:t>
+      </w:r>
+      <w:r>
+        <w:rPr>
+          <w:bCs/>
+          <w:color w:val="000000" w:themeColor="text1"/>
+          <w:sz w:val="24"/>
+          <w:szCs w:val="24"/>
+          <w:lang w:val="es-UY"/>
+        </w:rPr>
+        <w:t>se</w:t>
+      </w:r>
+      <w:r>
+        <w:rPr>
+          <w:bCs/>
+          <w:color w:val="000000" w:themeColor="text1"/>
+          <w:sz w:val="24"/>
+          <w:szCs w:val="24"/>
+          <w:lang w:val="es-UY"/>
+        </w:rPr>
+        <w:t xml:space="preserve"> la posib</w:t>
+      </w:r>
+      <w:r>
+        <w:rPr>
+          <w:bCs/>
+          <w:color w:val="000000" w:themeColor="text1"/>
+          <w:sz w:val="24"/>
+          <w:szCs w:val="24"/>
+          <w:lang w:val="es-UY"/>
+        </w:rPr>
+        <w:t>ilidad de registrarse</w:t>
+      </w:r>
+      <w:r>
+        <w:rPr>
+          <w:bCs/>
+          <w:color w:val="000000" w:themeColor="text1"/>
+          <w:sz w:val="24"/>
+          <w:szCs w:val="24"/>
+          <w:lang w:val="es-UY"/>
+        </w:rPr>
+        <w:t xml:space="preserve"> como empresa</w:t>
+      </w:r>
+      <w:r>
+        <w:rPr>
+          <w:bCs/>
+          <w:color w:val="000000" w:themeColor="text1"/>
+          <w:sz w:val="24"/>
+          <w:szCs w:val="24"/>
+          <w:lang w:val="es-UY"/>
+        </w:rPr>
+        <w:t>,</w:t>
+      </w:r>
+      <w:r>
+        <w:rPr>
+          <w:bCs/>
+          <w:color w:val="000000" w:themeColor="text1"/>
+          <w:sz w:val="24"/>
+          <w:szCs w:val="24"/>
+          <w:lang w:val="es-UY"/>
+        </w:rPr>
+        <w:t xml:space="preserve"> ingresando en ‘Crear una cue</w:t>
+      </w:r>
+      <w:r>
+        <w:rPr>
+          <w:bCs/>
+          <w:color w:val="000000" w:themeColor="text1"/>
+          <w:sz w:val="24"/>
+          <w:szCs w:val="24"/>
+          <w:lang w:val="es-UY"/>
+        </w:rPr>
+        <w:t xml:space="preserve">nta de empresa’ (esta opción se encuentra </w:t>
+      </w:r>
+      <w:r>
+        <w:rPr>
+          <w:bCs/>
+          <w:color w:val="000000" w:themeColor="text1"/>
+          <w:sz w:val="24"/>
+          <w:szCs w:val="24"/>
+          <w:lang w:val="es-UY"/>
+        </w:rPr>
+        <w:t>dentro de la misma página de ‘Creá tu cuenta’).</w:t>
+      </w:r>
+    </w:p>
+    <w:p>
+      <w:pPr>
+        <w:spacing w:after="0"/>
+        <w:rPr>
+          <w:bCs/>
+          <w:color w:val="000000" w:themeColor="text1"/>
+          <w:sz w:val="24"/>
+          <w:szCs w:val="24"/>
+          <w:lang w:val="es-UY"/>
+        </w:rPr>
+      </w:pPr>
+    </w:p>
+    <w:p>
+      <w:pPr>
+        <w:spacing w:after="0"/>
+        <w:rPr>
+          <w:bCs/>
+          <w:color w:val="000000" w:themeColor="text1"/>
+          <w:sz w:val="24"/>
+          <w:szCs w:val="24"/>
+          <w:lang w:val="es-UY"/>
+        </w:rPr>
+      </w:pPr>
+    </w:p>
+    <w:p>
+      <w:pPr>
+        <w:spacing w:after="0"/>
+        <w:rPr>
+          <w:bCs/>
+          <w:color w:val="000000" w:themeColor="text1"/>
+          <w:sz w:val="24"/>
+          <w:szCs w:val="24"/>
+          <w:lang w:val="es-UY"/>
+        </w:rPr>
+      </w:pPr>
+    </w:p>
+    <w:p>
+      <w:pPr>
+        <w:pStyle w:val="Prrafodelista"/>
+        <w:numPr>
+          <w:ilvl w:val="0"/>
+          <w:numId w:val="113"/>
+        </w:numPr>
+        <w:spacing w:after="0"/>
+        <w:rPr>
+          <w:bCs/>
+          <w:color w:val="000000" w:themeColor="text1"/>
+          <w:sz w:val="24"/>
+          <w:szCs w:val="24"/>
+          <w:lang w:val="es-UY"/>
+        </w:rPr>
+      </w:pPr>
+      <w:r>
+        <w:rPr>
+          <w:bCs/>
+          <w:color w:val="000000" w:themeColor="text1"/>
+          <w:sz w:val="24"/>
+          <w:szCs w:val="24"/>
+          <w:lang w:val="es-UY"/>
+        </w:rPr>
+        <w:lastRenderedPageBreak/>
+        <w:t>¿Cómo funciona el sistema de calificaciones de Mercado Libre?</w:t>
+      </w:r>
+    </w:p>
+    <w:p>
+      <w:pPr>
+        <w:pStyle w:val="Prrafodelista"/>
+        <w:numPr>
+          <w:ilvl w:val="0"/>
+          <w:numId w:val="115"/>
+        </w:numPr>
+        <w:spacing w:after="0"/>
+        <w:rPr>
+          <w:bCs/>
+          <w:color w:val="000000" w:themeColor="text1"/>
+          <w:sz w:val="24"/>
+          <w:szCs w:val="24"/>
+          <w:lang w:val="es-UY"/>
+        </w:rPr>
+      </w:pPr>
+      <w:r>
+        <w:rPr>
+          <w:bCs/>
+          <w:color w:val="000000" w:themeColor="text1"/>
+          <w:sz w:val="24"/>
+          <w:szCs w:val="24"/>
+          <w:lang w:val="es-UY"/>
+        </w:rPr>
+        <w:t>El sistema de calificaciones es el método a parti</w:t>
+      </w:r>
+      <w:r>
+        <w:rPr>
+          <w:bCs/>
+          <w:color w:val="000000" w:themeColor="text1"/>
+          <w:sz w:val="24"/>
+          <w:szCs w:val="24"/>
+          <w:lang w:val="es-UY"/>
+        </w:rPr>
+        <w:t>r del cual la plataforma mide la</w:t>
+      </w:r>
+      <w:r>
+        <w:rPr>
+          <w:bCs/>
+          <w:color w:val="000000" w:themeColor="text1"/>
+          <w:sz w:val="24"/>
+          <w:szCs w:val="24"/>
+          <w:lang w:val="es-UY"/>
+        </w:rPr>
+        <w:t xml:space="preserve"> reputación, es decir, el lugar que</w:t>
+      </w:r>
+      <w:r>
+        <w:rPr>
+          <w:bCs/>
+          <w:color w:val="000000" w:themeColor="text1"/>
+          <w:sz w:val="24"/>
+          <w:szCs w:val="24"/>
+          <w:lang w:val="es-UY"/>
+        </w:rPr>
+        <w:t xml:space="preserve"> se ocupa</w:t>
+      </w:r>
+      <w:r>
+        <w:rPr>
+          <w:bCs/>
+          <w:color w:val="000000" w:themeColor="text1"/>
+          <w:sz w:val="24"/>
+          <w:szCs w:val="24"/>
+          <w:lang w:val="es-UY"/>
+        </w:rPr>
+        <w:t xml:space="preserve"> dentro del ranking de vendedores. Y se representa a través de los siguientes colores:</w:t>
+      </w:r>
+    </w:p>
+    <w:p>
+      <w:pPr>
+        <w:spacing w:after="0"/>
+        <w:rPr>
+          <w:bCs/>
+          <w:color w:val="000000" w:themeColor="text1"/>
+          <w:sz w:val="24"/>
+          <w:szCs w:val="24"/>
+          <w:lang w:val="es-UY"/>
+        </w:rPr>
+      </w:pPr>
+      <w:r>
+        <w:rPr>
+          <w:bCs/>
+          <w:noProof/>
+          <w:color w:val="000000" w:themeColor="text1"/>
+          <w:sz w:val="24"/>
+          <w:szCs w:val="24"/>
+          <w:lang w:val="es-UY" w:eastAsia="es-UY"/>
+        </w:rPr>
+        <w:drawing>
+          <wp:anchor distT="0" distB="0" distL="114300" distR="114300" simplePos="0" relativeHeight="251669504" behindDoc="0" locked="0" layoutInCell="1" allowOverlap="1">
+            <wp:simplePos x="0" y="0"/>
+            <wp:positionH relativeFrom="column">
+              <wp:posOffset>894715</wp:posOffset>
+            </wp:positionH>
+            <wp:positionV relativeFrom="paragraph">
+              <wp:posOffset>17145</wp:posOffset>
+            </wp:positionV>
+            <wp:extent cx="4074160" cy="269875"/>
+            <wp:effectExtent l="19050" t="0" r="2540" b="0"/>
+            <wp:wrapThrough wrapText="bothSides">
+              <wp:wrapPolygon edited="0">
+                <wp:start x="-101" y="0"/>
+                <wp:lineTo x="-101" y="19821"/>
+                <wp:lineTo x="21613" y="19821"/>
+                <wp:lineTo x="21613" y="0"/>
+                <wp:lineTo x="-101" y="0"/>
+              </wp:wrapPolygon>
+            </wp:wrapThrough>
+            <wp:docPr id="18" name="Imagen 18"/>
+            <wp:cNvGraphicFramePr>
+              <a:graphicFrameLocks xmlns:a="http://schemas.openxmlformats.org/drawingml/2006/main" noChangeAspect="1"/>
+            </wp:cNvGraphicFramePr>
+            <a:graphic xmlns:a="http://schemas.openxmlformats.org/drawingml/2006/main">
+              <a:graphicData uri="http://schemas.openxmlformats.org/drawingml/2006/picture">
+                <pic:pic xmlns:pic="http://schemas.openxmlformats.org/drawingml/2006/picture">
+                  <pic:nvPicPr>
+                    <pic:cNvPr id="0" name="Picture 18"/>
+                    <pic:cNvPicPr>
+                      <a:picLocks noChangeAspect="1" noChangeArrowheads="1"/>
+                    </pic:cNvPicPr>
+                  </pic:nvPicPr>
+                  <pic:blipFill>
+                    <a:blip r:embed="rId80"/>
+                    <a:srcRect l="32734" t="56283" r="34238" b="39790"/>
+                    <a:stretch>
+                      <a:fillRect/>
+                    </a:stretch>
+                  </pic:blipFill>
+                  <pic:spPr bwMode="auto">
+                    <a:xfrm>
+                      <a:off x="0" y="0"/>
+                      <a:ext cx="4074160" cy="269875"/>
+                    </a:xfrm>
+                    <a:prstGeom prst="rect">
+                      <a:avLst/>
+                    </a:prstGeom>
+                    <a:noFill/>
+                    <a:ln w="9525">
+                      <a:noFill/>
+                      <a:miter lim="800000"/>
+                      <a:headEnd/>
+                      <a:tailEnd/>
+                    </a:ln>
+                  </pic:spPr>
+                </pic:pic>
+              </a:graphicData>
+            </a:graphic>
+          </wp:anchor>
+        </w:drawing>
+      </w:r>
+    </w:p>
+    <w:p>
+      <w:pPr>
+        <w:spacing w:after="0"/>
+        <w:rPr>
+          <w:bCs/>
+          <w:color w:val="000000" w:themeColor="text1"/>
+          <w:sz w:val="24"/>
+          <w:szCs w:val="24"/>
+          <w:lang w:val="es-UY"/>
+        </w:rPr>
+      </w:pPr>
+    </w:p>
+    <w:p>
+      <w:pPr>
+        <w:pStyle w:val="Prrafodelista"/>
+        <w:numPr>
+          <w:ilvl w:val="0"/>
+          <w:numId w:val="115"/>
+        </w:numPr>
+        <w:spacing w:after="0"/>
+        <w:rPr>
+          <w:bCs/>
+          <w:color w:val="000000" w:themeColor="text1"/>
+          <w:sz w:val="24"/>
+          <w:szCs w:val="24"/>
+          <w:lang w:val="es-UY"/>
+        </w:rPr>
+      </w:pPr>
+      <w:r>
+        <w:rPr>
+          <w:bCs/>
+          <w:color w:val="000000" w:themeColor="text1"/>
+          <w:sz w:val="24"/>
+          <w:szCs w:val="24"/>
+          <w:lang w:val="es-UY"/>
+        </w:rPr>
+        <w:t>Para ir chequeado la</w:t>
+      </w:r>
+      <w:r>
+        <w:rPr>
+          <w:bCs/>
+          <w:color w:val="000000" w:themeColor="text1"/>
+          <w:sz w:val="24"/>
+          <w:szCs w:val="24"/>
+          <w:lang w:val="es-UY"/>
+        </w:rPr>
+        <w:t xml:space="preserve"> reputación, </w:t>
+      </w:r>
+      <w:r>
+        <w:rPr>
+          <w:bCs/>
+          <w:color w:val="000000" w:themeColor="text1"/>
+          <w:sz w:val="24"/>
+          <w:szCs w:val="24"/>
+          <w:lang w:val="es-UY"/>
+        </w:rPr>
+        <w:t xml:space="preserve">se puede </w:t>
+      </w:r>
+      <w:r>
+        <w:rPr>
+          <w:bCs/>
+          <w:color w:val="000000" w:themeColor="text1"/>
+          <w:sz w:val="24"/>
+          <w:szCs w:val="24"/>
+          <w:lang w:val="es-UY"/>
+        </w:rPr>
+        <w:t>ingresar a  ‘Mi cuenta’ &gt; </w:t>
+      </w:r>
+      <w:hyperlink r:id="rId81" w:tgtFrame="_blank" w:history="1">
+        <w:r>
+          <w:rPr>
+            <w:rStyle w:val="Hipervnculo"/>
+            <w:bCs/>
+            <w:color w:val="000000" w:themeColor="text1"/>
+            <w:sz w:val="24"/>
+            <w:szCs w:val="24"/>
+            <w:u w:val="none"/>
+            <w:lang w:val="es-UY"/>
+          </w:rPr>
+          <w:t>‘Reputación’.</w:t>
+        </w:r>
+      </w:hyperlink>
+    </w:p>
+    <w:p>
+      <w:pPr>
+        <w:spacing w:after="0"/>
+        <w:rPr>
+          <w:bCs/>
+          <w:color w:val="000000" w:themeColor="text1"/>
+          <w:sz w:val="24"/>
+          <w:szCs w:val="24"/>
+          <w:lang w:val="es-UY"/>
+        </w:rPr>
+      </w:pPr>
+    </w:p>
+    <w:p>
+      <w:pPr>
+        <w:pStyle w:val="Prrafodelista"/>
+        <w:numPr>
+          <w:ilvl w:val="0"/>
+          <w:numId w:val="113"/>
+        </w:numPr>
+        <w:spacing w:after="0"/>
+        <w:rPr>
+          <w:bCs/>
+          <w:color w:val="000000" w:themeColor="text1"/>
+          <w:sz w:val="24"/>
+          <w:szCs w:val="24"/>
+          <w:lang w:val="es-UY"/>
+        </w:rPr>
+      </w:pPr>
+      <w:r>
+        <w:rPr>
+          <w:bCs/>
+          <w:color w:val="000000" w:themeColor="text1"/>
+          <w:sz w:val="24"/>
+          <w:szCs w:val="24"/>
+          <w:lang w:val="es-UY"/>
+        </w:rPr>
+        <w:t>¿Qué mir</w:t>
+      </w:r>
+      <w:r>
+        <w:rPr>
+          <w:bCs/>
+          <w:color w:val="000000" w:themeColor="text1"/>
+          <w:sz w:val="24"/>
+          <w:szCs w:val="24"/>
+          <w:lang w:val="es-UY"/>
+        </w:rPr>
+        <w:t>a Mercado Libre para calcular la</w:t>
+      </w:r>
+      <w:r>
+        <w:rPr>
+          <w:bCs/>
+          <w:color w:val="000000" w:themeColor="text1"/>
+          <w:sz w:val="24"/>
+          <w:szCs w:val="24"/>
+          <w:lang w:val="es-UY"/>
+        </w:rPr>
+        <w:t xml:space="preserve"> reputación?</w:t>
+      </w:r>
+    </w:p>
+    <w:p>
+      <w:pPr>
+        <w:pStyle w:val="Prrafodelista"/>
+        <w:numPr>
+          <w:ilvl w:val="0"/>
+          <w:numId w:val="115"/>
+        </w:numPr>
+        <w:spacing w:after="0"/>
+        <w:rPr>
+          <w:bCs/>
+          <w:color w:val="000000" w:themeColor="text1"/>
+          <w:sz w:val="24"/>
+          <w:szCs w:val="24"/>
+          <w:lang w:val="es-UY"/>
+        </w:rPr>
+      </w:pPr>
+      <w:r>
+        <w:rPr>
+          <w:bCs/>
+          <w:color w:val="000000" w:themeColor="text1"/>
+          <w:sz w:val="24"/>
+          <w:szCs w:val="24"/>
+          <w:lang w:val="es-UY"/>
+        </w:rPr>
+        <w:t>Mercado Libre calcula la</w:t>
+      </w:r>
+      <w:r>
+        <w:rPr>
+          <w:bCs/>
+          <w:color w:val="000000" w:themeColor="text1"/>
+          <w:sz w:val="24"/>
+          <w:szCs w:val="24"/>
+          <w:lang w:val="es-UY"/>
+        </w:rPr>
+        <w:t xml:space="preserve"> reputación en base a la experiencia que</w:t>
+      </w:r>
+      <w:r>
+        <w:rPr>
+          <w:bCs/>
+          <w:color w:val="000000" w:themeColor="text1"/>
+          <w:sz w:val="24"/>
+          <w:szCs w:val="24"/>
+          <w:lang w:val="es-UY"/>
+        </w:rPr>
+        <w:t xml:space="preserve"> se le brinda a los</w:t>
+      </w:r>
+      <w:r>
+        <w:rPr>
+          <w:bCs/>
+          <w:color w:val="000000" w:themeColor="text1"/>
+          <w:sz w:val="24"/>
+          <w:szCs w:val="24"/>
+          <w:lang w:val="es-UY"/>
+        </w:rPr>
+        <w:t xml:space="preserve"> compradores. Por eso, cuando</w:t>
+      </w:r>
+      <w:r>
+        <w:rPr>
+          <w:bCs/>
+          <w:color w:val="000000" w:themeColor="text1"/>
+          <w:sz w:val="24"/>
+          <w:szCs w:val="24"/>
+          <w:lang w:val="es-UY"/>
+        </w:rPr>
+        <w:t xml:space="preserve"> se haya</w:t>
+      </w:r>
+      <w:r>
+        <w:rPr>
+          <w:bCs/>
+          <w:color w:val="000000" w:themeColor="text1"/>
+          <w:sz w:val="24"/>
+          <w:szCs w:val="24"/>
+          <w:lang w:val="es-UY"/>
+        </w:rPr>
+        <w:t xml:space="preserve"> alcanzado</w:t>
+      </w:r>
+      <w:r>
+        <w:rPr>
+          <w:bCs/>
+          <w:color w:val="000000" w:themeColor="text1"/>
+          <w:sz w:val="24"/>
+          <w:szCs w:val="24"/>
+          <w:lang w:val="es-UY"/>
+        </w:rPr>
+        <w:t xml:space="preserve"> las </w:t>
+      </w:r>
+      <w:r>
+        <w:rPr>
+          <w:bCs/>
+          <w:color w:val="000000" w:themeColor="text1"/>
+          <w:sz w:val="24"/>
+          <w:szCs w:val="24"/>
+          <w:lang w:val="es-UY"/>
+        </w:rPr>
+        <w:t>primeras 10 ventas, las variables que va a tener en cuenta para calcularla son:</w:t>
+      </w:r>
+    </w:p>
+    <w:p>
+      <w:pPr>
+        <w:numPr>
+          <w:ilvl w:val="0"/>
+          <w:numId w:val="111"/>
+        </w:numPr>
+        <w:tabs>
+          <w:tab w:val="num" w:pos="720"/>
+        </w:tabs>
+        <w:spacing w:after="0"/>
+        <w:rPr>
+          <w:bCs/>
+          <w:color w:val="000000" w:themeColor="text1"/>
+          <w:sz w:val="24"/>
+          <w:szCs w:val="24"/>
+          <w:lang w:val="es-UY"/>
+        </w:rPr>
+      </w:pPr>
+      <w:r>
+        <w:rPr>
+          <w:b/>
+          <w:bCs/>
+          <w:color w:val="000000" w:themeColor="text1"/>
+          <w:sz w:val="24"/>
+          <w:szCs w:val="24"/>
+          <w:lang w:val="es-UY"/>
+        </w:rPr>
+        <w:t>Ventas con reclamos del comprador:</w:t>
+      </w:r>
+      <w:r>
+        <w:rPr>
+          <w:bCs/>
+          <w:color w:val="000000" w:themeColor="text1"/>
+          <w:sz w:val="24"/>
+          <w:szCs w:val="24"/>
+          <w:lang w:val="es-UY"/>
+        </w:rPr>
+        <w:t> Para ob</w:t>
+      </w:r>
+      <w:r>
+        <w:rPr>
+          <w:bCs/>
+          <w:color w:val="000000" w:themeColor="text1"/>
+          <w:sz w:val="24"/>
+          <w:szCs w:val="24"/>
+          <w:lang w:val="es-UY"/>
+        </w:rPr>
+        <w:t>tener la calificación verde, las</w:t>
+      </w:r>
+      <w:r>
+        <w:rPr>
+          <w:bCs/>
+          <w:color w:val="000000" w:themeColor="text1"/>
+          <w:sz w:val="24"/>
+          <w:szCs w:val="24"/>
+          <w:lang w:val="es-UY"/>
+        </w:rPr>
+        <w:t xml:space="preserve"> ventas con reclamos no pueden superar el 2% del total de ventas.</w:t>
+      </w:r>
+    </w:p>
+    <w:p>
+      <w:pPr>
+        <w:numPr>
+          <w:ilvl w:val="0"/>
+          <w:numId w:val="111"/>
+        </w:numPr>
+        <w:tabs>
+          <w:tab w:val="num" w:pos="720"/>
+        </w:tabs>
+        <w:spacing w:after="0"/>
+        <w:rPr>
+          <w:bCs/>
+          <w:color w:val="000000" w:themeColor="text1"/>
+          <w:sz w:val="24"/>
+          <w:szCs w:val="24"/>
+          <w:lang w:val="es-UY"/>
+        </w:rPr>
+      </w:pPr>
+      <w:r>
+        <w:rPr>
+          <w:b/>
+          <w:bCs/>
+          <w:color w:val="000000" w:themeColor="text1"/>
+          <w:sz w:val="24"/>
+          <w:szCs w:val="24"/>
+          <w:lang w:val="es-UY"/>
+        </w:rPr>
+        <w:t>Tiempo en entregar los</w:t>
+      </w:r>
+      <w:r>
+        <w:rPr>
+          <w:b/>
+          <w:bCs/>
+          <w:color w:val="000000" w:themeColor="text1"/>
+          <w:sz w:val="24"/>
+          <w:szCs w:val="24"/>
+          <w:lang w:val="es-UY"/>
+        </w:rPr>
+        <w:t xml:space="preserve"> productos al correo:</w:t>
+      </w:r>
+      <w:r>
+        <w:rPr>
+          <w:bCs/>
+          <w:color w:val="000000" w:themeColor="text1"/>
+          <w:sz w:val="24"/>
+          <w:szCs w:val="24"/>
+          <w:lang w:val="es-UY"/>
+        </w:rPr>
+        <w:t> Para o</w:t>
+      </w:r>
+      <w:r>
+        <w:rPr>
+          <w:bCs/>
+          <w:color w:val="000000" w:themeColor="text1"/>
+          <w:sz w:val="24"/>
+          <w:szCs w:val="24"/>
+          <w:lang w:val="es-UY"/>
+        </w:rPr>
+        <w:t>btener la calificación verde, el</w:t>
+      </w:r>
+      <w:r>
+        <w:rPr>
+          <w:bCs/>
+          <w:color w:val="000000" w:themeColor="text1"/>
+          <w:sz w:val="24"/>
+          <w:szCs w:val="24"/>
+          <w:lang w:val="es-UY"/>
+        </w:rPr>
+        <w:t xml:space="preserve"> tiempo despacho de pedidos con demora no puede ser mayor al 15% del total de ventas. Cuando</w:t>
+      </w:r>
+      <w:r>
+        <w:rPr>
+          <w:bCs/>
+          <w:color w:val="000000" w:themeColor="text1"/>
+          <w:sz w:val="24"/>
+          <w:szCs w:val="24"/>
+          <w:lang w:val="es-UY"/>
+        </w:rPr>
+        <w:t xml:space="preserve"> se use</w:t>
+      </w:r>
+      <w:r>
+        <w:rPr>
+          <w:bCs/>
+          <w:color w:val="000000" w:themeColor="text1"/>
+          <w:sz w:val="24"/>
+          <w:szCs w:val="24"/>
+          <w:lang w:val="es-UY"/>
+        </w:rPr>
+        <w:t xml:space="preserve"> Mercado Envíos</w:t>
+      </w:r>
+      <w:r>
+        <w:rPr>
+          <w:bCs/>
+          <w:color w:val="000000" w:themeColor="text1"/>
+          <w:sz w:val="24"/>
+          <w:szCs w:val="24"/>
+          <w:lang w:val="es-UY"/>
+        </w:rPr>
+        <w:t>, Mercado Libre va a comparar el</w:t>
+      </w:r>
+      <w:r>
+        <w:rPr>
+          <w:bCs/>
+          <w:color w:val="000000" w:themeColor="text1"/>
+          <w:sz w:val="24"/>
+          <w:szCs w:val="24"/>
+          <w:lang w:val="es-UY"/>
+        </w:rPr>
+        <w:t xml:space="preserve"> tiempo con el de los vendedores de cada categoría. Si</w:t>
+      </w:r>
+      <w:r>
+        <w:rPr>
+          <w:bCs/>
+          <w:color w:val="000000" w:themeColor="text1"/>
+          <w:sz w:val="24"/>
+          <w:szCs w:val="24"/>
+          <w:lang w:val="es-UY"/>
+        </w:rPr>
+        <w:t xml:space="preserve"> se lo envía</w:t>
+      </w:r>
+      <w:r>
+        <w:rPr>
+          <w:bCs/>
+          <w:color w:val="000000" w:themeColor="text1"/>
+          <w:sz w:val="24"/>
+          <w:szCs w:val="24"/>
+          <w:lang w:val="es-UY"/>
+        </w:rPr>
+        <w:t xml:space="preserve"> dentro de 24 hora</w:t>
+      </w:r>
+      <w:r>
+        <w:rPr>
+          <w:bCs/>
+          <w:color w:val="000000" w:themeColor="text1"/>
+          <w:sz w:val="24"/>
+          <w:szCs w:val="24"/>
+          <w:lang w:val="es-UY"/>
+        </w:rPr>
+        <w:t>s hábiles, nunca va a afectar la</w:t>
+      </w:r>
+      <w:r>
+        <w:rPr>
+          <w:bCs/>
+          <w:color w:val="000000" w:themeColor="text1"/>
+          <w:sz w:val="24"/>
+          <w:szCs w:val="24"/>
+          <w:lang w:val="es-UY"/>
+        </w:rPr>
+        <w:t xml:space="preserve"> reputación.</w:t>
+      </w:r>
+    </w:p>
+    <w:p>
+      <w:pPr>
+        <w:numPr>
+          <w:ilvl w:val="0"/>
+          <w:numId w:val="111"/>
+        </w:numPr>
+        <w:tabs>
+          <w:tab w:val="num" w:pos="720"/>
+        </w:tabs>
+        <w:spacing w:after="0"/>
+        <w:rPr>
+          <w:bCs/>
+          <w:color w:val="000000" w:themeColor="text1"/>
+          <w:sz w:val="24"/>
+          <w:szCs w:val="24"/>
+          <w:lang w:val="es-UY"/>
+        </w:rPr>
+      </w:pPr>
+      <w:r>
+        <w:rPr>
+          <w:b/>
+          <w:bCs/>
+          <w:color w:val="000000" w:themeColor="text1"/>
+          <w:sz w:val="24"/>
+          <w:szCs w:val="24"/>
+          <w:lang w:val="es-UY"/>
+        </w:rPr>
+        <w:t>Cancelaciones realizadas por el vendedor:</w:t>
+      </w:r>
+      <w:r>
+        <w:rPr>
+          <w:bCs/>
+          <w:color w:val="000000" w:themeColor="text1"/>
+          <w:sz w:val="24"/>
+          <w:szCs w:val="24"/>
+          <w:lang w:val="es-UY"/>
+        </w:rPr>
+        <w:t> Para calcular esta variable, la plataforma va a tomar como referencia todas las ventas que</w:t>
+      </w:r>
+      <w:r>
+        <w:rPr>
+          <w:bCs/>
+          <w:color w:val="000000" w:themeColor="text1"/>
+          <w:sz w:val="24"/>
+          <w:szCs w:val="24"/>
+          <w:lang w:val="es-UY"/>
+        </w:rPr>
+        <w:t xml:space="preserve"> se cancelen</w:t>
+      </w:r>
+      <w:r>
+        <w:rPr>
+          <w:bCs/>
+          <w:color w:val="000000" w:themeColor="text1"/>
+          <w:sz w:val="24"/>
+          <w:szCs w:val="24"/>
+          <w:lang w:val="es-UY"/>
+        </w:rPr>
+        <w:t xml:space="preserve"> y que no hayan recibido un reclamo. Para ser vendedor con calificación verde, no</w:t>
+      </w:r>
+      <w:r>
+        <w:rPr>
+          <w:bCs/>
+          <w:color w:val="000000" w:themeColor="text1"/>
+          <w:sz w:val="24"/>
+          <w:szCs w:val="24"/>
+          <w:lang w:val="es-UY"/>
+        </w:rPr>
+        <w:t xml:space="preserve"> se</w:t>
+      </w:r>
+      <w:r>
+        <w:rPr>
+          <w:bCs/>
+          <w:color w:val="000000" w:themeColor="text1"/>
+          <w:sz w:val="24"/>
+          <w:szCs w:val="24"/>
+          <w:lang w:val="es-UY"/>
+        </w:rPr>
+        <w:t xml:space="preserve"> p</w:t>
+      </w:r>
+      <w:r>
+        <w:rPr>
+          <w:bCs/>
+          <w:color w:val="000000" w:themeColor="text1"/>
+          <w:sz w:val="24"/>
+          <w:szCs w:val="24"/>
+          <w:lang w:val="es-UY"/>
+        </w:rPr>
+        <w:t>uede cancelar más del 4% de las</w:t>
+      </w:r>
+      <w:r>
+        <w:rPr>
+          <w:bCs/>
+          <w:color w:val="000000" w:themeColor="text1"/>
+          <w:sz w:val="24"/>
+          <w:szCs w:val="24"/>
+          <w:lang w:val="es-UY"/>
+        </w:rPr>
+        <w:t xml:space="preserve"> ventas.</w:t>
+      </w:r>
+    </w:p>
+    <w:p>
+      <w:pPr>
+        <w:spacing w:after="0"/>
+        <w:rPr>
+          <w:bCs/>
+          <w:color w:val="000000" w:themeColor="text1"/>
+          <w:sz w:val="24"/>
+          <w:szCs w:val="24"/>
+          <w:lang w:val="es-UY"/>
+        </w:rPr>
+      </w:pPr>
+    </w:p>
+    <w:p>
+      <w:pPr>
+        <w:pStyle w:val="Prrafodelista"/>
+        <w:numPr>
+          <w:ilvl w:val="0"/>
+          <w:numId w:val="113"/>
+        </w:numPr>
+        <w:spacing w:after="0"/>
+        <w:rPr>
+          <w:bCs/>
+          <w:color w:val="000000" w:themeColor="text1"/>
+          <w:sz w:val="24"/>
+          <w:szCs w:val="24"/>
+          <w:lang w:val="es-UY"/>
+        </w:rPr>
+      </w:pPr>
+      <w:r>
+        <w:rPr>
+          <w:bCs/>
+          <w:color w:val="000000" w:themeColor="text1"/>
+          <w:sz w:val="24"/>
+          <w:szCs w:val="24"/>
+          <w:lang w:val="es-UY"/>
+        </w:rPr>
+        <w:t>¿Qué tiempos de referencia toma Mercado Libre para calcular esa reputación?</w:t>
+      </w:r>
+    </w:p>
+    <w:p>
+      <w:pPr>
+        <w:pStyle w:val="Prrafodelista"/>
+        <w:numPr>
+          <w:ilvl w:val="0"/>
+          <w:numId w:val="115"/>
+        </w:numPr>
+        <w:spacing w:after="0"/>
+        <w:rPr>
+          <w:bCs/>
+          <w:color w:val="000000" w:themeColor="text1"/>
+          <w:sz w:val="24"/>
+          <w:szCs w:val="24"/>
+          <w:lang w:val="es-UY"/>
+        </w:rPr>
+      </w:pPr>
+      <w:r>
+        <w:rPr>
+          <w:bCs/>
+          <w:color w:val="000000" w:themeColor="text1"/>
+          <w:sz w:val="24"/>
+          <w:szCs w:val="24"/>
+          <w:lang w:val="es-UY"/>
+        </w:rPr>
+        <w:t>Para calcular la</w:t>
+      </w:r>
+      <w:r>
+        <w:rPr>
+          <w:bCs/>
+          <w:color w:val="000000" w:themeColor="text1"/>
+          <w:sz w:val="24"/>
+          <w:szCs w:val="24"/>
+          <w:lang w:val="es-UY"/>
+        </w:rPr>
+        <w:t xml:space="preserve"> reputación, la plataforma va a tener en cuenta el total de ventas </w:t>
+      </w:r>
+      <w:r>
+        <w:rPr>
+          <w:bCs/>
+          <w:color w:val="000000" w:themeColor="text1"/>
+          <w:sz w:val="24"/>
+          <w:szCs w:val="24"/>
+          <w:lang w:val="es-UY"/>
+        </w:rPr>
+        <w:t>realizadas</w:t>
+      </w:r>
+      <w:r>
+        <w:rPr>
+          <w:bCs/>
+          <w:color w:val="000000" w:themeColor="text1"/>
+          <w:sz w:val="24"/>
+          <w:szCs w:val="24"/>
+          <w:lang w:val="es-UY"/>
+        </w:rPr>
+        <w:t>en</w:t>
+      </w:r>
+      <w:r>
+        <w:rPr>
+          <w:bCs/>
+          <w:color w:val="000000" w:themeColor="text1"/>
+          <w:sz w:val="24"/>
+          <w:szCs w:val="24"/>
+          <w:lang w:val="es-UY"/>
+        </w:rPr>
+        <w:t xml:space="preserve"> en</w:t>
+      </w:r>
+      <w:r>
+        <w:rPr>
+          <w:bCs/>
+          <w:color w:val="000000" w:themeColor="text1"/>
+          <w:sz w:val="24"/>
+          <w:szCs w:val="24"/>
+          <w:lang w:val="es-UY"/>
+        </w:rPr>
+        <w:t xml:space="preserve"> los últimos 3 meses, más los días del mes en curso. Si esa cantidad no llega a 50, van a tomar el total de ventas de los últimos 5 años.</w:t>
+      </w:r>
+    </w:p>
+    <w:p>
+      <w:pPr>
+        <w:pStyle w:val="Prrafodelista"/>
+        <w:numPr>
+          <w:ilvl w:val="0"/>
+          <w:numId w:val="115"/>
+        </w:numPr>
+        <w:spacing w:after="0"/>
+        <w:rPr>
+          <w:bCs/>
+          <w:color w:val="000000" w:themeColor="text1"/>
+          <w:sz w:val="24"/>
+          <w:szCs w:val="24"/>
+          <w:lang w:val="es-UY"/>
+        </w:rPr>
+      </w:pPr>
+      <w:r>
+        <w:rPr>
+          <w:bCs/>
+          <w:color w:val="000000" w:themeColor="text1"/>
+          <w:sz w:val="24"/>
+          <w:szCs w:val="24"/>
+          <w:lang w:val="es-UY"/>
+        </w:rPr>
+        <w:t>Algunas excepciones para medir la reputación</w:t>
+      </w:r>
+    </w:p>
+    <w:p>
+      <w:pPr>
+        <w:pStyle w:val="Prrafodelista"/>
+        <w:numPr>
+          <w:ilvl w:val="0"/>
+          <w:numId w:val="116"/>
+        </w:numPr>
+        <w:spacing w:after="0"/>
+        <w:rPr>
+          <w:bCs/>
+          <w:color w:val="000000" w:themeColor="text1"/>
+          <w:sz w:val="24"/>
+          <w:szCs w:val="24"/>
+          <w:lang w:val="es-UY"/>
+        </w:rPr>
+      </w:pPr>
+      <w:r>
+        <w:rPr>
+          <w:bCs/>
+          <w:color w:val="000000" w:themeColor="text1"/>
+          <w:sz w:val="24"/>
+          <w:szCs w:val="24"/>
+          <w:lang w:val="es-UY"/>
+        </w:rPr>
+        <w:t>Reclamos</w:t>
+      </w:r>
+    </w:p>
+    <w:p>
+      <w:pPr>
+        <w:pStyle w:val="Prrafodelista"/>
+        <w:numPr>
+          <w:ilvl w:val="0"/>
+          <w:numId w:val="117"/>
+        </w:numPr>
+        <w:spacing w:after="0"/>
+        <w:rPr>
+          <w:bCs/>
+          <w:color w:val="000000" w:themeColor="text1"/>
+          <w:sz w:val="24"/>
+          <w:szCs w:val="24"/>
+          <w:lang w:val="es-UY"/>
+        </w:rPr>
+      </w:pPr>
+      <w:r>
+        <w:rPr>
+          <w:bCs/>
+          <w:color w:val="000000" w:themeColor="text1"/>
+          <w:sz w:val="24"/>
+          <w:szCs w:val="24"/>
+          <w:lang w:val="es-UY"/>
+        </w:rPr>
+        <w:t>No se van a tomar en cuenta los reclamos que se inicien cuando:</w:t>
+      </w:r>
+    </w:p>
+    <w:p>
+      <w:pPr>
+        <w:pStyle w:val="Prrafodelista"/>
+        <w:numPr>
+          <w:ilvl w:val="0"/>
+          <w:numId w:val="29"/>
+        </w:numPr>
+        <w:spacing w:after="0"/>
+        <w:rPr>
+          <w:bCs/>
+          <w:color w:val="000000" w:themeColor="text1"/>
+          <w:sz w:val="24"/>
+          <w:szCs w:val="24"/>
+          <w:lang w:val="es-UY"/>
+        </w:rPr>
+      </w:pPr>
+      <w:r>
+        <w:rPr>
+          <w:bCs/>
+          <w:color w:val="000000" w:themeColor="text1"/>
+          <w:sz w:val="24"/>
+          <w:szCs w:val="24"/>
+          <w:lang w:val="es-UY"/>
+        </w:rPr>
+        <w:t>El comprador se arrepiente de la compra.</w:t>
+      </w:r>
+    </w:p>
+    <w:p>
+      <w:pPr>
+        <w:pStyle w:val="Prrafodelista"/>
+        <w:numPr>
+          <w:ilvl w:val="0"/>
+          <w:numId w:val="29"/>
+        </w:numPr>
+        <w:spacing w:after="0"/>
+        <w:rPr>
+          <w:bCs/>
+          <w:color w:val="000000" w:themeColor="text1"/>
+          <w:sz w:val="24"/>
+          <w:szCs w:val="24"/>
+          <w:lang w:val="es-UY"/>
+        </w:rPr>
+      </w:pPr>
+      <w:r>
+        <w:rPr>
+          <w:bCs/>
+          <w:color w:val="000000" w:themeColor="text1"/>
+          <w:sz w:val="24"/>
+          <w:szCs w:val="24"/>
+          <w:lang w:val="es-UY"/>
+        </w:rPr>
+        <w:lastRenderedPageBreak/>
+        <w:t>El comprador quiera cambiar su producto de las categorías </w:t>
+      </w:r>
+      <w:r>
+        <w:rPr>
+          <w:bCs/>
+          <w:i/>
+          <w:iCs/>
+          <w:color w:val="000000" w:themeColor="text1"/>
+          <w:sz w:val="24"/>
+          <w:szCs w:val="24"/>
+          <w:lang w:val="es-UY"/>
+        </w:rPr>
+        <w:t>Autopartes</w:t>
+      </w:r>
+      <w:r>
+        <w:rPr>
+          <w:bCs/>
+          <w:color w:val="000000" w:themeColor="text1"/>
+          <w:sz w:val="24"/>
+          <w:szCs w:val="24"/>
+          <w:lang w:val="es-UY"/>
+        </w:rPr>
+        <w:t> o </w:t>
+      </w:r>
+      <w:r>
+        <w:rPr>
+          <w:bCs/>
+          <w:i/>
+          <w:iCs/>
+          <w:color w:val="000000" w:themeColor="text1"/>
+          <w:sz w:val="24"/>
+          <w:szCs w:val="24"/>
+          <w:lang w:val="es-UY"/>
+        </w:rPr>
+        <w:t>Ropa, bolsos y calzado</w:t>
+      </w:r>
+      <w:r>
+        <w:rPr>
+          <w:bCs/>
+          <w:color w:val="000000" w:themeColor="text1"/>
+          <w:sz w:val="24"/>
+          <w:szCs w:val="24"/>
+          <w:lang w:val="es-UY"/>
+        </w:rPr>
+        <w:t> por otro tamaño o modelo.</w:t>
+      </w:r>
+    </w:p>
+    <w:p>
+      <w:pPr>
+        <w:pStyle w:val="Prrafodelista"/>
+        <w:numPr>
+          <w:ilvl w:val="0"/>
+          <w:numId w:val="116"/>
+        </w:numPr>
+        <w:spacing w:after="0"/>
+        <w:rPr>
+          <w:bCs/>
+          <w:color w:val="000000" w:themeColor="text1"/>
+          <w:sz w:val="24"/>
+          <w:szCs w:val="24"/>
+          <w:lang w:val="es-UY"/>
+        </w:rPr>
+      </w:pPr>
+      <w:r>
+        <w:rPr>
+          <w:bCs/>
+          <w:color w:val="000000" w:themeColor="text1"/>
+          <w:sz w:val="24"/>
+          <w:szCs w:val="24"/>
+          <w:lang w:val="es-UY"/>
+        </w:rPr>
+        <w:t>Tiempo en entregar productos</w:t>
+      </w:r>
+    </w:p>
+    <w:p>
+      <w:pPr>
+        <w:pStyle w:val="Prrafodelista"/>
+        <w:numPr>
+          <w:ilvl w:val="0"/>
+          <w:numId w:val="117"/>
+        </w:numPr>
+        <w:spacing w:after="0"/>
+        <w:rPr>
+          <w:bCs/>
+          <w:color w:val="000000" w:themeColor="text1"/>
+          <w:sz w:val="24"/>
+          <w:szCs w:val="24"/>
+          <w:lang w:val="es-UY"/>
+        </w:rPr>
+      </w:pPr>
+      <w:r>
+        <w:rPr>
+          <w:bCs/>
+          <w:color w:val="000000" w:themeColor="text1"/>
+          <w:sz w:val="24"/>
+          <w:szCs w:val="24"/>
+          <w:lang w:val="es-UY"/>
+        </w:rPr>
+        <w:t xml:space="preserve">Para calcular esta variable, Mercado Libre no va a tener en cuenta las ventas </w:t>
+      </w:r>
+      <w:r>
+        <w:rPr>
+          <w:bCs/>
+          <w:color w:val="000000" w:themeColor="text1"/>
+          <w:sz w:val="24"/>
+          <w:szCs w:val="24"/>
+          <w:lang w:val="es-UY"/>
+        </w:rPr>
+        <w:t xml:space="preserve">realizadas </w:t>
+      </w:r>
+      <w:r>
+        <w:rPr>
+          <w:bCs/>
+          <w:color w:val="000000" w:themeColor="text1"/>
+          <w:sz w:val="24"/>
+          <w:szCs w:val="24"/>
+          <w:lang w:val="es-UY"/>
+        </w:rPr>
+        <w:t>en las categorías de arte y artesanías, ni las ventas de alianzas o kits personalizados de juguetes.</w:t>
+      </w:r>
+    </w:p>
+    <w:p>
+      <w:pPr>
+        <w:pStyle w:val="Prrafodelista"/>
+        <w:numPr>
+          <w:ilvl w:val="0"/>
+          <w:numId w:val="116"/>
+        </w:numPr>
+        <w:spacing w:after="0"/>
+        <w:rPr>
+          <w:bCs/>
+          <w:color w:val="000000" w:themeColor="text1"/>
+          <w:sz w:val="24"/>
+          <w:szCs w:val="24"/>
+          <w:lang w:val="es-UY"/>
+        </w:rPr>
+      </w:pPr>
+      <w:r>
+        <w:rPr>
+          <w:bCs/>
+          <w:color w:val="000000" w:themeColor="text1"/>
+          <w:sz w:val="24"/>
+          <w:szCs w:val="24"/>
+          <w:lang w:val="es-UY"/>
+        </w:rPr>
+        <w:t>Total de ventas</w:t>
+      </w:r>
+    </w:p>
+    <w:p>
+      <w:pPr>
+        <w:pStyle w:val="Prrafodelista"/>
+        <w:numPr>
+          <w:ilvl w:val="0"/>
+          <w:numId w:val="117"/>
+        </w:numPr>
+        <w:spacing w:after="0"/>
+        <w:rPr>
+          <w:bCs/>
+          <w:color w:val="000000" w:themeColor="text1"/>
+          <w:sz w:val="24"/>
+          <w:szCs w:val="24"/>
+          <w:lang w:val="es-UY"/>
+        </w:rPr>
+      </w:pPr>
+      <w:r>
+        <w:rPr>
+          <w:bCs/>
+          <w:color w:val="000000" w:themeColor="text1"/>
+          <w:sz w:val="24"/>
+          <w:szCs w:val="24"/>
+          <w:lang w:val="es-UY"/>
+        </w:rPr>
+        <w:t>Mercado Libre no va a contar las ventas que fueron canceladas porque el comprador se arrepintió.</w:t>
+      </w:r>
+    </w:p>
+    <w:p>
+      <w:pPr>
+        <w:spacing w:after="0"/>
+        <w:rPr>
+          <w:bCs/>
+          <w:color w:val="000000" w:themeColor="text1"/>
+          <w:sz w:val="24"/>
+          <w:szCs w:val="24"/>
+          <w:lang w:val="es-UY"/>
+        </w:rPr>
+      </w:pPr>
+    </w:p>
+    <w:p>
+      <w:pPr>
+        <w:pStyle w:val="Prrafodelista"/>
+        <w:numPr>
+          <w:ilvl w:val="0"/>
+          <w:numId w:val="113"/>
+        </w:numPr>
+        <w:spacing w:after="0"/>
+        <w:rPr>
+          <w:b/>
+          <w:bCs/>
+          <w:color w:val="000000" w:themeColor="text1"/>
+          <w:sz w:val="24"/>
+          <w:szCs w:val="24"/>
+          <w:lang w:val="es-UY"/>
+        </w:rPr>
+      </w:pPr>
+      <w:r>
+        <w:rPr>
+          <w:b/>
+          <w:bCs/>
+          <w:color w:val="000000" w:themeColor="text1"/>
+          <w:sz w:val="24"/>
+          <w:szCs w:val="24"/>
+          <w:lang w:val="es-UY"/>
+        </w:rPr>
+        <w:t>¿Cuánto cuesta publicar y vender en Mercado Libre?</w:t>
+      </w:r>
+    </w:p>
+    <w:p>
+      <w:pPr>
+        <w:pStyle w:val="Prrafodelista"/>
+        <w:numPr>
+          <w:ilvl w:val="0"/>
+          <w:numId w:val="119"/>
+        </w:numPr>
+        <w:spacing w:after="0"/>
+        <w:rPr>
+          <w:b/>
+          <w:bCs/>
+          <w:color w:val="000000" w:themeColor="text1"/>
+          <w:sz w:val="24"/>
+          <w:szCs w:val="24"/>
+          <w:lang w:val="es-UY"/>
+        </w:rPr>
+      </w:pPr>
+      <w:hyperlink r:id="rId82" w:tgtFrame="_blank" w:history="1">
+        <w:r>
+          <w:rPr>
+            <w:rStyle w:val="Hipervnculo"/>
+            <w:bCs/>
+            <w:color w:val="000000" w:themeColor="text1"/>
+            <w:sz w:val="24"/>
+            <w:szCs w:val="24"/>
+            <w:u w:val="none"/>
+            <w:lang w:val="es-UY"/>
+          </w:rPr>
+          <w:t>Existen distintos precios</w:t>
+        </w:r>
+      </w:hyperlink>
+      <w:r>
+        <w:rPr>
+          <w:bCs/>
+          <w:color w:val="000000" w:themeColor="text1"/>
+          <w:sz w:val="24"/>
+          <w:szCs w:val="24"/>
+          <w:lang w:val="es-UY"/>
+        </w:rPr>
+        <w:t xml:space="preserve"> que </w:t>
+      </w:r>
+      <w:r>
+        <w:rPr>
+          <w:bCs/>
+          <w:color w:val="000000" w:themeColor="text1"/>
+          <w:sz w:val="24"/>
+          <w:szCs w:val="24"/>
+          <w:lang w:val="es-UY"/>
+        </w:rPr>
+        <w:t xml:space="preserve">pueden </w:t>
+      </w:r>
+      <w:r>
+        <w:rPr>
+          <w:bCs/>
+          <w:color w:val="000000" w:themeColor="text1"/>
+          <w:sz w:val="24"/>
+          <w:szCs w:val="24"/>
+          <w:lang w:val="es-UY"/>
+        </w:rPr>
+        <w:t>pagar</w:t>
+      </w:r>
+      <w:r>
+        <w:rPr>
+          <w:bCs/>
+          <w:color w:val="000000" w:themeColor="text1"/>
+          <w:sz w:val="24"/>
+          <w:szCs w:val="24"/>
+          <w:lang w:val="es-UY"/>
+        </w:rPr>
+        <w:t>se</w:t>
+      </w:r>
+      <w:r>
+        <w:rPr>
+          <w:bCs/>
+          <w:color w:val="000000" w:themeColor="text1"/>
+          <w:sz w:val="24"/>
+          <w:szCs w:val="24"/>
+          <w:lang w:val="es-UY"/>
+        </w:rPr>
+        <w:t xml:space="preserve"> para publicar y vender </w:t>
+      </w:r>
+      <w:r>
+        <w:rPr>
+          <w:bCs/>
+          <w:color w:val="000000" w:themeColor="text1"/>
+          <w:sz w:val="24"/>
+          <w:szCs w:val="24"/>
+          <w:lang w:val="es-UY"/>
+        </w:rPr>
+        <w:t xml:space="preserve">los </w:t>
+      </w:r>
+      <w:r>
+        <w:rPr>
+          <w:bCs/>
+          <w:color w:val="000000" w:themeColor="text1"/>
+          <w:sz w:val="24"/>
+          <w:szCs w:val="24"/>
+          <w:lang w:val="es-UY"/>
+        </w:rPr>
+        <w:t>producto</w:t>
+      </w:r>
+      <w:r>
+        <w:rPr>
+          <w:bCs/>
+          <w:color w:val="000000" w:themeColor="text1"/>
+          <w:sz w:val="24"/>
+          <w:szCs w:val="24"/>
+          <w:lang w:val="es-UY"/>
+        </w:rPr>
+        <w:t>s</w:t>
+      </w:r>
+      <w:r>
+        <w:rPr>
+          <w:bCs/>
+          <w:color w:val="000000" w:themeColor="text1"/>
+          <w:sz w:val="24"/>
+          <w:szCs w:val="24"/>
+          <w:lang w:val="es-UY"/>
+        </w:rPr>
+        <w:t xml:space="preserve"> en la plataforma.</w:t>
+      </w:r>
+    </w:p>
+    <w:p>
+      <w:pPr>
+        <w:pStyle w:val="Prrafodelista"/>
+        <w:numPr>
+          <w:ilvl w:val="0"/>
+          <w:numId w:val="119"/>
+        </w:numPr>
+        <w:spacing w:after="0"/>
+        <w:rPr>
+          <w:b/>
+          <w:bCs/>
+          <w:color w:val="000000" w:themeColor="text1"/>
+          <w:sz w:val="24"/>
+          <w:szCs w:val="24"/>
+          <w:lang w:val="es-UY"/>
+        </w:rPr>
+      </w:pPr>
+      <w:r>
+        <w:rPr>
+          <w:bCs/>
+          <w:color w:val="000000" w:themeColor="text1"/>
+          <w:sz w:val="24"/>
+          <w:szCs w:val="24"/>
+          <w:lang w:val="es-UY"/>
+        </w:rPr>
+        <w:t>Si bien tenés la posibilidad de hacerlo gratis, esta va a ser una publicación corta y con menor exposición, por lo que es probable que</w:t>
+      </w:r>
+      <w:r>
+        <w:rPr>
+          <w:bCs/>
+          <w:color w:val="000000" w:themeColor="text1"/>
+          <w:sz w:val="24"/>
+          <w:szCs w:val="24"/>
+          <w:lang w:val="es-UY"/>
+        </w:rPr>
+        <w:t xml:space="preserve"> </w:t>
+      </w:r>
+      <w:r>
+        <w:rPr>
+          <w:bCs/>
+          <w:color w:val="000000" w:themeColor="text1"/>
+          <w:sz w:val="24"/>
+          <w:szCs w:val="24"/>
+          <w:lang w:val="es-UY"/>
+        </w:rPr>
+        <w:t>resulte muy difícil sobresalir entre la gran cantidad de productos de Mercado Libre.</w:t>
+      </w:r>
+    </w:p>
+    <w:p>
+      <w:pPr>
+        <w:pStyle w:val="Prrafodelista"/>
+        <w:numPr>
+          <w:ilvl w:val="0"/>
+          <w:numId w:val="119"/>
+        </w:numPr>
+        <w:spacing w:after="0"/>
+        <w:rPr>
+          <w:b/>
+          <w:bCs/>
+          <w:color w:val="000000" w:themeColor="text1"/>
+          <w:sz w:val="24"/>
+          <w:szCs w:val="24"/>
+          <w:lang w:val="es-UY"/>
+        </w:rPr>
+      </w:pPr>
+      <w:r>
+        <w:rPr>
+          <w:bCs/>
+          <w:color w:val="000000" w:themeColor="text1"/>
+          <w:sz w:val="24"/>
+          <w:szCs w:val="24"/>
+          <w:lang w:val="es-UY"/>
+        </w:rPr>
+        <w:t>Por lo tanto, </w:t>
+      </w:r>
+      <w:r>
+        <w:rPr>
+          <w:bCs/>
+          <w:color w:val="000000" w:themeColor="text1"/>
+          <w:sz w:val="24"/>
+          <w:szCs w:val="24"/>
+          <w:lang w:val="es-UY"/>
+        </w:rPr>
+        <w:t>es aconsejable</w:t>
+      </w:r>
+      <w:r>
+        <w:rPr>
+          <w:bCs/>
+          <w:color w:val="000000" w:themeColor="text1"/>
+          <w:sz w:val="24"/>
+          <w:szCs w:val="24"/>
+          <w:lang w:val="es-UY"/>
+        </w:rPr>
+        <w:t xml:space="preserve"> </w:t>
+      </w:r>
+      <w:r>
+        <w:rPr>
+          <w:bCs/>
+          <w:color w:val="000000" w:themeColor="text1"/>
+          <w:sz w:val="24"/>
+          <w:szCs w:val="24"/>
+          <w:lang w:val="es-UY"/>
+        </w:rPr>
+        <w:t xml:space="preserve">elegir </w:t>
+      </w:r>
+      <w:r>
+        <w:rPr>
+          <w:bCs/>
+          <w:color w:val="000000" w:themeColor="text1"/>
+          <w:sz w:val="24"/>
+          <w:szCs w:val="24"/>
+          <w:lang w:val="es-UY"/>
+        </w:rPr>
+        <w:t>la publ</w:t>
+      </w:r>
+      <w:r>
+        <w:rPr>
+          <w:bCs/>
+          <w:color w:val="000000" w:themeColor="text1"/>
+          <w:sz w:val="24"/>
+          <w:szCs w:val="24"/>
+          <w:lang w:val="es-UY"/>
+        </w:rPr>
+        <w:t>icación que mejor se adapte al</w:t>
+      </w:r>
+      <w:r>
+        <w:rPr>
+          <w:bCs/>
+          <w:color w:val="000000" w:themeColor="text1"/>
+          <w:sz w:val="24"/>
+          <w:szCs w:val="24"/>
+          <w:lang w:val="es-UY"/>
+        </w:rPr>
+        <w:t xml:space="preserve"> presupuesto</w:t>
+      </w:r>
+      <w:r>
+        <w:rPr>
+          <w:bCs/>
+          <w:color w:val="000000" w:themeColor="text1"/>
+          <w:sz w:val="24"/>
+          <w:szCs w:val="24"/>
+          <w:lang w:val="es-UY"/>
+        </w:rPr>
+        <w:t xml:space="preserve"> disponible</w:t>
+      </w:r>
+      <w:r>
+        <w:rPr>
+          <w:bCs/>
+          <w:color w:val="000000" w:themeColor="text1"/>
+          <w:sz w:val="24"/>
+          <w:szCs w:val="24"/>
+          <w:lang w:val="es-UY"/>
+        </w:rPr>
+        <w:t xml:space="preserve"> (gratuita, clásica o premium) y a las características del artículo </w:t>
+      </w:r>
+      <w:r>
+        <w:rPr>
+          <w:bCs/>
+          <w:color w:val="000000" w:themeColor="text1"/>
+          <w:sz w:val="24"/>
+          <w:szCs w:val="24"/>
+          <w:lang w:val="es-UY"/>
+        </w:rPr>
+        <w:t>en venta</w:t>
+      </w:r>
+      <w:r>
+        <w:rPr>
+          <w:bCs/>
+          <w:color w:val="000000" w:themeColor="text1"/>
+          <w:sz w:val="24"/>
+          <w:szCs w:val="24"/>
+          <w:lang w:val="es-UY"/>
+        </w:rPr>
+        <w:t>. Por ejemplo, si es algo muy requerido como celulares o cámaras de fotos, probablemente</w:t>
+      </w:r>
+      <w:r>
+        <w:rPr>
+          <w:bCs/>
+          <w:color w:val="000000" w:themeColor="text1"/>
+          <w:sz w:val="24"/>
+          <w:szCs w:val="24"/>
+          <w:lang w:val="es-UY"/>
+        </w:rPr>
+        <w:t xml:space="preserve"> se deba </w:t>
+      </w:r>
+      <w:r>
+        <w:rPr>
+          <w:bCs/>
+          <w:color w:val="000000" w:themeColor="text1"/>
+          <w:sz w:val="24"/>
+          <w:szCs w:val="24"/>
+          <w:lang w:val="es-UY"/>
+        </w:rPr>
+        <w:t>invertir menos dinero que para productos más exóticos o sin mucha demanda.</w:t>
+      </w:r>
+    </w:p>
+    <w:p>
+      <w:pPr>
+        <w:spacing w:after="0"/>
+        <w:rPr>
+          <w:bCs/>
+          <w:color w:val="000000" w:themeColor="text1"/>
+          <w:sz w:val="24"/>
+          <w:szCs w:val="24"/>
+          <w:lang w:val="es-UY"/>
+        </w:rPr>
+      </w:pPr>
+    </w:p>
+    <w:p>
+      <w:pPr>
+        <w:pStyle w:val="Prrafodelista"/>
+        <w:numPr>
+          <w:ilvl w:val="0"/>
+          <w:numId w:val="113"/>
+        </w:numPr>
+        <w:spacing w:after="0"/>
+        <w:rPr>
+          <w:bCs/>
+          <w:color w:val="000000" w:themeColor="text1"/>
+          <w:sz w:val="24"/>
+          <w:szCs w:val="24"/>
+          <w:lang w:val="es-UY"/>
+        </w:rPr>
+      </w:pPr>
+      <w:r>
+        <w:rPr>
+          <w:b/>
+          <w:bCs/>
+          <w:color w:val="000000" w:themeColor="text1"/>
+          <w:sz w:val="24"/>
+          <w:szCs w:val="24"/>
+          <w:lang w:val="es-UY"/>
+        </w:rPr>
+        <w:t>Observaciones</w:t>
+      </w:r>
+    </w:p>
+    <w:p>
+      <w:pPr>
+        <w:pStyle w:val="Prrafodelista"/>
+        <w:numPr>
+          <w:ilvl w:val="0"/>
+          <w:numId w:val="120"/>
+        </w:numPr>
+        <w:spacing w:after="0"/>
+        <w:rPr>
+          <w:bCs/>
+          <w:color w:val="000000" w:themeColor="text1"/>
+          <w:sz w:val="24"/>
+          <w:szCs w:val="24"/>
+          <w:lang w:val="es-UY"/>
+        </w:rPr>
+      </w:pPr>
+      <w:r>
+        <w:rPr>
+          <w:bCs/>
+          <w:color w:val="000000" w:themeColor="text1"/>
+          <w:sz w:val="24"/>
+          <w:szCs w:val="24"/>
+          <w:lang w:val="es-UY"/>
+        </w:rPr>
+        <w:t xml:space="preserve">Publicar en Mercado Libre </w:t>
+      </w:r>
+      <w:r>
+        <w:rPr>
+          <w:bCs/>
+          <w:color w:val="000000" w:themeColor="text1"/>
+          <w:sz w:val="24"/>
+          <w:szCs w:val="24"/>
+          <w:lang w:val="es-UY"/>
+        </w:rPr>
+        <w:t>brinda</w:t>
+      </w:r>
+      <w:r>
+        <w:rPr>
+          <w:bCs/>
+          <w:color w:val="000000" w:themeColor="text1"/>
+          <w:sz w:val="24"/>
+          <w:szCs w:val="24"/>
+          <w:lang w:val="es-UY"/>
+        </w:rPr>
+        <w:t xml:space="preserve"> la posibilidad de mostrar </w:t>
+      </w:r>
+      <w:r>
+        <w:rPr>
+          <w:bCs/>
+          <w:color w:val="000000" w:themeColor="text1"/>
+          <w:sz w:val="24"/>
+          <w:szCs w:val="24"/>
+          <w:lang w:val="es-UY"/>
+        </w:rPr>
+        <w:t xml:space="preserve">los </w:t>
+      </w:r>
+      <w:r>
+        <w:rPr>
+          <w:bCs/>
+          <w:color w:val="000000" w:themeColor="text1"/>
+          <w:sz w:val="24"/>
+          <w:szCs w:val="24"/>
+          <w:lang w:val="es-UY"/>
+        </w:rPr>
+        <w:t>pr</w:t>
+      </w:r>
+      <w:r>
+        <w:rPr>
+          <w:bCs/>
+          <w:color w:val="000000" w:themeColor="text1"/>
+          <w:sz w:val="24"/>
+          <w:szCs w:val="24"/>
+          <w:lang w:val="es-UY"/>
+        </w:rPr>
+        <w:t>oductos a una audiencia enorme.</w:t>
+      </w:r>
+    </w:p>
+    <w:p>
+      <w:pPr>
+        <w:pStyle w:val="Prrafodelista"/>
+        <w:numPr>
+          <w:ilvl w:val="0"/>
+          <w:numId w:val="120"/>
+        </w:numPr>
+        <w:spacing w:after="0"/>
+        <w:rPr>
+          <w:bCs/>
+          <w:color w:val="000000" w:themeColor="text1"/>
+          <w:sz w:val="24"/>
+          <w:szCs w:val="24"/>
+          <w:lang w:val="es-UY"/>
+        </w:rPr>
+      </w:pPr>
+      <w:r>
+        <w:rPr>
+          <w:bCs/>
+          <w:color w:val="000000" w:themeColor="text1"/>
+          <w:sz w:val="24"/>
+          <w:szCs w:val="24"/>
+          <w:lang w:val="es-UY"/>
+        </w:rPr>
+        <w:t>Mientras más transacciones exitosas</w:t>
+      </w:r>
+      <w:r>
+        <w:rPr>
+          <w:bCs/>
+          <w:color w:val="000000" w:themeColor="text1"/>
+          <w:sz w:val="24"/>
+          <w:szCs w:val="24"/>
+          <w:lang w:val="es-UY"/>
+        </w:rPr>
+        <w:t xml:space="preserve"> se realicen</w:t>
+      </w:r>
+      <w:r>
+        <w:rPr>
+          <w:bCs/>
+          <w:color w:val="000000" w:themeColor="text1"/>
+          <w:sz w:val="24"/>
+          <w:szCs w:val="24"/>
+          <w:lang w:val="es-UY"/>
+        </w:rPr>
+        <w:t xml:space="preserve">, </w:t>
+      </w:r>
+      <w:r>
+        <w:rPr>
+          <w:bCs/>
+          <w:color w:val="000000" w:themeColor="text1"/>
+          <w:sz w:val="24"/>
+          <w:szCs w:val="24"/>
+          <w:lang w:val="es-UY"/>
+        </w:rPr>
+        <w:t>más calificaciones positivas van</w:t>
+      </w:r>
+      <w:r>
+        <w:rPr>
+          <w:bCs/>
+          <w:color w:val="000000" w:themeColor="text1"/>
+          <w:sz w:val="24"/>
+          <w:szCs w:val="24"/>
+          <w:lang w:val="es-UY"/>
+        </w:rPr>
+        <w:t xml:space="preserve"> a sumar</w:t>
+      </w:r>
+      <w:r>
+        <w:rPr>
+          <w:bCs/>
+          <w:color w:val="000000" w:themeColor="text1"/>
+          <w:sz w:val="24"/>
+          <w:szCs w:val="24"/>
+          <w:lang w:val="es-UY"/>
+        </w:rPr>
+        <w:t>se y va a mejorar la</w:t>
+      </w:r>
+      <w:r>
+        <w:rPr>
+          <w:bCs/>
+          <w:color w:val="000000" w:themeColor="text1"/>
+          <w:sz w:val="24"/>
+          <w:szCs w:val="24"/>
+          <w:lang w:val="es-UY"/>
+        </w:rPr>
+        <w:t xml:space="preserve"> reputación dentro del sitio.</w:t>
+      </w:r>
+    </w:p>
+    <w:p>
+      <w:pPr>
+        <w:pStyle w:val="Prrafodelista"/>
+        <w:numPr>
+          <w:ilvl w:val="0"/>
+          <w:numId w:val="120"/>
+        </w:numPr>
+        <w:spacing w:after="0"/>
+        <w:rPr>
+          <w:bCs/>
+          <w:color w:val="000000" w:themeColor="text1"/>
+          <w:sz w:val="24"/>
+          <w:szCs w:val="24"/>
+          <w:lang w:val="es-UY"/>
+        </w:rPr>
+      </w:pPr>
+      <w:r>
+        <w:rPr>
+          <w:bCs/>
+          <w:color w:val="000000" w:themeColor="text1"/>
+          <w:sz w:val="24"/>
+          <w:szCs w:val="24"/>
+          <w:lang w:val="es-UY"/>
+        </w:rPr>
+        <w:t xml:space="preserve">Puede integrarse un </w:t>
+      </w:r>
+      <w:r>
+        <w:rPr>
+          <w:bCs/>
+          <w:color w:val="000000" w:themeColor="text1"/>
+          <w:sz w:val="24"/>
+          <w:szCs w:val="24"/>
+          <w:lang w:val="es-UY"/>
+        </w:rPr>
+        <w:t>e-commerce</w:t>
+      </w:r>
+      <w:r>
+        <w:rPr>
+          <w:bCs/>
+          <w:color w:val="000000" w:themeColor="text1"/>
+          <w:sz w:val="24"/>
+          <w:szCs w:val="24"/>
+          <w:lang w:val="es-UY"/>
+        </w:rPr>
+        <w:t xml:space="preserve"> preexistente </w:t>
+      </w:r>
+      <w:r>
+        <w:rPr>
+          <w:bCs/>
+          <w:color w:val="000000" w:themeColor="text1"/>
+          <w:sz w:val="24"/>
+          <w:szCs w:val="24"/>
+          <w:lang w:val="es-UY"/>
+        </w:rPr>
+        <w:t>con Mercado Libre a través de </w:t>
+      </w:r>
+      <w:hyperlink r:id="rId83" w:tgtFrame="_blank" w:history="1">
+        <w:r>
+          <w:rPr>
+            <w:rStyle w:val="Hipervnculo"/>
+            <w:bCs/>
+            <w:color w:val="000000" w:themeColor="text1"/>
+            <w:sz w:val="24"/>
+            <w:szCs w:val="24"/>
+            <w:u w:val="none"/>
+            <w:lang w:val="es-UY"/>
+          </w:rPr>
+          <w:t>AnyMarket</w:t>
+        </w:r>
+      </w:hyperlink>
+      <w:r>
+        <w:rPr>
+          <w:bCs/>
+          <w:color w:val="000000" w:themeColor="text1"/>
+          <w:sz w:val="24"/>
+          <w:szCs w:val="24"/>
+          <w:lang w:val="es-UY"/>
+        </w:rPr>
+        <w:t>. De esta manera,</w:t>
+      </w:r>
+      <w:r>
+        <w:rPr>
+          <w:bCs/>
+          <w:color w:val="000000" w:themeColor="text1"/>
+          <w:sz w:val="24"/>
+          <w:szCs w:val="24"/>
+          <w:lang w:val="es-UY"/>
+        </w:rPr>
+        <w:t xml:space="preserve"> se va</w:t>
+      </w:r>
+      <w:r>
+        <w:rPr>
+          <w:bCs/>
+          <w:color w:val="000000" w:themeColor="text1"/>
+          <w:sz w:val="24"/>
+          <w:szCs w:val="24"/>
+          <w:lang w:val="es-UY"/>
+        </w:rPr>
+        <w:t xml:space="preserve"> a centralizar y sincron</w:t>
+      </w:r>
+      <w:r>
+        <w:rPr>
+          <w:bCs/>
+          <w:color w:val="000000" w:themeColor="text1"/>
+          <w:sz w:val="24"/>
+          <w:szCs w:val="24"/>
+          <w:lang w:val="es-UY"/>
+        </w:rPr>
+        <w:t>izar todas las operaciones de la</w:t>
+      </w:r>
+      <w:r>
+        <w:rPr>
+          <w:bCs/>
+          <w:color w:val="000000" w:themeColor="text1"/>
+          <w:sz w:val="24"/>
+          <w:szCs w:val="24"/>
+          <w:lang w:val="es-UY"/>
+        </w:rPr>
+        <w:t xml:space="preserve"> tienda</w:t>
+      </w:r>
+      <w:r>
+        <w:rPr>
+          <w:bCs/>
+          <w:color w:val="000000" w:themeColor="text1"/>
+          <w:sz w:val="24"/>
+          <w:szCs w:val="24"/>
+          <w:lang w:val="es-UY"/>
+        </w:rPr>
+        <w:t xml:space="preserve"> online en una sola plataforma facilitando la gestión del negocio.</w:t>
+      </w:r>
+    </w:p>
+    <w:p>
+      <w:pPr>
+        <w:spacing w:after="0"/>
+        <w:rPr>
+          <w:bCs/>
+          <w:sz w:val="24"/>
+          <w:szCs w:val="24"/>
+          <w:lang w:val="es-UY"/>
+        </w:rPr>
+      </w:pPr>
+    </w:p>
+    <w:p>
+      <w:pPr>
+        <w:spacing w:after="0"/>
+        <w:jc w:val="right"/>
+        <w:rPr>
+          <w:bCs/>
+          <w:sz w:val="24"/>
+          <w:szCs w:val="24"/>
+          <w:lang w:val="es-UY"/>
+        </w:rPr>
+      </w:pPr>
+      <w:r>
+        <w:rPr>
+          <w:b/>
+          <w:bCs/>
+          <w:sz w:val="24"/>
+          <w:szCs w:val="24"/>
+          <w:lang w:val="es-UY"/>
+        </w:rPr>
+        <w:t>Fuente:</w:t>
+      </w:r>
+      <w:r>
+        <w:rPr>
+          <w:bCs/>
+          <w:sz w:val="24"/>
+          <w:szCs w:val="24"/>
+          <w:lang w:val="es-UY"/>
+        </w:rPr>
+        <w:t xml:space="preserve"> </w:t>
+      </w:r>
+      <w:r>
+        <w:rPr>
+          <w:bCs/>
+          <w:sz w:val="24"/>
+          <w:szCs w:val="24"/>
+          <w:lang w:val="es-UY"/>
+        </w:rPr>
+        <w:t>https://www.tiendanube.com/blog/como-funciona-mercado-libre/</w:t>
+      </w:r>
     </w:p>
     <w:sectPr>
       <w:pgSz w:w="11906" w:h="16838"/>
@@ -29376,6 +31477,119 @@
     </w:lvl>
   </w:abstractNum>
   <w:abstractNum w:abstractNumId="9">
+    <w:nsid w:val="06BD2C0C"/>
+    <w:multiLevelType w:val="hybridMultilevel"/>
+    <w:tmpl w:val="F244A8E0"/>
+    <w:lvl w:ilvl="0" w:tplc="380A000D">
+      <w:start w:val="1"/>
+      <w:numFmt w:val="bullet"/>
+      <w:lvlText w:val=""/>
+      <w:lvlJc w:val="left"/>
+      <w:pPr>
+        <w:ind w:left="2496" w:hanging="360"/>
+      </w:pPr>
+      <w:rPr>
+        <w:rFonts w:ascii="Wingdings" w:hAnsi="Wingdings" w:hint="default"/>
+      </w:rPr>
+    </w:lvl>
+    <w:lvl w:ilvl="1" w:tplc="380A0003" w:tentative="1">
+      <w:start w:val="1"/>
+      <w:numFmt w:val="bullet"/>
+      <w:lvlText w:val="o"/>
+      <w:lvlJc w:val="left"/>
+      <w:pPr>
+        <w:ind w:left="3216" w:hanging="360"/>
+      </w:pPr>
+      <w:rPr>
+        <w:rFonts w:ascii="Courier New" w:hAnsi="Courier New" w:cs="Courier New" w:hint="default"/>
+      </w:rPr>
+    </w:lvl>
+    <w:lvl w:ilvl="2" w:tplc="380A0005" w:tentative="1">
+      <w:start w:val="1"/>
+      <w:numFmt w:val="bullet"/>
+      <w:lvlText w:val=""/>
+      <w:lvlJc w:val="left"/>
+      <w:pPr>
+        <w:ind w:left="3936" w:hanging="360"/>
+      </w:pPr>
+      <w:rPr>
+        <w:rFonts w:ascii="Wingdings" w:hAnsi="Wingdings" w:hint="default"/>
+      </w:rPr>
+    </w:lvl>
+    <w:lvl w:ilvl="3" w:tplc="380A0001" w:tentative="1">
+      <w:start w:val="1"/>
+      <w:numFmt w:val="bullet"/>
+      <w:lvlText w:val=""/>
+      <w:lvlJc w:val="left"/>
+      <w:pPr>
+        <w:ind w:left="4656" w:hanging="360"/>
+      </w:pPr>
+      <w:rPr>
+        <w:rFonts w:ascii="Symbol" w:hAnsi="Symbol" w:hint="default"/>
+      </w:rPr>
+    </w:lvl>
+    <w:lvl w:ilvl="4" w:tplc="380A0003" w:tentative="1">
+      <w:start w:val="1"/>
+      <w:numFmt w:val="bullet"/>
+      <w:lvlText w:val="o"/>
+      <w:lvlJc w:val="left"/>
+      <w:pPr>
+        <w:ind w:left="5376" w:hanging="360"/>
+      </w:pPr>
+      <w:rPr>
+        <w:rFonts w:ascii="Courier New" w:hAnsi="Courier New" w:cs="Courier New" w:hint="default"/>
+      </w:rPr>
+    </w:lvl>
+    <w:lvl w:ilvl="5" w:tplc="380A0005" w:tentative="1">
+      <w:start w:val="1"/>
+      <w:numFmt w:val="bullet"/>
+      <w:lvlText w:val=""/>
+      <w:lvlJc w:val="left"/>
+      <w:pPr>
+        <w:ind w:left="6096" w:hanging="360"/>
+      </w:pPr>
+      <w:rPr>
+        <w:rFonts w:ascii="Wingdings" w:hAnsi="Wingdings" w:hint="default"/>
+      </w:rPr>
+    </w:lvl>
+    <w:lvl w:ilvl="6" w:tplc="380A0001" w:tentative="1">
+      <w:start w:val="1"/>
+      <w:numFmt w:val="bullet"/>
+      <w:lvlText w:val=""/>
+      <w:lvlJc w:val="left"/>
+      <w:pPr>
+        <w:ind w:left="6816" w:hanging="360"/>
+      </w:pPr>
+      <w:rPr>
+        <w:rFonts w:ascii="Symbol" w:hAnsi="Symbol" w:hint="default"/>
+      </w:rPr>
+    </w:lvl>
+    <w:lvl w:ilvl="7" w:tplc="380A0003" w:tentative="1">
+      <w:start w:val="1"/>
+      <w:numFmt w:val="bullet"/>
+      <w:lvlText w:val="o"/>
+      <w:lvlJc w:val="left"/>
+      <w:pPr>
+        <w:ind w:left="7536" w:hanging="360"/>
+      </w:pPr>
+      <w:rPr>
+        <w:rFonts w:ascii="Courier New" w:hAnsi="Courier New" w:cs="Courier New" w:hint="default"/>
+      </w:rPr>
+    </w:lvl>
+    <w:lvl w:ilvl="8" w:tplc="380A0005" w:tentative="1">
+      <w:start w:val="1"/>
+      <w:numFmt w:val="bullet"/>
+      <w:lvlText w:val=""/>
+      <w:lvlJc w:val="left"/>
+      <w:pPr>
+        <w:ind w:left="8256" w:hanging="360"/>
+      </w:pPr>
+      <w:rPr>
+        <w:rFonts w:ascii="Wingdings" w:hAnsi="Wingdings" w:hint="default"/>
+      </w:rPr>
+    </w:lvl>
+  </w:abstractNum>
+  <w:abstractNum w:abstractNumId="10">
     <w:nsid w:val="081360FD"/>
     <w:multiLevelType w:val="hybridMultilevel"/>
     <w:tmpl w:val="2C6811DE"/>
@@ -29488,7 +31702,120 @@
       </w:rPr>
     </w:lvl>
   </w:abstractNum>
-  <w:abstractNum w:abstractNumId="10">
+  <w:abstractNum w:abstractNumId="11">
+    <w:nsid w:val="083D4CA6"/>
+    <w:multiLevelType w:val="hybridMultilevel"/>
+    <w:tmpl w:val="86D4DF36"/>
+    <w:lvl w:ilvl="0" w:tplc="380A000B">
+      <w:start w:val="1"/>
+      <w:numFmt w:val="bullet"/>
+      <w:lvlText w:val=""/>
+      <w:lvlJc w:val="left"/>
+      <w:pPr>
+        <w:ind w:left="1776" w:hanging="360"/>
+      </w:pPr>
+      <w:rPr>
+        <w:rFonts w:ascii="Wingdings" w:hAnsi="Wingdings" w:hint="default"/>
+      </w:rPr>
+    </w:lvl>
+    <w:lvl w:ilvl="1" w:tplc="380A0003" w:tentative="1">
+      <w:start w:val="1"/>
+      <w:numFmt w:val="bullet"/>
+      <w:lvlText w:val="o"/>
+      <w:lvlJc w:val="left"/>
+      <w:pPr>
+        <w:ind w:left="2496" w:hanging="360"/>
+      </w:pPr>
+      <w:rPr>
+        <w:rFonts w:ascii="Courier New" w:hAnsi="Courier New" w:cs="Courier New" w:hint="default"/>
+      </w:rPr>
+    </w:lvl>
+    <w:lvl w:ilvl="2" w:tplc="380A0005" w:tentative="1">
+      <w:start w:val="1"/>
+      <w:numFmt w:val="bullet"/>
+      <w:lvlText w:val=""/>
+      <w:lvlJc w:val="left"/>
+      <w:pPr>
+        <w:ind w:left="3216" w:hanging="360"/>
+      </w:pPr>
+      <w:rPr>
+        <w:rFonts w:ascii="Wingdings" w:hAnsi="Wingdings" w:hint="default"/>
+      </w:rPr>
+    </w:lvl>
+    <w:lvl w:ilvl="3" w:tplc="380A0001" w:tentative="1">
+      <w:start w:val="1"/>
+      <w:numFmt w:val="bullet"/>
+      <w:lvlText w:val=""/>
+      <w:lvlJc w:val="left"/>
+      <w:pPr>
+        <w:ind w:left="3936" w:hanging="360"/>
+      </w:pPr>
+      <w:rPr>
+        <w:rFonts w:ascii="Symbol" w:hAnsi="Symbol" w:hint="default"/>
+      </w:rPr>
+    </w:lvl>
+    <w:lvl w:ilvl="4" w:tplc="380A0003" w:tentative="1">
+      <w:start w:val="1"/>
+      <w:numFmt w:val="bullet"/>
+      <w:lvlText w:val="o"/>
+      <w:lvlJc w:val="left"/>
+      <w:pPr>
+        <w:ind w:left="4656" w:hanging="360"/>
+      </w:pPr>
+      <w:rPr>
+        <w:rFonts w:ascii="Courier New" w:hAnsi="Courier New" w:cs="Courier New" w:hint="default"/>
+      </w:rPr>
+    </w:lvl>
+    <w:lvl w:ilvl="5" w:tplc="380A0005" w:tentative="1">
+      <w:start w:val="1"/>
+      <w:numFmt w:val="bullet"/>
+      <w:lvlText w:val=""/>
+      <w:lvlJc w:val="left"/>
+      <w:pPr>
+        <w:ind w:left="5376" w:hanging="360"/>
+      </w:pPr>
+      <w:rPr>
+        <w:rFonts w:ascii="Wingdings" w:hAnsi="Wingdings" w:hint="default"/>
+      </w:rPr>
+    </w:lvl>
+    <w:lvl w:ilvl="6" w:tplc="380A0001" w:tentative="1">
+      <w:start w:val="1"/>
+      <w:numFmt w:val="bullet"/>
+      <w:lvlText w:val=""/>
+      <w:lvlJc w:val="left"/>
+      <w:pPr>
+        <w:ind w:left="6096" w:hanging="360"/>
+      </w:pPr>
+      <w:rPr>
+        <w:rFonts w:ascii="Symbol" w:hAnsi="Symbol" w:hint="default"/>
+      </w:rPr>
+    </w:lvl>
+    <w:lvl w:ilvl="7" w:tplc="380A0003" w:tentative="1">
+      <w:start w:val="1"/>
+      <w:numFmt w:val="bullet"/>
+      <w:lvlText w:val="o"/>
+      <w:lvlJc w:val="left"/>
+      <w:pPr>
+        <w:ind w:left="6816" w:hanging="360"/>
+      </w:pPr>
+      <w:rPr>
+        <w:rFonts w:ascii="Courier New" w:hAnsi="Courier New" w:cs="Courier New" w:hint="default"/>
+      </w:rPr>
+    </w:lvl>
+    <w:lvl w:ilvl="8" w:tplc="380A0005" w:tentative="1">
+      <w:start w:val="1"/>
+      <w:numFmt w:val="bullet"/>
+      <w:lvlText w:val=""/>
+      <w:lvlJc w:val="left"/>
+      <w:pPr>
+        <w:ind w:left="7536" w:hanging="360"/>
+      </w:pPr>
+      <w:rPr>
+        <w:rFonts w:ascii="Wingdings" w:hAnsi="Wingdings" w:hint="default"/>
+      </w:rPr>
+    </w:lvl>
+  </w:abstractNum>
+  <w:abstractNum w:abstractNumId="12">
     <w:nsid w:val="085601DC"/>
     <w:multiLevelType w:val="hybridMultilevel"/>
     <w:tmpl w:val="3BC091DC"/>
@@ -29601,7 +31928,7 @@
       </w:rPr>
     </w:lvl>
   </w:abstractNum>
-  <w:abstractNum w:abstractNumId="11">
+  <w:abstractNum w:abstractNumId="13">
     <w:nsid w:val="085A1DCD"/>
     <w:multiLevelType w:val="hybridMultilevel"/>
     <w:tmpl w:val="0CA44FD2"/>
@@ -29714,7 +32041,7 @@
       </w:rPr>
     </w:lvl>
   </w:abstractNum>
-  <w:abstractNum w:abstractNumId="12">
+  <w:abstractNum w:abstractNumId="14">
     <w:nsid w:val="0ACC65D6"/>
     <w:multiLevelType w:val="hybridMultilevel"/>
     <w:tmpl w:val="B78A99D8"/>
@@ -29827,7 +32154,7 @@
       </w:rPr>
     </w:lvl>
   </w:abstractNum>
-  <w:abstractNum w:abstractNumId="13">
+  <w:abstractNum w:abstractNumId="15">
     <w:nsid w:val="0B3776D5"/>
     <w:multiLevelType w:val="hybridMultilevel"/>
     <w:tmpl w:val="27AA1E88"/>
@@ -29940,7 +32267,156 @@
       </w:rPr>
     </w:lvl>
   </w:abstractNum>
-  <w:abstractNum w:abstractNumId="14">
+  <w:abstractNum w:abstractNumId="16">
+    <w:nsid w:val="0B796288"/>
+    <w:multiLevelType w:val="multilevel"/>
+    <w:tmpl w:val="5B9CF76E"/>
+    <w:lvl w:ilvl="0">
+      <w:start w:val="1"/>
+      <w:numFmt w:val="bullet"/>
+      <w:lvlText w:val=""/>
+      <w:lvlJc w:val="left"/>
+      <w:pPr>
+        <w:tabs>
+          <w:tab w:val="num" w:pos="1776"/>
+        </w:tabs>
+        <w:ind w:left="1776" w:hanging="360"/>
+      </w:pPr>
+      <w:rPr>
+        <w:rFonts w:ascii="Wingdings" w:hAnsi="Wingdings" w:hint="default"/>
+        <w:sz w:val="20"/>
+      </w:rPr>
+    </w:lvl>
+    <w:lvl w:ilvl="1" w:tentative="1">
+      <w:start w:val="1"/>
+      <w:numFmt w:val="bullet"/>
+      <w:lvlText w:val="o"/>
+      <w:lvlJc w:val="left"/>
+      <w:pPr>
+        <w:tabs>
+          <w:tab w:val="num" w:pos="2496"/>
+        </w:tabs>
+        <w:ind w:left="2496" w:hanging="360"/>
+      </w:pPr>
+      <w:rPr>
+        <w:rFonts w:ascii="Courier New" w:hAnsi="Courier New" w:hint="default"/>
+        <w:sz w:val="20"/>
+      </w:rPr>
+    </w:lvl>
+    <w:lvl w:ilvl="2" w:tentative="1">
+      <w:start w:val="1"/>
+      <w:numFmt w:val="bullet"/>
+      <w:lvlText w:val=""/>
+      <w:lvlJc w:val="left"/>
+      <w:pPr>
+        <w:tabs>
+          <w:tab w:val="num" w:pos="3216"/>
+        </w:tabs>
+        <w:ind w:left="3216" w:hanging="360"/>
+      </w:pPr>
+      <w:rPr>
+        <w:rFonts w:ascii="Wingdings" w:hAnsi="Wingdings" w:hint="default"/>
+        <w:sz w:val="20"/>
+      </w:rPr>
+    </w:lvl>
+    <w:lvl w:ilvl="3" w:tentative="1">
+      <w:start w:val="1"/>
+      <w:numFmt w:val="bullet"/>
+      <w:lvlText w:val=""/>
+      <w:lvlJc w:val="left"/>
+      <w:pPr>
+        <w:tabs>
+          <w:tab w:val="num" w:pos="3936"/>
+        </w:tabs>
+        <w:ind w:left="3936" w:hanging="360"/>
+      </w:pPr>
+      <w:rPr>
+        <w:rFonts w:ascii="Wingdings" w:hAnsi="Wingdings" w:hint="default"/>
+        <w:sz w:val="20"/>
+      </w:rPr>
+    </w:lvl>
+    <w:lvl w:ilvl="4" w:tentative="1">
+      <w:start w:val="1"/>
+      <w:numFmt w:val="bullet"/>
+      <w:lvlText w:val=""/>
+      <w:lvlJc w:val="left"/>
+      <w:pPr>
+        <w:tabs>
+          <w:tab w:val="num" w:pos="4656"/>
+        </w:tabs>
+        <w:ind w:left="4656" w:hanging="360"/>
+      </w:pPr>
+      <w:rPr>
+        <w:rFonts w:ascii="Wingdings" w:hAnsi="Wingdings" w:hint="default"/>
+        <w:sz w:val="20"/>
+      </w:rPr>
+    </w:lvl>
+    <w:lvl w:ilvl="5" w:tentative="1">
+      <w:start w:val="1"/>
+      <w:numFmt w:val="bullet"/>
+      <w:lvlText w:val=""/>
+      <w:lvlJc w:val="left"/>
+      <w:pPr>
+        <w:tabs>
+          <w:tab w:val="num" w:pos="5376"/>
+        </w:tabs>
+        <w:ind w:left="5376" w:hanging="360"/>
+      </w:pPr>
+      <w:rPr>
+        <w:rFonts w:ascii="Wingdings" w:hAnsi="Wingdings" w:hint="default"/>
+        <w:sz w:val="20"/>
+      </w:rPr>
+    </w:lvl>
+    <w:lvl w:ilvl="6" w:tentative="1">
+      <w:start w:val="1"/>
+      <w:numFmt w:val="bullet"/>
+      <w:lvlText w:val=""/>
+      <w:lvlJc w:val="left"/>
+      <w:pPr>
+        <w:tabs>
+          <w:tab w:val="num" w:pos="6096"/>
+        </w:tabs>
+        <w:ind w:left="6096" w:hanging="360"/>
+      </w:pPr>
+      <w:rPr>
+        <w:rFonts w:ascii="Wingdings" w:hAnsi="Wingdings" w:hint="default"/>
+        <w:sz w:val="20"/>
+      </w:rPr>
+    </w:lvl>
+    <w:lvl w:ilvl="7" w:tentative="1">
+      <w:start w:val="1"/>
+      <w:numFmt w:val="bullet"/>
+      <w:lvlText w:val=""/>
+      <w:lvlJc w:val="left"/>
+      <w:pPr>
+        <w:tabs>
+          <w:tab w:val="num" w:pos="6816"/>
+        </w:tabs>
+        <w:ind w:left="6816" w:hanging="360"/>
+      </w:pPr>
+      <w:rPr>
+        <w:rFonts w:ascii="Wingdings" w:hAnsi="Wingdings" w:hint="default"/>
+        <w:sz w:val="20"/>
+      </w:rPr>
+    </w:lvl>
+    <w:lvl w:ilvl="8" w:tentative="1">
+      <w:start w:val="1"/>
+      <w:numFmt w:val="bullet"/>
+      <w:lvlText w:val=""/>
+      <w:lvlJc w:val="left"/>
+      <w:pPr>
+        <w:tabs>
+          <w:tab w:val="num" w:pos="7536"/>
+        </w:tabs>
+        <w:ind w:left="7536" w:hanging="360"/>
+      </w:pPr>
+      <w:rPr>
+        <w:rFonts w:ascii="Wingdings" w:hAnsi="Wingdings" w:hint="default"/>
+        <w:sz w:val="20"/>
+      </w:rPr>
+    </w:lvl>
+  </w:abstractNum>
+  <w:abstractNum w:abstractNumId="17">
     <w:nsid w:val="0CCC1FA6"/>
     <w:multiLevelType w:val="hybridMultilevel"/>
     <w:tmpl w:val="AAD67E76"/>
@@ -30053,7 +32529,7 @@
       </w:rPr>
     </w:lvl>
   </w:abstractNum>
-  <w:abstractNum w:abstractNumId="15">
+  <w:abstractNum w:abstractNumId="18">
     <w:nsid w:val="0D6759FC"/>
     <w:multiLevelType w:val="hybridMultilevel"/>
     <w:tmpl w:val="B980195A"/>
@@ -30166,7 +32642,156 @@
       </w:rPr>
     </w:lvl>
   </w:abstractNum>
-  <w:abstractNum w:abstractNumId="16">
+  <w:abstractNum w:abstractNumId="19">
+    <w:nsid w:val="0EA50148"/>
+    <w:multiLevelType w:val="multilevel"/>
+    <w:tmpl w:val="9C98F912"/>
+    <w:lvl w:ilvl="0">
+      <w:start w:val="1"/>
+      <w:numFmt w:val="bullet"/>
+      <w:lvlText w:val=""/>
+      <w:lvlJc w:val="left"/>
+      <w:pPr>
+        <w:tabs>
+          <w:tab w:val="num" w:pos="720"/>
+        </w:tabs>
+        <w:ind w:left="720" w:hanging="360"/>
+      </w:pPr>
+      <w:rPr>
+        <w:rFonts w:ascii="Symbol" w:hAnsi="Symbol" w:hint="default"/>
+        <w:sz w:val="20"/>
+      </w:rPr>
+    </w:lvl>
+    <w:lvl w:ilvl="1" w:tentative="1">
+      <w:start w:val="1"/>
+      <w:numFmt w:val="bullet"/>
+      <w:lvlText w:val="o"/>
+      <w:lvlJc w:val="left"/>
+      <w:pPr>
+        <w:tabs>
+          <w:tab w:val="num" w:pos="1440"/>
+        </w:tabs>
+        <w:ind w:left="1440" w:hanging="360"/>
+      </w:pPr>
+      <w:rPr>
+        <w:rFonts w:ascii="Courier New" w:hAnsi="Courier New" w:hint="default"/>
+        <w:sz w:val="20"/>
+      </w:rPr>
+    </w:lvl>
+    <w:lvl w:ilvl="2" w:tentative="1">
+      <w:start w:val="1"/>
+      <w:numFmt w:val="bullet"/>
+      <w:lvlText w:val=""/>
+      <w:lvlJc w:val="left"/>
+      <w:pPr>
+        <w:tabs>
+          <w:tab w:val="num" w:pos="2160"/>
+        </w:tabs>
+        <w:ind w:left="2160" w:hanging="360"/>
+      </w:pPr>
+      <w:rPr>
+        <w:rFonts w:ascii="Wingdings" w:hAnsi="Wingdings" w:hint="default"/>
+        <w:sz w:val="20"/>
+      </w:rPr>
+    </w:lvl>
+    <w:lvl w:ilvl="3" w:tentative="1">
+      <w:start w:val="1"/>
+      <w:numFmt w:val="bullet"/>
+      <w:lvlText w:val=""/>
+      <w:lvlJc w:val="left"/>
+      <w:pPr>
+        <w:tabs>
+          <w:tab w:val="num" w:pos="2880"/>
+        </w:tabs>
+        <w:ind w:left="2880" w:hanging="360"/>
+      </w:pPr>
+      <w:rPr>
+        <w:rFonts w:ascii="Wingdings" w:hAnsi="Wingdings" w:hint="default"/>
+        <w:sz w:val="20"/>
+      </w:rPr>
+    </w:lvl>
+    <w:lvl w:ilvl="4" w:tentative="1">
+      <w:start w:val="1"/>
+      <w:numFmt w:val="bullet"/>
+      <w:lvlText w:val=""/>
+      <w:lvlJc w:val="left"/>
+      <w:pPr>
+        <w:tabs>
+          <w:tab w:val="num" w:pos="3600"/>
+        </w:tabs>
+        <w:ind w:left="3600" w:hanging="360"/>
+      </w:pPr>
+      <w:rPr>
+        <w:rFonts w:ascii="Wingdings" w:hAnsi="Wingdings" w:hint="default"/>
+        <w:sz w:val="20"/>
+      </w:rPr>
+    </w:lvl>
+    <w:lvl w:ilvl="5" w:tentative="1">
+      <w:start w:val="1"/>
+      <w:numFmt w:val="bullet"/>
+      <w:lvlText w:val=""/>
+      <w:lvlJc w:val="left"/>
+      <w:pPr>
+        <w:tabs>
+          <w:tab w:val="num" w:pos="4320"/>
+        </w:tabs>
+        <w:ind w:left="4320" w:hanging="360"/>
+      </w:pPr>
+      <w:rPr>
+        <w:rFonts w:ascii="Wingdings" w:hAnsi="Wingdings" w:hint="default"/>
+        <w:sz w:val="20"/>
+      </w:rPr>
+    </w:lvl>
+    <w:lvl w:ilvl="6" w:tentative="1">
+      <w:start w:val="1"/>
+      <w:numFmt w:val="bullet"/>
+      <w:lvlText w:val=""/>
+      <w:lvlJc w:val="left"/>
+      <w:pPr>
+        <w:tabs>
+          <w:tab w:val="num" w:pos="5040"/>
+        </w:tabs>
+        <w:ind w:left="5040" w:hanging="360"/>
+      </w:pPr>
+      <w:rPr>
+        <w:rFonts w:ascii="Wingdings" w:hAnsi="Wingdings" w:hint="default"/>
+        <w:sz w:val="20"/>
+      </w:rPr>
+    </w:lvl>
+    <w:lvl w:ilvl="7" w:tentative="1">
+      <w:start w:val="1"/>
+      <w:numFmt w:val="bullet"/>
+      <w:lvlText w:val=""/>
+      <w:lvlJc w:val="left"/>
+      <w:pPr>
+        <w:tabs>
+          <w:tab w:val="num" w:pos="5760"/>
+        </w:tabs>
+        <w:ind w:left="5760" w:hanging="360"/>
+      </w:pPr>
+      <w:rPr>
+        <w:rFonts w:ascii="Wingdings" w:hAnsi="Wingdings" w:hint="default"/>
+        <w:sz w:val="20"/>
+      </w:rPr>
+    </w:lvl>
+    <w:lvl w:ilvl="8" w:tentative="1">
+      <w:start w:val="1"/>
+      <w:numFmt w:val="bullet"/>
+      <w:lvlText w:val=""/>
+      <w:lvlJc w:val="left"/>
+      <w:pPr>
+        <w:tabs>
+          <w:tab w:val="num" w:pos="6480"/>
+        </w:tabs>
+        <w:ind w:left="6480" w:hanging="360"/>
+      </w:pPr>
+      <w:rPr>
+        <w:rFonts w:ascii="Wingdings" w:hAnsi="Wingdings" w:hint="default"/>
+        <w:sz w:val="20"/>
+      </w:rPr>
+    </w:lvl>
+  </w:abstractNum>
+  <w:abstractNum w:abstractNumId="20">
     <w:nsid w:val="15964879"/>
     <w:multiLevelType w:val="hybridMultilevel"/>
     <w:tmpl w:val="183AEE90"/>
@@ -30279,7 +32904,7 @@
       </w:rPr>
     </w:lvl>
   </w:abstractNum>
-  <w:abstractNum w:abstractNumId="17">
+  <w:abstractNum w:abstractNumId="21">
     <w:nsid w:val="16CC39EA"/>
     <w:multiLevelType w:val="hybridMultilevel"/>
     <w:tmpl w:val="12A0DE14"/>
@@ -30392,7 +33017,7 @@
       </w:rPr>
     </w:lvl>
   </w:abstractNum>
-  <w:abstractNum w:abstractNumId="18">
+  <w:abstractNum w:abstractNumId="22">
     <w:nsid w:val="17140B4D"/>
     <w:multiLevelType w:val="hybridMultilevel"/>
     <w:tmpl w:val="3FC84710"/>
@@ -30505,7 +33130,7 @@
       </w:rPr>
     </w:lvl>
   </w:abstractNum>
-  <w:abstractNum w:abstractNumId="19">
+  <w:abstractNum w:abstractNumId="23">
     <w:nsid w:val="17AF4A6A"/>
     <w:multiLevelType w:val="hybridMultilevel"/>
     <w:tmpl w:val="F5EA9EBC"/>
@@ -30618,7 +33243,7 @@
       </w:rPr>
     </w:lvl>
   </w:abstractNum>
-  <w:abstractNum w:abstractNumId="20">
+  <w:abstractNum w:abstractNumId="24">
     <w:nsid w:val="1AE168B8"/>
     <w:multiLevelType w:val="hybridMultilevel"/>
     <w:tmpl w:val="E9AC0F50"/>
@@ -30731,7 +33356,7 @@
       </w:rPr>
     </w:lvl>
   </w:abstractNum>
-  <w:abstractNum w:abstractNumId="21">
+  <w:abstractNum w:abstractNumId="25">
     <w:nsid w:val="1C8C5FDE"/>
     <w:multiLevelType w:val="hybridMultilevel"/>
     <w:tmpl w:val="94AC26BA"/>
@@ -30844,7 +33469,7 @@
       </w:rPr>
     </w:lvl>
   </w:abstractNum>
-  <w:abstractNum w:abstractNumId="22">
+  <w:abstractNum w:abstractNumId="26">
     <w:nsid w:val="1CD95829"/>
     <w:multiLevelType w:val="hybridMultilevel"/>
     <w:tmpl w:val="1596695C"/>
@@ -30930,7 +33555,7 @@
       </w:pPr>
     </w:lvl>
   </w:abstractNum>
-  <w:abstractNum w:abstractNumId="23">
+  <w:abstractNum w:abstractNumId="27">
     <w:nsid w:val="1D741A6A"/>
     <w:multiLevelType w:val="multilevel"/>
     <w:tmpl w:val="50B807AE"/>
@@ -31079,7 +33704,7 @@
       </w:rPr>
     </w:lvl>
   </w:abstractNum>
-  <w:abstractNum w:abstractNumId="24">
+  <w:abstractNum w:abstractNumId="28">
     <w:nsid w:val="1D7B3C28"/>
     <w:multiLevelType w:val="hybridMultilevel"/>
     <w:tmpl w:val="06148684"/>
@@ -31192,7 +33817,7 @@
       </w:rPr>
     </w:lvl>
   </w:abstractNum>
-  <w:abstractNum w:abstractNumId="25">
+  <w:abstractNum w:abstractNumId="29">
     <w:nsid w:val="1F220D61"/>
     <w:multiLevelType w:val="hybridMultilevel"/>
     <w:tmpl w:val="54A849AC"/>
@@ -31305,7 +33930,7 @@
       </w:rPr>
     </w:lvl>
   </w:abstractNum>
-  <w:abstractNum w:abstractNumId="26">
+  <w:abstractNum w:abstractNumId="30">
     <w:nsid w:val="2052232B"/>
     <w:multiLevelType w:val="hybridMultilevel"/>
     <w:tmpl w:val="D3249134"/>
@@ -31418,7 +34043,7 @@
       </w:rPr>
     </w:lvl>
   </w:abstractNum>
-  <w:abstractNum w:abstractNumId="27">
+  <w:abstractNum w:abstractNumId="31">
     <w:nsid w:val="233C0056"/>
     <w:multiLevelType w:val="hybridMultilevel"/>
     <w:tmpl w:val="22D83898"/>
@@ -31531,7 +34156,7 @@
       </w:rPr>
     </w:lvl>
   </w:abstractNum>
-  <w:abstractNum w:abstractNumId="28">
+  <w:abstractNum w:abstractNumId="32">
     <w:nsid w:val="23E7208A"/>
     <w:multiLevelType w:val="hybridMultilevel"/>
     <w:tmpl w:val="EACAE042"/>
@@ -31644,7 +34269,7 @@
       </w:rPr>
     </w:lvl>
   </w:abstractNum>
-  <w:abstractNum w:abstractNumId="29">
+  <w:abstractNum w:abstractNumId="33">
     <w:nsid w:val="24EC1F7C"/>
     <w:multiLevelType w:val="hybridMultilevel"/>
     <w:tmpl w:val="CD7451F4"/>
@@ -31757,7 +34382,7 @@
       </w:rPr>
     </w:lvl>
   </w:abstractNum>
-  <w:abstractNum w:abstractNumId="30">
+  <w:abstractNum w:abstractNumId="34">
     <w:nsid w:val="26177F1D"/>
     <w:multiLevelType w:val="hybridMultilevel"/>
     <w:tmpl w:val="F138AF4C"/>
@@ -31870,7 +34495,7 @@
       </w:rPr>
     </w:lvl>
   </w:abstractNum>
-  <w:abstractNum w:abstractNumId="31">
+  <w:abstractNum w:abstractNumId="35">
     <w:nsid w:val="266660EC"/>
     <w:multiLevelType w:val="multilevel"/>
     <w:tmpl w:val="C44C3CC8"/>
@@ -32019,7 +34644,7 @@
       </w:rPr>
     </w:lvl>
   </w:abstractNum>
-  <w:abstractNum w:abstractNumId="32">
+  <w:abstractNum w:abstractNumId="36">
     <w:nsid w:val="26A54870"/>
     <w:multiLevelType w:val="hybridMultilevel"/>
     <w:tmpl w:val="72489E58"/>
@@ -32132,7 +34757,7 @@
       </w:rPr>
     </w:lvl>
   </w:abstractNum>
-  <w:abstractNum w:abstractNumId="33">
+  <w:abstractNum w:abstractNumId="37">
     <w:nsid w:val="279820EF"/>
     <w:multiLevelType w:val="hybridMultilevel"/>
     <w:tmpl w:val="5CEC4498"/>
@@ -32245,7 +34870,7 @@
       </w:rPr>
     </w:lvl>
   </w:abstractNum>
-  <w:abstractNum w:abstractNumId="34">
+  <w:abstractNum w:abstractNumId="38">
     <w:nsid w:val="28382EC6"/>
     <w:multiLevelType w:val="hybridMultilevel"/>
     <w:tmpl w:val="630A01F4"/>
@@ -32358,7 +34983,120 @@
       </w:rPr>
     </w:lvl>
   </w:abstractNum>
-  <w:abstractNum w:abstractNumId="35">
+  <w:abstractNum w:abstractNumId="39">
+    <w:nsid w:val="2B836AC7"/>
+    <w:multiLevelType w:val="hybridMultilevel"/>
+    <w:tmpl w:val="EF5080A6"/>
+    <w:lvl w:ilvl="0" w:tplc="380A0001">
+      <w:start w:val="1"/>
+      <w:numFmt w:val="bullet"/>
+      <w:lvlText w:val=""/>
+      <w:lvlJc w:val="left"/>
+      <w:pPr>
+        <w:ind w:left="720" w:hanging="360"/>
+      </w:pPr>
+      <w:rPr>
+        <w:rFonts w:ascii="Symbol" w:hAnsi="Symbol" w:hint="default"/>
+      </w:rPr>
+    </w:lvl>
+    <w:lvl w:ilvl="1" w:tplc="380A0003" w:tentative="1">
+      <w:start w:val="1"/>
+      <w:numFmt w:val="bullet"/>
+      <w:lvlText w:val="o"/>
+      <w:lvlJc w:val="left"/>
+      <w:pPr>
+        <w:ind w:left="1440" w:hanging="360"/>
+      </w:pPr>
+      <w:rPr>
+        <w:rFonts w:ascii="Courier New" w:hAnsi="Courier New" w:cs="Courier New" w:hint="default"/>
+      </w:rPr>
+    </w:lvl>
+    <w:lvl w:ilvl="2" w:tplc="380A0005" w:tentative="1">
+      <w:start w:val="1"/>
+      <w:numFmt w:val="bullet"/>
+      <w:lvlText w:val=""/>
+      <w:lvlJc w:val="left"/>
+      <w:pPr>
+        <w:ind w:left="2160" w:hanging="360"/>
+      </w:pPr>
+      <w:rPr>
+        <w:rFonts w:ascii="Wingdings" w:hAnsi="Wingdings" w:hint="default"/>
+      </w:rPr>
+    </w:lvl>
+    <w:lvl w:ilvl="3" w:tplc="380A0001" w:tentative="1">
+      <w:start w:val="1"/>
+      <w:numFmt w:val="bullet"/>
+      <w:lvlText w:val=""/>
+      <w:lvlJc w:val="left"/>
+      <w:pPr>
+        <w:ind w:left="2880" w:hanging="360"/>
+      </w:pPr>
+      <w:rPr>
+        <w:rFonts w:ascii="Symbol" w:hAnsi="Symbol" w:hint="default"/>
+      </w:rPr>
+    </w:lvl>
+    <w:lvl w:ilvl="4" w:tplc="380A0003" w:tentative="1">
+      <w:start w:val="1"/>
+      <w:numFmt w:val="bullet"/>
+      <w:lvlText w:val="o"/>
+      <w:lvlJc w:val="left"/>
+      <w:pPr>
+        <w:ind w:left="3600" w:hanging="360"/>
+      </w:pPr>
+      <w:rPr>
+        <w:rFonts w:ascii="Courier New" w:hAnsi="Courier New" w:cs="Courier New" w:hint="default"/>
+      </w:rPr>
+    </w:lvl>
+    <w:lvl w:ilvl="5" w:tplc="380A0005" w:tentative="1">
+      <w:start w:val="1"/>
+      <w:numFmt w:val="bullet"/>
+      <w:lvlText w:val=""/>
+      <w:lvlJc w:val="left"/>
+      <w:pPr>
+        <w:ind w:left="4320" w:hanging="360"/>
+      </w:pPr>
+      <w:rPr>
+        <w:rFonts w:ascii="Wingdings" w:hAnsi="Wingdings" w:hint="default"/>
+      </w:rPr>
+    </w:lvl>
+    <w:lvl w:ilvl="6" w:tplc="380A0001" w:tentative="1">
+      <w:start w:val="1"/>
+      <w:numFmt w:val="bullet"/>
+      <w:lvlText w:val=""/>
+      <w:lvlJc w:val="left"/>
+      <w:pPr>
+        <w:ind w:left="5040" w:hanging="360"/>
+      </w:pPr>
+      <w:rPr>
+        <w:rFonts w:ascii="Symbol" w:hAnsi="Symbol" w:hint="default"/>
+      </w:rPr>
+    </w:lvl>
+    <w:lvl w:ilvl="7" w:tplc="380A0003" w:tentative="1">
+      <w:start w:val="1"/>
+      <w:numFmt w:val="bullet"/>
+      <w:lvlText w:val="o"/>
+      <w:lvlJc w:val="left"/>
+      <w:pPr>
+        <w:ind w:left="5760" w:hanging="360"/>
+      </w:pPr>
+      <w:rPr>
+        <w:rFonts w:ascii="Courier New" w:hAnsi="Courier New" w:cs="Courier New" w:hint="default"/>
+      </w:rPr>
+    </w:lvl>
+    <w:lvl w:ilvl="8" w:tplc="380A0005" w:tentative="1">
+      <w:start w:val="1"/>
+      <w:numFmt w:val="bullet"/>
+      <w:lvlText w:val=""/>
+      <w:lvlJc w:val="left"/>
+      <w:pPr>
+        <w:ind w:left="6480" w:hanging="360"/>
+      </w:pPr>
+      <w:rPr>
+        <w:rFonts w:ascii="Wingdings" w:hAnsi="Wingdings" w:hint="default"/>
+      </w:rPr>
+    </w:lvl>
+  </w:abstractNum>
+  <w:abstractNum w:abstractNumId="40">
     <w:nsid w:val="2BE10A30"/>
     <w:multiLevelType w:val="hybridMultilevel"/>
     <w:tmpl w:val="F5BCC274"/>
@@ -32471,7 +35209,7 @@
       </w:rPr>
     </w:lvl>
   </w:abstractNum>
-  <w:abstractNum w:abstractNumId="36">
+  <w:abstractNum w:abstractNumId="41">
     <w:nsid w:val="2D984FF1"/>
     <w:multiLevelType w:val="hybridMultilevel"/>
     <w:tmpl w:val="3BD820DA"/>
@@ -32584,7 +35322,7 @@
       </w:rPr>
     </w:lvl>
   </w:abstractNum>
-  <w:abstractNum w:abstractNumId="37">
+  <w:abstractNum w:abstractNumId="42">
     <w:nsid w:val="2EAF2BEA"/>
     <w:multiLevelType w:val="hybridMultilevel"/>
     <w:tmpl w:val="E8327F64"/>
@@ -32697,7 +35435,7 @@
       </w:rPr>
     </w:lvl>
   </w:abstractNum>
-  <w:abstractNum w:abstractNumId="38">
+  <w:abstractNum w:abstractNumId="43">
     <w:nsid w:val="2F7601C9"/>
     <w:multiLevelType w:val="multilevel"/>
     <w:tmpl w:val="E828E47E"/>
@@ -32846,7 +35584,7 @@
       </w:rPr>
     </w:lvl>
   </w:abstractNum>
-  <w:abstractNum w:abstractNumId="39">
+  <w:abstractNum w:abstractNumId="44">
     <w:nsid w:val="306258FF"/>
     <w:multiLevelType w:val="hybridMultilevel"/>
     <w:tmpl w:val="CC184FAC"/>
@@ -32959,7 +35697,7 @@
       </w:rPr>
     </w:lvl>
   </w:abstractNum>
-  <w:abstractNum w:abstractNumId="40">
+  <w:abstractNum w:abstractNumId="45">
     <w:nsid w:val="315F49E8"/>
     <w:multiLevelType w:val="multilevel"/>
     <w:tmpl w:val="3E52287A"/>
@@ -33072,7 +35810,7 @@
       </w:pPr>
     </w:lvl>
   </w:abstractNum>
-  <w:abstractNum w:abstractNumId="41">
+  <w:abstractNum w:abstractNumId="46">
     <w:nsid w:val="32511CB8"/>
     <w:multiLevelType w:val="hybridMultilevel"/>
     <w:tmpl w:val="D7406362"/>
@@ -33185,7 +35923,7 @@
       </w:rPr>
     </w:lvl>
   </w:abstractNum>
-  <w:abstractNum w:abstractNumId="42">
+  <w:abstractNum w:abstractNumId="47">
     <w:nsid w:val="33172F89"/>
     <w:multiLevelType w:val="hybridMultilevel"/>
     <w:tmpl w:val="C1288D36"/>
@@ -33298,7 +36036,7 @@
       </w:rPr>
     </w:lvl>
   </w:abstractNum>
-  <w:abstractNum w:abstractNumId="43">
+  <w:abstractNum w:abstractNumId="48">
     <w:nsid w:val="332E180F"/>
     <w:multiLevelType w:val="hybridMultilevel"/>
     <w:tmpl w:val="5D52A03C"/>
@@ -33411,7 +36149,7 @@
       </w:rPr>
     </w:lvl>
   </w:abstractNum>
-  <w:abstractNum w:abstractNumId="44">
+  <w:abstractNum w:abstractNumId="49">
     <w:nsid w:val="35250395"/>
     <w:multiLevelType w:val="multilevel"/>
     <w:tmpl w:val="D222FCD4"/>
@@ -33560,7 +36298,7 @@
       </w:rPr>
     </w:lvl>
   </w:abstractNum>
-  <w:abstractNum w:abstractNumId="45">
+  <w:abstractNum w:abstractNumId="50">
     <w:nsid w:val="363D74D9"/>
     <w:multiLevelType w:val="multilevel"/>
     <w:tmpl w:val="BBA8CD4C"/>
@@ -33709,7 +36447,7 @@
       </w:rPr>
     </w:lvl>
   </w:abstractNum>
-  <w:abstractNum w:abstractNumId="46">
+  <w:abstractNum w:abstractNumId="51">
     <w:nsid w:val="37480F05"/>
     <w:multiLevelType w:val="hybridMultilevel"/>
     <w:tmpl w:val="DED402FA"/>
@@ -33822,7 +36560,7 @@
       </w:rPr>
     </w:lvl>
   </w:abstractNum>
-  <w:abstractNum w:abstractNumId="47">
+  <w:abstractNum w:abstractNumId="52">
     <w:nsid w:val="37BD7DD6"/>
     <w:multiLevelType w:val="hybridMultilevel"/>
     <w:tmpl w:val="8DA0B400"/>
@@ -33935,7 +36673,7 @@
       </w:rPr>
     </w:lvl>
   </w:abstractNum>
-  <w:abstractNum w:abstractNumId="48">
+  <w:abstractNum w:abstractNumId="53">
     <w:nsid w:val="389A2360"/>
     <w:multiLevelType w:val="hybridMultilevel"/>
     <w:tmpl w:val="F418D4E2"/>
@@ -34048,7 +36786,7 @@
       </w:rPr>
     </w:lvl>
   </w:abstractNum>
-  <w:abstractNum w:abstractNumId="49">
+  <w:abstractNum w:abstractNumId="54">
     <w:nsid w:val="393605D0"/>
     <w:multiLevelType w:val="hybridMultilevel"/>
     <w:tmpl w:val="C616C600"/>
@@ -34161,7 +36899,7 @@
       </w:rPr>
     </w:lvl>
   </w:abstractNum>
-  <w:abstractNum w:abstractNumId="50">
+  <w:abstractNum w:abstractNumId="55">
     <w:nsid w:val="39A123F0"/>
     <w:multiLevelType w:val="multilevel"/>
     <w:tmpl w:val="F35CBF8C"/>
@@ -34310,7 +37048,7 @@
       </w:rPr>
     </w:lvl>
   </w:abstractNum>
-  <w:abstractNum w:abstractNumId="51">
+  <w:abstractNum w:abstractNumId="56">
     <w:nsid w:val="3A982839"/>
     <w:multiLevelType w:val="hybridMultilevel"/>
     <w:tmpl w:val="BB7C3DCE"/>
@@ -34423,7 +37161,7 @@
       </w:rPr>
     </w:lvl>
   </w:abstractNum>
-  <w:abstractNum w:abstractNumId="52">
+  <w:abstractNum w:abstractNumId="57">
     <w:nsid w:val="3CEC6210"/>
     <w:multiLevelType w:val="hybridMultilevel"/>
     <w:tmpl w:val="BB3A24CA"/>
@@ -34536,7 +37274,7 @@
       </w:rPr>
     </w:lvl>
   </w:abstractNum>
-  <w:abstractNum w:abstractNumId="53">
+  <w:abstractNum w:abstractNumId="58">
     <w:nsid w:val="3D54060D"/>
     <w:multiLevelType w:val="multilevel"/>
     <w:tmpl w:val="95EAB6BA"/>
@@ -34685,7 +37423,7 @@
       </w:rPr>
     </w:lvl>
   </w:abstractNum>
-  <w:abstractNum w:abstractNumId="54">
+  <w:abstractNum w:abstractNumId="59">
     <w:nsid w:val="3F9F7E9D"/>
     <w:multiLevelType w:val="hybridMultilevel"/>
     <w:tmpl w:val="41FCCF34"/>
@@ -34798,7 +37536,7 @@
       </w:rPr>
     </w:lvl>
   </w:abstractNum>
-  <w:abstractNum w:abstractNumId="55">
+  <w:abstractNum w:abstractNumId="60">
     <w:nsid w:val="417A1E8F"/>
     <w:multiLevelType w:val="hybridMultilevel"/>
     <w:tmpl w:val="F878C59E"/>
@@ -34911,7 +37649,7 @@
       </w:rPr>
     </w:lvl>
   </w:abstractNum>
-  <w:abstractNum w:abstractNumId="56">
+  <w:abstractNum w:abstractNumId="61">
     <w:nsid w:val="42627A17"/>
     <w:multiLevelType w:val="multilevel"/>
     <w:tmpl w:val="284EC4A4"/>
@@ -35060,7 +37798,7 @@
       </w:rPr>
     </w:lvl>
   </w:abstractNum>
-  <w:abstractNum w:abstractNumId="57">
+  <w:abstractNum w:abstractNumId="62">
     <w:nsid w:val="434B4F91"/>
     <w:multiLevelType w:val="multilevel"/>
     <w:tmpl w:val="2EC0F46A"/>
@@ -35209,10 +37947,10 @@
       </w:rPr>
     </w:lvl>
   </w:abstractNum>
-  <w:abstractNum w:abstractNumId="58">
+  <w:abstractNum w:abstractNumId="63">
     <w:nsid w:val="466D76B6"/>
     <w:multiLevelType w:val="hybridMultilevel"/>
-    <w:tmpl w:val="D0D88E18"/>
+    <w:tmpl w:val="46F44BC0"/>
     <w:lvl w:ilvl="0" w:tplc="380A0003">
       <w:start w:val="1"/>
       <w:numFmt w:val="bullet"/>
@@ -35322,7 +38060,7 @@
       </w:rPr>
     </w:lvl>
   </w:abstractNum>
-  <w:abstractNum w:abstractNumId="59">
+  <w:abstractNum w:abstractNumId="64">
     <w:nsid w:val="46EC08B9"/>
     <w:multiLevelType w:val="hybridMultilevel"/>
     <w:tmpl w:val="DCC2A0D0"/>
@@ -35435,7 +38173,7 @@
       </w:rPr>
     </w:lvl>
   </w:abstractNum>
-  <w:abstractNum w:abstractNumId="60">
+  <w:abstractNum w:abstractNumId="65">
     <w:nsid w:val="47345674"/>
     <w:multiLevelType w:val="hybridMultilevel"/>
     <w:tmpl w:val="CDEC6F74"/>
@@ -35548,7 +38286,7 @@
       </w:rPr>
     </w:lvl>
   </w:abstractNum>
-  <w:abstractNum w:abstractNumId="61">
+  <w:abstractNum w:abstractNumId="66">
     <w:nsid w:val="48DF5BB8"/>
     <w:multiLevelType w:val="hybridMultilevel"/>
     <w:tmpl w:val="3A0655F4"/>
@@ -35661,7 +38399,7 @@
       </w:rPr>
     </w:lvl>
   </w:abstractNum>
-  <w:abstractNum w:abstractNumId="62">
+  <w:abstractNum w:abstractNumId="67">
     <w:nsid w:val="4911593C"/>
     <w:multiLevelType w:val="hybridMultilevel"/>
     <w:tmpl w:val="4F54D382"/>
@@ -35774,7 +38512,7 @@
       </w:rPr>
     </w:lvl>
   </w:abstractNum>
-  <w:abstractNum w:abstractNumId="63">
+  <w:abstractNum w:abstractNumId="68">
     <w:nsid w:val="496453C0"/>
     <w:multiLevelType w:val="hybridMultilevel"/>
     <w:tmpl w:val="DECA6D4C"/>
@@ -35887,7 +38625,7 @@
       </w:rPr>
     </w:lvl>
   </w:abstractNum>
-  <w:abstractNum w:abstractNumId="64">
+  <w:abstractNum w:abstractNumId="69">
     <w:nsid w:val="4B5426A3"/>
     <w:multiLevelType w:val="hybridMultilevel"/>
     <w:tmpl w:val="D1684370"/>
@@ -36000,7 +38738,7 @@
       </w:rPr>
     </w:lvl>
   </w:abstractNum>
-  <w:abstractNum w:abstractNumId="65">
+  <w:abstractNum w:abstractNumId="70">
     <w:nsid w:val="4C5360C1"/>
     <w:multiLevelType w:val="hybridMultilevel"/>
     <w:tmpl w:val="32C4EC74"/>
@@ -36113,7 +38851,120 @@
       </w:rPr>
     </w:lvl>
   </w:abstractNum>
-  <w:abstractNum w:abstractNumId="66">
+  <w:abstractNum w:abstractNumId="71">
+    <w:nsid w:val="4C7D23FB"/>
+    <w:multiLevelType w:val="hybridMultilevel"/>
+    <w:tmpl w:val="A976B658"/>
+    <w:lvl w:ilvl="0" w:tplc="380A0005">
+      <w:start w:val="1"/>
+      <w:numFmt w:val="bullet"/>
+      <w:lvlText w:val=""/>
+      <w:lvlJc w:val="left"/>
+      <w:pPr>
+        <w:ind w:left="2496" w:hanging="360"/>
+      </w:pPr>
+      <w:rPr>
+        <w:rFonts w:ascii="Wingdings" w:hAnsi="Wingdings" w:hint="default"/>
+      </w:rPr>
+    </w:lvl>
+    <w:lvl w:ilvl="1" w:tplc="380A0003" w:tentative="1">
+      <w:start w:val="1"/>
+      <w:numFmt w:val="bullet"/>
+      <w:lvlText w:val="o"/>
+      <w:lvlJc w:val="left"/>
+      <w:pPr>
+        <w:ind w:left="3216" w:hanging="360"/>
+      </w:pPr>
+      <w:rPr>
+        <w:rFonts w:ascii="Courier New" w:hAnsi="Courier New" w:cs="Courier New" w:hint="default"/>
+      </w:rPr>
+    </w:lvl>
+    <w:lvl w:ilvl="2" w:tplc="380A0005" w:tentative="1">
+      <w:start w:val="1"/>
+      <w:numFmt w:val="bullet"/>
+      <w:lvlText w:val=""/>
+      <w:lvlJc w:val="left"/>
+      <w:pPr>
+        <w:ind w:left="3936" w:hanging="360"/>
+      </w:pPr>
+      <w:rPr>
+        <w:rFonts w:ascii="Wingdings" w:hAnsi="Wingdings" w:hint="default"/>
+      </w:rPr>
+    </w:lvl>
+    <w:lvl w:ilvl="3" w:tplc="380A0001" w:tentative="1">
+      <w:start w:val="1"/>
+      <w:numFmt w:val="bullet"/>
+      <w:lvlText w:val=""/>
+      <w:lvlJc w:val="left"/>
+      <w:pPr>
+        <w:ind w:left="4656" w:hanging="360"/>
+      </w:pPr>
+      <w:rPr>
+        <w:rFonts w:ascii="Symbol" w:hAnsi="Symbol" w:hint="default"/>
+      </w:rPr>
+    </w:lvl>
+    <w:lvl w:ilvl="4" w:tplc="380A0003" w:tentative="1">
+      <w:start w:val="1"/>
+      <w:numFmt w:val="bullet"/>
+      <w:lvlText w:val="o"/>
+      <w:lvlJc w:val="left"/>
+      <w:pPr>
+        <w:ind w:left="5376" w:hanging="360"/>
+      </w:pPr>
+      <w:rPr>
+        <w:rFonts w:ascii="Courier New" w:hAnsi="Courier New" w:cs="Courier New" w:hint="default"/>
+      </w:rPr>
+    </w:lvl>
+    <w:lvl w:ilvl="5" w:tplc="380A0005" w:tentative="1">
+      <w:start w:val="1"/>
+      <w:numFmt w:val="bullet"/>
+      <w:lvlText w:val=""/>
+      <w:lvlJc w:val="left"/>
+      <w:pPr>
+        <w:ind w:left="6096" w:hanging="360"/>
+      </w:pPr>
+      <w:rPr>
+        <w:rFonts w:ascii="Wingdings" w:hAnsi="Wingdings" w:hint="default"/>
+      </w:rPr>
+    </w:lvl>
+    <w:lvl w:ilvl="6" w:tplc="380A0001" w:tentative="1">
+      <w:start w:val="1"/>
+      <w:numFmt w:val="bullet"/>
+      <w:lvlText w:val=""/>
+      <w:lvlJc w:val="left"/>
+      <w:pPr>
+        <w:ind w:left="6816" w:hanging="360"/>
+      </w:pPr>
+      <w:rPr>
+        <w:rFonts w:ascii="Symbol" w:hAnsi="Symbol" w:hint="default"/>
+      </w:rPr>
+    </w:lvl>
+    <w:lvl w:ilvl="7" w:tplc="380A0003" w:tentative="1">
+      <w:start w:val="1"/>
+      <w:numFmt w:val="bullet"/>
+      <w:lvlText w:val="o"/>
+      <w:lvlJc w:val="left"/>
+      <w:pPr>
+        <w:ind w:left="7536" w:hanging="360"/>
+      </w:pPr>
+      <w:rPr>
+        <w:rFonts w:ascii="Courier New" w:hAnsi="Courier New" w:cs="Courier New" w:hint="default"/>
+      </w:rPr>
+    </w:lvl>
+    <w:lvl w:ilvl="8" w:tplc="380A0005" w:tentative="1">
+      <w:start w:val="1"/>
+      <w:numFmt w:val="bullet"/>
+      <w:lvlText w:val=""/>
+      <w:lvlJc w:val="left"/>
+      <w:pPr>
+        <w:ind w:left="8256" w:hanging="360"/>
+      </w:pPr>
+      <w:rPr>
+        <w:rFonts w:ascii="Wingdings" w:hAnsi="Wingdings" w:hint="default"/>
+      </w:rPr>
+    </w:lvl>
+  </w:abstractNum>
+  <w:abstractNum w:abstractNumId="72">
     <w:nsid w:val="4D9231AC"/>
     <w:multiLevelType w:val="hybridMultilevel"/>
     <w:tmpl w:val="8CBC9AC6"/>
@@ -36226,7 +39077,7 @@
       </w:rPr>
     </w:lvl>
   </w:abstractNum>
-  <w:abstractNum w:abstractNumId="67">
+  <w:abstractNum w:abstractNumId="73">
     <w:nsid w:val="4FFA733B"/>
     <w:multiLevelType w:val="hybridMultilevel"/>
     <w:tmpl w:val="40DED6A0"/>
@@ -36339,7 +39190,7 @@
       </w:rPr>
     </w:lvl>
   </w:abstractNum>
-  <w:abstractNum w:abstractNumId="68">
+  <w:abstractNum w:abstractNumId="74">
     <w:nsid w:val="526C315B"/>
     <w:multiLevelType w:val="hybridMultilevel"/>
     <w:tmpl w:val="06B49D98"/>
@@ -36452,7 +39303,7 @@
       </w:rPr>
     </w:lvl>
   </w:abstractNum>
-  <w:abstractNum w:abstractNumId="69">
+  <w:abstractNum w:abstractNumId="75">
     <w:nsid w:val="52A82F75"/>
     <w:multiLevelType w:val="hybridMultilevel"/>
     <w:tmpl w:val="B91CDB42"/>
@@ -36565,7 +39416,7 @@
       </w:rPr>
     </w:lvl>
   </w:abstractNum>
-  <w:abstractNum w:abstractNumId="70">
+  <w:abstractNum w:abstractNumId="76">
     <w:nsid w:val="53257140"/>
     <w:multiLevelType w:val="multilevel"/>
     <w:tmpl w:val="0B3EA162"/>
@@ -36714,7 +39565,7 @@
       </w:rPr>
     </w:lvl>
   </w:abstractNum>
-  <w:abstractNum w:abstractNumId="71">
+  <w:abstractNum w:abstractNumId="77">
     <w:nsid w:val="546A3D8E"/>
     <w:multiLevelType w:val="multilevel"/>
     <w:tmpl w:val="5796798C"/>
@@ -36863,7 +39714,7 @@
       </w:rPr>
     </w:lvl>
   </w:abstractNum>
-  <w:abstractNum w:abstractNumId="72">
+  <w:abstractNum w:abstractNumId="78">
     <w:nsid w:val="54F74C87"/>
     <w:multiLevelType w:val="hybridMultilevel"/>
     <w:tmpl w:val="E5FED81E"/>
@@ -36976,7 +39827,7 @@
       </w:rPr>
     </w:lvl>
   </w:abstractNum>
-  <w:abstractNum w:abstractNumId="73">
+  <w:abstractNum w:abstractNumId="79">
     <w:nsid w:val="590843CF"/>
     <w:multiLevelType w:val="multilevel"/>
     <w:tmpl w:val="6CC2CEBE"/>
@@ -37125,7 +39976,7 @@
       </w:rPr>
     </w:lvl>
   </w:abstractNum>
-  <w:abstractNum w:abstractNumId="74">
+  <w:abstractNum w:abstractNumId="80">
     <w:nsid w:val="5AE4167C"/>
     <w:multiLevelType w:val="hybridMultilevel"/>
     <w:tmpl w:val="891A1E40"/>
@@ -37238,7 +40089,7 @@
       </w:rPr>
     </w:lvl>
   </w:abstractNum>
-  <w:abstractNum w:abstractNumId="75">
+  <w:abstractNum w:abstractNumId="81">
     <w:nsid w:val="5B4644E2"/>
     <w:multiLevelType w:val="hybridMultilevel"/>
     <w:tmpl w:val="EB326A5C"/>
@@ -37351,7 +40202,7 @@
       </w:rPr>
     </w:lvl>
   </w:abstractNum>
-  <w:abstractNum w:abstractNumId="76">
+  <w:abstractNum w:abstractNumId="82">
     <w:nsid w:val="5BF103BF"/>
     <w:multiLevelType w:val="hybridMultilevel"/>
     <w:tmpl w:val="C136A698"/>
@@ -37464,7 +40315,7 @@
       </w:rPr>
     </w:lvl>
   </w:abstractNum>
-  <w:abstractNum w:abstractNumId="77">
+  <w:abstractNum w:abstractNumId="83">
     <w:nsid w:val="5C3C2949"/>
     <w:multiLevelType w:val="hybridMultilevel"/>
     <w:tmpl w:val="1CAEC6F2"/>
@@ -37577,7 +40428,7 @@
       </w:rPr>
     </w:lvl>
   </w:abstractNum>
-  <w:abstractNum w:abstractNumId="78">
+  <w:abstractNum w:abstractNumId="84">
     <w:nsid w:val="5C6E3A3F"/>
     <w:multiLevelType w:val="hybridMultilevel"/>
     <w:tmpl w:val="778EEE1E"/>
@@ -37690,7 +40541,7 @@
       </w:rPr>
     </w:lvl>
   </w:abstractNum>
-  <w:abstractNum w:abstractNumId="79">
+  <w:abstractNum w:abstractNumId="85">
     <w:nsid w:val="60237C0C"/>
     <w:multiLevelType w:val="hybridMultilevel"/>
     <w:tmpl w:val="37DC73EA"/>
@@ -37803,7 +40654,7 @@
       </w:rPr>
     </w:lvl>
   </w:abstractNum>
-  <w:abstractNum w:abstractNumId="80">
+  <w:abstractNum w:abstractNumId="86">
     <w:nsid w:val="605C0511"/>
     <w:multiLevelType w:val="hybridMultilevel"/>
     <w:tmpl w:val="4E6040A8"/>
@@ -37916,7 +40767,7 @@
       </w:rPr>
     </w:lvl>
   </w:abstractNum>
-  <w:abstractNum w:abstractNumId="81">
+  <w:abstractNum w:abstractNumId="87">
     <w:nsid w:val="6312639A"/>
     <w:multiLevelType w:val="hybridMultilevel"/>
     <w:tmpl w:val="A9BAF3AC"/>
@@ -38029,7 +40880,7 @@
       </w:rPr>
     </w:lvl>
   </w:abstractNum>
-  <w:abstractNum w:abstractNumId="82">
+  <w:abstractNum w:abstractNumId="88">
     <w:nsid w:val="63395312"/>
     <w:multiLevelType w:val="hybridMultilevel"/>
     <w:tmpl w:val="5F420416"/>
@@ -38142,7 +40993,7 @@
       </w:rPr>
     </w:lvl>
   </w:abstractNum>
-  <w:abstractNum w:abstractNumId="83">
+  <w:abstractNum w:abstractNumId="89">
     <w:nsid w:val="63643751"/>
     <w:multiLevelType w:val="multilevel"/>
     <w:tmpl w:val="C37C2314"/>
@@ -38291,7 +41142,7 @@
       </w:rPr>
     </w:lvl>
   </w:abstractNum>
-  <w:abstractNum w:abstractNumId="84">
+  <w:abstractNum w:abstractNumId="90">
     <w:nsid w:val="6400268D"/>
     <w:multiLevelType w:val="hybridMultilevel"/>
     <w:tmpl w:val="5E3EEAC8"/>
@@ -38404,7 +41255,7 @@
       </w:rPr>
     </w:lvl>
   </w:abstractNum>
-  <w:abstractNum w:abstractNumId="85">
+  <w:abstractNum w:abstractNumId="91">
     <w:nsid w:val="64E56285"/>
     <w:multiLevelType w:val="hybridMultilevel"/>
     <w:tmpl w:val="C2BEACA2"/>
@@ -38517,7 +41368,7 @@
       </w:rPr>
     </w:lvl>
   </w:abstractNum>
-  <w:abstractNum w:abstractNumId="86">
+  <w:abstractNum w:abstractNumId="92">
     <w:nsid w:val="6512241E"/>
     <w:multiLevelType w:val="multilevel"/>
     <w:tmpl w:val="D7AC82E4"/>
@@ -38666,7 +41517,7 @@
       </w:rPr>
     </w:lvl>
   </w:abstractNum>
-  <w:abstractNum w:abstractNumId="87">
+  <w:abstractNum w:abstractNumId="93">
     <w:nsid w:val="652B720D"/>
     <w:multiLevelType w:val="multilevel"/>
     <w:tmpl w:val="AA8C4422"/>
@@ -38815,7 +41666,7 @@
       </w:rPr>
     </w:lvl>
   </w:abstractNum>
-  <w:abstractNum w:abstractNumId="88">
+  <w:abstractNum w:abstractNumId="94">
     <w:nsid w:val="678C212A"/>
     <w:multiLevelType w:val="hybridMultilevel"/>
     <w:tmpl w:val="1EFE6C28"/>
@@ -38928,7 +41779,7 @@
       </w:rPr>
     </w:lvl>
   </w:abstractNum>
-  <w:abstractNum w:abstractNumId="89">
+  <w:abstractNum w:abstractNumId="95">
     <w:nsid w:val="67AB510E"/>
     <w:multiLevelType w:val="hybridMultilevel"/>
     <w:tmpl w:val="EFE23CCA"/>
@@ -39041,7 +41892,120 @@
       </w:rPr>
     </w:lvl>
   </w:abstractNum>
-  <w:abstractNum w:abstractNumId="90">
+  <w:abstractNum w:abstractNumId="96">
+    <w:nsid w:val="68321272"/>
+    <w:multiLevelType w:val="hybridMultilevel"/>
+    <w:tmpl w:val="A4E0C9F6"/>
+    <w:lvl w:ilvl="0" w:tplc="380A000D">
+      <w:start w:val="1"/>
+      <w:numFmt w:val="bullet"/>
+      <w:lvlText w:val=""/>
+      <w:lvlJc w:val="left"/>
+      <w:pPr>
+        <w:ind w:left="1440" w:hanging="360"/>
+      </w:pPr>
+      <w:rPr>
+        <w:rFonts w:ascii="Wingdings" w:hAnsi="Wingdings" w:hint="default"/>
+      </w:rPr>
+    </w:lvl>
+    <w:lvl w:ilvl="1" w:tplc="380A0003" w:tentative="1">
+      <w:start w:val="1"/>
+      <w:numFmt w:val="bullet"/>
+      <w:lvlText w:val="o"/>
+      <w:lvlJc w:val="left"/>
+      <w:pPr>
+        <w:ind w:left="2160" w:hanging="360"/>
+      </w:pPr>
+      <w:rPr>
+        <w:rFonts w:ascii="Courier New" w:hAnsi="Courier New" w:cs="Courier New" w:hint="default"/>
+      </w:rPr>
+    </w:lvl>
+    <w:lvl w:ilvl="2" w:tplc="380A0005" w:tentative="1">
+      <w:start w:val="1"/>
+      <w:numFmt w:val="bullet"/>
+      <w:lvlText w:val=""/>
+      <w:lvlJc w:val="left"/>
+      <w:pPr>
+        <w:ind w:left="2880" w:hanging="360"/>
+      </w:pPr>
+      <w:rPr>
+        <w:rFonts w:ascii="Wingdings" w:hAnsi="Wingdings" w:hint="default"/>
+      </w:rPr>
+    </w:lvl>
+    <w:lvl w:ilvl="3" w:tplc="380A0001" w:tentative="1">
+      <w:start w:val="1"/>
+      <w:numFmt w:val="bullet"/>
+      <w:lvlText w:val=""/>
+      <w:lvlJc w:val="left"/>
+      <w:pPr>
+        <w:ind w:left="3600" w:hanging="360"/>
+      </w:pPr>
+      <w:rPr>
+        <w:rFonts w:ascii="Symbol" w:hAnsi="Symbol" w:hint="default"/>
+      </w:rPr>
+    </w:lvl>
+    <w:lvl w:ilvl="4" w:tplc="380A0003" w:tentative="1">
+      <w:start w:val="1"/>
+      <w:numFmt w:val="bullet"/>
+      <w:lvlText w:val="o"/>
+      <w:lvlJc w:val="left"/>
+      <w:pPr>
+        <w:ind w:left="4320" w:hanging="360"/>
+      </w:pPr>
+      <w:rPr>
+        <w:rFonts w:ascii="Courier New" w:hAnsi="Courier New" w:cs="Courier New" w:hint="default"/>
+      </w:rPr>
+    </w:lvl>
+    <w:lvl w:ilvl="5" w:tplc="380A0005" w:tentative="1">
+      <w:start w:val="1"/>
+      <w:numFmt w:val="bullet"/>
+      <w:lvlText w:val=""/>
+      <w:lvlJc w:val="left"/>
+      <w:pPr>
+        <w:ind w:left="5040" w:hanging="360"/>
+      </w:pPr>
+      <w:rPr>
+        <w:rFonts w:ascii="Wingdings" w:hAnsi="Wingdings" w:hint="default"/>
+      </w:rPr>
+    </w:lvl>
+    <w:lvl w:ilvl="6" w:tplc="380A0001" w:tentative="1">
+      <w:start w:val="1"/>
+      <w:numFmt w:val="bullet"/>
+      <w:lvlText w:val=""/>
+      <w:lvlJc w:val="left"/>
+      <w:pPr>
+        <w:ind w:left="5760" w:hanging="360"/>
+      </w:pPr>
+      <w:rPr>
+        <w:rFonts w:ascii="Symbol" w:hAnsi="Symbol" w:hint="default"/>
+      </w:rPr>
+    </w:lvl>
+    <w:lvl w:ilvl="7" w:tplc="380A0003" w:tentative="1">
+      <w:start w:val="1"/>
+      <w:numFmt w:val="bullet"/>
+      <w:lvlText w:val="o"/>
+      <w:lvlJc w:val="left"/>
+      <w:pPr>
+        <w:ind w:left="6480" w:hanging="360"/>
+      </w:pPr>
+      <w:rPr>
+        <w:rFonts w:ascii="Courier New" w:hAnsi="Courier New" w:cs="Courier New" w:hint="default"/>
+      </w:rPr>
+    </w:lvl>
+    <w:lvl w:ilvl="8" w:tplc="380A0005" w:tentative="1">
+      <w:start w:val="1"/>
+      <w:numFmt w:val="bullet"/>
+      <w:lvlText w:val=""/>
+      <w:lvlJc w:val="left"/>
+      <w:pPr>
+        <w:ind w:left="7200" w:hanging="360"/>
+      </w:pPr>
+      <w:rPr>
+        <w:rFonts w:ascii="Wingdings" w:hAnsi="Wingdings" w:hint="default"/>
+      </w:rPr>
+    </w:lvl>
+  </w:abstractNum>
+  <w:abstractNum w:abstractNumId="97">
     <w:nsid w:val="69633C94"/>
     <w:multiLevelType w:val="hybridMultilevel"/>
     <w:tmpl w:val="E9AC0F50"/>
@@ -39154,7 +42118,7 @@
       </w:rPr>
     </w:lvl>
   </w:abstractNum>
-  <w:abstractNum w:abstractNumId="91">
+  <w:abstractNum w:abstractNumId="98">
     <w:nsid w:val="698011C6"/>
     <w:multiLevelType w:val="hybridMultilevel"/>
     <w:tmpl w:val="9D704FCE"/>
@@ -39269,7 +42233,7 @@
       </w:rPr>
     </w:lvl>
   </w:abstractNum>
-  <w:abstractNum w:abstractNumId="92">
+  <w:abstractNum w:abstractNumId="99">
     <w:nsid w:val="6AE056CA"/>
     <w:multiLevelType w:val="hybridMultilevel"/>
     <w:tmpl w:val="AFA4C210"/>
@@ -39382,7 +42346,7 @@
       </w:rPr>
     </w:lvl>
   </w:abstractNum>
-  <w:abstractNum w:abstractNumId="93">
+  <w:abstractNum w:abstractNumId="100">
     <w:nsid w:val="6B5853AF"/>
     <w:multiLevelType w:val="hybridMultilevel"/>
     <w:tmpl w:val="2DAA4FAA"/>
@@ -39495,7 +42459,120 @@
       </w:rPr>
     </w:lvl>
   </w:abstractNum>
-  <w:abstractNum w:abstractNumId="94">
+  <w:abstractNum w:abstractNumId="101">
+    <w:nsid w:val="6CB80D27"/>
+    <w:multiLevelType w:val="hybridMultilevel"/>
+    <w:tmpl w:val="931632BE"/>
+    <w:lvl w:ilvl="0" w:tplc="380A000D">
+      <w:start w:val="1"/>
+      <w:numFmt w:val="bullet"/>
+      <w:lvlText w:val=""/>
+      <w:lvlJc w:val="left"/>
+      <w:pPr>
+        <w:ind w:left="1440" w:hanging="360"/>
+      </w:pPr>
+      <w:rPr>
+        <w:rFonts w:ascii="Wingdings" w:hAnsi="Wingdings" w:hint="default"/>
+      </w:rPr>
+    </w:lvl>
+    <w:lvl w:ilvl="1" w:tplc="380A0003" w:tentative="1">
+      <w:start w:val="1"/>
+      <w:numFmt w:val="bullet"/>
+      <w:lvlText w:val="o"/>
+      <w:lvlJc w:val="left"/>
+      <w:pPr>
+        <w:ind w:left="2160" w:hanging="360"/>
+      </w:pPr>
+      <w:rPr>
+        <w:rFonts w:ascii="Courier New" w:hAnsi="Courier New" w:cs="Courier New" w:hint="default"/>
+      </w:rPr>
+    </w:lvl>
+    <w:lvl w:ilvl="2" w:tplc="380A0005" w:tentative="1">
+      <w:start w:val="1"/>
+      <w:numFmt w:val="bullet"/>
+      <w:lvlText w:val=""/>
+      <w:lvlJc w:val="left"/>
+      <w:pPr>
+        <w:ind w:left="2880" w:hanging="360"/>
+      </w:pPr>
+      <w:rPr>
+        <w:rFonts w:ascii="Wingdings" w:hAnsi="Wingdings" w:hint="default"/>
+      </w:rPr>
+    </w:lvl>
+    <w:lvl w:ilvl="3" w:tplc="380A0001" w:tentative="1">
+      <w:start w:val="1"/>
+      <w:numFmt w:val="bullet"/>
+      <w:lvlText w:val=""/>
+      <w:lvlJc w:val="left"/>
+      <w:pPr>
+        <w:ind w:left="3600" w:hanging="360"/>
+      </w:pPr>
+      <w:rPr>
+        <w:rFonts w:ascii="Symbol" w:hAnsi="Symbol" w:hint="default"/>
+      </w:rPr>
+    </w:lvl>
+    <w:lvl w:ilvl="4" w:tplc="380A0003" w:tentative="1">
+      <w:start w:val="1"/>
+      <w:numFmt w:val="bullet"/>
+      <w:lvlText w:val="o"/>
+      <w:lvlJc w:val="left"/>
+      <w:pPr>
+        <w:ind w:left="4320" w:hanging="360"/>
+      </w:pPr>
+      <w:rPr>
+        <w:rFonts w:ascii="Courier New" w:hAnsi="Courier New" w:cs="Courier New" w:hint="default"/>
+      </w:rPr>
+    </w:lvl>
+    <w:lvl w:ilvl="5" w:tplc="380A0005" w:tentative="1">
+      <w:start w:val="1"/>
+      <w:numFmt w:val="bullet"/>
+      <w:lvlText w:val=""/>
+      <w:lvlJc w:val="left"/>
+      <w:pPr>
+        <w:ind w:left="5040" w:hanging="360"/>
+      </w:pPr>
+      <w:rPr>
+        <w:rFonts w:ascii="Wingdings" w:hAnsi="Wingdings" w:hint="default"/>
+      </w:rPr>
+    </w:lvl>
+    <w:lvl w:ilvl="6" w:tplc="380A0001" w:tentative="1">
+      <w:start w:val="1"/>
+      <w:numFmt w:val="bullet"/>
+      <w:lvlText w:val=""/>
+      <w:lvlJc w:val="left"/>
+      <w:pPr>
+        <w:ind w:left="5760" w:hanging="360"/>
+      </w:pPr>
+      <w:rPr>
+        <w:rFonts w:ascii="Symbol" w:hAnsi="Symbol" w:hint="default"/>
+      </w:rPr>
+    </w:lvl>
+    <w:lvl w:ilvl="7" w:tplc="380A0003" w:tentative="1">
+      <w:start w:val="1"/>
+      <w:numFmt w:val="bullet"/>
+      <w:lvlText w:val="o"/>
+      <w:lvlJc w:val="left"/>
+      <w:pPr>
+        <w:ind w:left="6480" w:hanging="360"/>
+      </w:pPr>
+      <w:rPr>
+        <w:rFonts w:ascii="Courier New" w:hAnsi="Courier New" w:cs="Courier New" w:hint="default"/>
+      </w:rPr>
+    </w:lvl>
+    <w:lvl w:ilvl="8" w:tplc="380A0005" w:tentative="1">
+      <w:start w:val="1"/>
+      <w:numFmt w:val="bullet"/>
+      <w:lvlText w:val=""/>
+      <w:lvlJc w:val="left"/>
+      <w:pPr>
+        <w:ind w:left="7200" w:hanging="360"/>
+      </w:pPr>
+      <w:rPr>
+        <w:rFonts w:ascii="Wingdings" w:hAnsi="Wingdings" w:hint="default"/>
+      </w:rPr>
+    </w:lvl>
+  </w:abstractNum>
+  <w:abstractNum w:abstractNumId="102">
     <w:nsid w:val="6DD25BC0"/>
     <w:multiLevelType w:val="hybridMultilevel"/>
     <w:tmpl w:val="97703B04"/>
@@ -39608,7 +42685,7 @@
       </w:rPr>
     </w:lvl>
   </w:abstractNum>
-  <w:abstractNum w:abstractNumId="95">
+  <w:abstractNum w:abstractNumId="103">
     <w:nsid w:val="6EB5718A"/>
     <w:multiLevelType w:val="hybridMultilevel"/>
     <w:tmpl w:val="20769C88"/>
@@ -39721,7 +42798,7 @@
       </w:rPr>
     </w:lvl>
   </w:abstractNum>
-  <w:abstractNum w:abstractNumId="96">
+  <w:abstractNum w:abstractNumId="104">
     <w:nsid w:val="6EBB5996"/>
     <w:multiLevelType w:val="hybridMultilevel"/>
     <w:tmpl w:val="FB8E2A94"/>
@@ -39836,7 +42913,7 @@
       </w:rPr>
     </w:lvl>
   </w:abstractNum>
-  <w:abstractNum w:abstractNumId="97">
+  <w:abstractNum w:abstractNumId="105">
     <w:nsid w:val="6F276D3D"/>
     <w:multiLevelType w:val="hybridMultilevel"/>
     <w:tmpl w:val="FCEA5D2E"/>
@@ -39949,7 +43026,7 @@
       </w:rPr>
     </w:lvl>
   </w:abstractNum>
-  <w:abstractNum w:abstractNumId="98">
+  <w:abstractNum w:abstractNumId="106">
     <w:nsid w:val="6F7D6A35"/>
     <w:multiLevelType w:val="hybridMultilevel"/>
     <w:tmpl w:val="8EDC1DD4"/>
@@ -40062,7 +43139,7 @@
       </w:rPr>
     </w:lvl>
   </w:abstractNum>
-  <w:abstractNum w:abstractNumId="99">
+  <w:abstractNum w:abstractNumId="107">
     <w:nsid w:val="715639AC"/>
     <w:multiLevelType w:val="multilevel"/>
     <w:tmpl w:val="92D0D5D6"/>
@@ -40211,7 +43288,7 @@
       </w:rPr>
     </w:lvl>
   </w:abstractNum>
-  <w:abstractNum w:abstractNumId="100">
+  <w:abstractNum w:abstractNumId="108">
     <w:nsid w:val="7177308D"/>
     <w:multiLevelType w:val="hybridMultilevel"/>
     <w:tmpl w:val="A6801980"/>
@@ -40324,7 +43401,7 @@
       </w:rPr>
     </w:lvl>
   </w:abstractNum>
-  <w:abstractNum w:abstractNumId="101">
+  <w:abstractNum w:abstractNumId="109">
     <w:nsid w:val="71784D47"/>
     <w:multiLevelType w:val="multilevel"/>
     <w:tmpl w:val="B142BA74"/>
@@ -40473,7 +43550,7 @@
       </w:rPr>
     </w:lvl>
   </w:abstractNum>
-  <w:abstractNum w:abstractNumId="102">
+  <w:abstractNum w:abstractNumId="110">
     <w:nsid w:val="7453754C"/>
     <w:multiLevelType w:val="hybridMultilevel"/>
     <w:tmpl w:val="4F04B726"/>
@@ -40586,7 +43663,7 @@
       </w:rPr>
     </w:lvl>
   </w:abstractNum>
-  <w:abstractNum w:abstractNumId="103">
+  <w:abstractNum w:abstractNumId="111">
     <w:nsid w:val="76351454"/>
     <w:multiLevelType w:val="hybridMultilevel"/>
     <w:tmpl w:val="1BE4775E"/>
@@ -40699,7 +43776,7 @@
       </w:rPr>
     </w:lvl>
   </w:abstractNum>
-  <w:abstractNum w:abstractNumId="104">
+  <w:abstractNum w:abstractNumId="112">
     <w:nsid w:val="76375E98"/>
     <w:multiLevelType w:val="hybridMultilevel"/>
     <w:tmpl w:val="D0D89426"/>
@@ -40812,7 +43889,7 @@
       </w:rPr>
     </w:lvl>
   </w:abstractNum>
-  <w:abstractNum w:abstractNumId="105">
+  <w:abstractNum w:abstractNumId="113">
     <w:nsid w:val="7693323B"/>
     <w:multiLevelType w:val="hybridMultilevel"/>
     <w:tmpl w:val="87AEBC8E"/>
@@ -40925,7 +44002,7 @@
       </w:rPr>
     </w:lvl>
   </w:abstractNum>
-  <w:abstractNum w:abstractNumId="106">
+  <w:abstractNum w:abstractNumId="114">
     <w:nsid w:val="7A0D18CA"/>
     <w:multiLevelType w:val="multilevel"/>
     <w:tmpl w:val="46BE3EB6"/>
@@ -41074,7 +44151,7 @@
       </w:rPr>
     </w:lvl>
   </w:abstractNum>
-  <w:abstractNum w:abstractNumId="107">
+  <w:abstractNum w:abstractNumId="115">
     <w:nsid w:val="7B7E5EA9"/>
     <w:multiLevelType w:val="hybridMultilevel"/>
     <w:tmpl w:val="9A88DC46"/>
@@ -41187,7 +44264,233 @@
       </w:rPr>
     </w:lvl>
   </w:abstractNum>
-  <w:abstractNum w:abstractNumId="108">
+  <w:abstractNum w:abstractNumId="116">
+    <w:nsid w:val="7D9D468E"/>
+    <w:multiLevelType w:val="hybridMultilevel"/>
+    <w:tmpl w:val="49DA8268"/>
+    <w:lvl w:ilvl="0" w:tplc="380A000D">
+      <w:start w:val="1"/>
+      <w:numFmt w:val="bullet"/>
+      <w:lvlText w:val=""/>
+      <w:lvlJc w:val="left"/>
+      <w:pPr>
+        <w:ind w:left="1440" w:hanging="360"/>
+      </w:pPr>
+      <w:rPr>
+        <w:rFonts w:ascii="Wingdings" w:hAnsi="Wingdings" w:hint="default"/>
+      </w:rPr>
+    </w:lvl>
+    <w:lvl w:ilvl="1" w:tplc="380A0003" w:tentative="1">
+      <w:start w:val="1"/>
+      <w:numFmt w:val="bullet"/>
+      <w:lvlText w:val="o"/>
+      <w:lvlJc w:val="left"/>
+      <w:pPr>
+        <w:ind w:left="2160" w:hanging="360"/>
+      </w:pPr>
+      <w:rPr>
+        <w:rFonts w:ascii="Courier New" w:hAnsi="Courier New" w:cs="Courier New" w:hint="default"/>
+      </w:rPr>
+    </w:lvl>
+    <w:lvl w:ilvl="2" w:tplc="380A0005" w:tentative="1">
+      <w:start w:val="1"/>
+      <w:numFmt w:val="bullet"/>
+      <w:lvlText w:val=""/>
+      <w:lvlJc w:val="left"/>
+      <w:pPr>
+        <w:ind w:left="2880" w:hanging="360"/>
+      </w:pPr>
+      <w:rPr>
+        <w:rFonts w:ascii="Wingdings" w:hAnsi="Wingdings" w:hint="default"/>
+      </w:rPr>
+    </w:lvl>
+    <w:lvl w:ilvl="3" w:tplc="380A0001" w:tentative="1">
+      <w:start w:val="1"/>
+      <w:numFmt w:val="bullet"/>
+      <w:lvlText w:val=""/>
+      <w:lvlJc w:val="left"/>
+      <w:pPr>
+        <w:ind w:left="3600" w:hanging="360"/>
+      </w:pPr>
+      <w:rPr>
+        <w:rFonts w:ascii="Symbol" w:hAnsi="Symbol" w:hint="default"/>
+      </w:rPr>
+    </w:lvl>
+    <w:lvl w:ilvl="4" w:tplc="380A0003" w:tentative="1">
+      <w:start w:val="1"/>
+      <w:numFmt w:val="bullet"/>
+      <w:lvlText w:val="o"/>
+      <w:lvlJc w:val="left"/>
+      <w:pPr>
+        <w:ind w:left="4320" w:hanging="360"/>
+      </w:pPr>
+      <w:rPr>
+        <w:rFonts w:ascii="Courier New" w:hAnsi="Courier New" w:cs="Courier New" w:hint="default"/>
+      </w:rPr>
+    </w:lvl>
+    <w:lvl w:ilvl="5" w:tplc="380A0005" w:tentative="1">
+      <w:start w:val="1"/>
+      <w:numFmt w:val="bullet"/>
+      <w:lvlText w:val=""/>
+      <w:lvlJc w:val="left"/>
+      <w:pPr>
+        <w:ind w:left="5040" w:hanging="360"/>
+      </w:pPr>
+      <w:rPr>
+        <w:rFonts w:ascii="Wingdings" w:hAnsi="Wingdings" w:hint="default"/>
+      </w:rPr>
+    </w:lvl>
+    <w:lvl w:ilvl="6" w:tplc="380A0001" w:tentative="1">
+      <w:start w:val="1"/>
+      <w:numFmt w:val="bullet"/>
+      <w:lvlText w:val=""/>
+      <w:lvlJc w:val="left"/>
+      <w:pPr>
+        <w:ind w:left="5760" w:hanging="360"/>
+      </w:pPr>
+      <w:rPr>
+        <w:rFonts w:ascii="Symbol" w:hAnsi="Symbol" w:hint="default"/>
+      </w:rPr>
+    </w:lvl>
+    <w:lvl w:ilvl="7" w:tplc="380A0003" w:tentative="1">
+      <w:start w:val="1"/>
+      <w:numFmt w:val="bullet"/>
+      <w:lvlText w:val="o"/>
+      <w:lvlJc w:val="left"/>
+      <w:pPr>
+        <w:ind w:left="6480" w:hanging="360"/>
+      </w:pPr>
+      <w:rPr>
+        <w:rFonts w:ascii="Courier New" w:hAnsi="Courier New" w:cs="Courier New" w:hint="default"/>
+      </w:rPr>
+    </w:lvl>
+    <w:lvl w:ilvl="8" w:tplc="380A0005" w:tentative="1">
+      <w:start w:val="1"/>
+      <w:numFmt w:val="bullet"/>
+      <w:lvlText w:val=""/>
+      <w:lvlJc w:val="left"/>
+      <w:pPr>
+        <w:ind w:left="7200" w:hanging="360"/>
+      </w:pPr>
+      <w:rPr>
+        <w:rFonts w:ascii="Wingdings" w:hAnsi="Wingdings" w:hint="default"/>
+      </w:rPr>
+    </w:lvl>
+  </w:abstractNum>
+  <w:abstractNum w:abstractNumId="117">
+    <w:nsid w:val="7DD35BB8"/>
+    <w:multiLevelType w:val="hybridMultilevel"/>
+    <w:tmpl w:val="CEAAFEC4"/>
+    <w:lvl w:ilvl="0" w:tplc="380A000D">
+      <w:start w:val="1"/>
+      <w:numFmt w:val="bullet"/>
+      <w:lvlText w:val=""/>
+      <w:lvlJc w:val="left"/>
+      <w:pPr>
+        <w:ind w:left="1440" w:hanging="360"/>
+      </w:pPr>
+      <w:rPr>
+        <w:rFonts w:ascii="Wingdings" w:hAnsi="Wingdings" w:hint="default"/>
+      </w:rPr>
+    </w:lvl>
+    <w:lvl w:ilvl="1" w:tplc="380A0003" w:tentative="1">
+      <w:start w:val="1"/>
+      <w:numFmt w:val="bullet"/>
+      <w:lvlText w:val="o"/>
+      <w:lvlJc w:val="left"/>
+      <w:pPr>
+        <w:ind w:left="2160" w:hanging="360"/>
+      </w:pPr>
+      <w:rPr>
+        <w:rFonts w:ascii="Courier New" w:hAnsi="Courier New" w:cs="Courier New" w:hint="default"/>
+      </w:rPr>
+    </w:lvl>
+    <w:lvl w:ilvl="2" w:tplc="380A0005" w:tentative="1">
+      <w:start w:val="1"/>
+      <w:numFmt w:val="bullet"/>
+      <w:lvlText w:val=""/>
+      <w:lvlJc w:val="left"/>
+      <w:pPr>
+        <w:ind w:left="2880" w:hanging="360"/>
+      </w:pPr>
+      <w:rPr>
+        <w:rFonts w:ascii="Wingdings" w:hAnsi="Wingdings" w:hint="default"/>
+      </w:rPr>
+    </w:lvl>
+    <w:lvl w:ilvl="3" w:tplc="380A0001" w:tentative="1">
+      <w:start w:val="1"/>
+      <w:numFmt w:val="bullet"/>
+      <w:lvlText w:val=""/>
+      <w:lvlJc w:val="left"/>
+      <w:pPr>
+        <w:ind w:left="3600" w:hanging="360"/>
+      </w:pPr>
+      <w:rPr>
+        <w:rFonts w:ascii="Symbol" w:hAnsi="Symbol" w:hint="default"/>
+      </w:rPr>
+    </w:lvl>
+    <w:lvl w:ilvl="4" w:tplc="380A0003" w:tentative="1">
+      <w:start w:val="1"/>
+      <w:numFmt w:val="bullet"/>
+      <w:lvlText w:val="o"/>
+      <w:lvlJc w:val="left"/>
+      <w:pPr>
+        <w:ind w:left="4320" w:hanging="360"/>
+      </w:pPr>
+      <w:rPr>
+        <w:rFonts w:ascii="Courier New" w:hAnsi="Courier New" w:cs="Courier New" w:hint="default"/>
+      </w:rPr>
+    </w:lvl>
+    <w:lvl w:ilvl="5" w:tplc="380A0005" w:tentative="1">
+      <w:start w:val="1"/>
+      <w:numFmt w:val="bullet"/>
+      <w:lvlText w:val=""/>
+      <w:lvlJc w:val="left"/>
+      <w:pPr>
+        <w:ind w:left="5040" w:hanging="360"/>
+      </w:pPr>
+      <w:rPr>
+        <w:rFonts w:ascii="Wingdings" w:hAnsi="Wingdings" w:hint="default"/>
+      </w:rPr>
+    </w:lvl>
+    <w:lvl w:ilvl="6" w:tplc="380A0001" w:tentative="1">
+      <w:start w:val="1"/>
+      <w:numFmt w:val="bullet"/>
+      <w:lvlText w:val=""/>
+      <w:lvlJc w:val="left"/>
+      <w:pPr>
+        <w:ind w:left="5760" w:hanging="360"/>
+      </w:pPr>
+      <w:rPr>
+        <w:rFonts w:ascii="Symbol" w:hAnsi="Symbol" w:hint="default"/>
+      </w:rPr>
+    </w:lvl>
+    <w:lvl w:ilvl="7" w:tplc="380A0003" w:tentative="1">
+      <w:start w:val="1"/>
+      <w:numFmt w:val="bullet"/>
+      <w:lvlText w:val="o"/>
+      <w:lvlJc w:val="left"/>
+      <w:pPr>
+        <w:ind w:left="6480" w:hanging="360"/>
+      </w:pPr>
+      <w:rPr>
+        <w:rFonts w:ascii="Courier New" w:hAnsi="Courier New" w:cs="Courier New" w:hint="default"/>
+      </w:rPr>
+    </w:lvl>
+    <w:lvl w:ilvl="8" w:tplc="380A0005" w:tentative="1">
+      <w:start w:val="1"/>
+      <w:numFmt w:val="bullet"/>
+      <w:lvlText w:val=""/>
+      <w:lvlJc w:val="left"/>
+      <w:pPr>
+        <w:ind w:left="7200" w:hanging="360"/>
+      </w:pPr>
+      <w:rPr>
+        <w:rFonts w:ascii="Wingdings" w:hAnsi="Wingdings" w:hint="default"/>
+      </w:rPr>
+    </w:lvl>
+  </w:abstractNum>
+  <w:abstractNum w:abstractNumId="118">
     <w:nsid w:val="7EA67FB3"/>
     <w:multiLevelType w:val="hybridMultilevel"/>
     <w:tmpl w:val="873A61BC"/>
@@ -41300,7 +44603,7 @@
       </w:rPr>
     </w:lvl>
   </w:abstractNum>
-  <w:abstractNum w:abstractNumId="109">
+  <w:abstractNum w:abstractNumId="119">
     <w:nsid w:val="7F4D756B"/>
     <w:multiLevelType w:val="multilevel"/>
     <w:tmpl w:val="1B803C1E"/>
@@ -41450,73 +44753,73 @@
     </w:lvl>
   </w:abstractNum>
   <w:num w:numId="1">
-    <w:abstractNumId w:val="44"/>
+    <w:abstractNumId w:val="49"/>
   </w:num>
   <w:num w:numId="2">
-    <w:abstractNumId w:val="31"/>
+    <w:abstractNumId w:val="35"/>
   </w:num>
   <w:num w:numId="3">
-    <w:abstractNumId w:val="101"/>
+    <w:abstractNumId w:val="109"/>
   </w:num>
   <w:num w:numId="4">
-    <w:abstractNumId w:val="86"/>
+    <w:abstractNumId w:val="92"/>
   </w:num>
   <w:num w:numId="5">
-    <w:abstractNumId w:val="71"/>
+    <w:abstractNumId w:val="77"/>
   </w:num>
   <w:num w:numId="6">
-    <w:abstractNumId w:val="83"/>
+    <w:abstractNumId w:val="89"/>
   </w:num>
   <w:num w:numId="7">
-    <w:abstractNumId w:val="23"/>
+    <w:abstractNumId w:val="27"/>
   </w:num>
   <w:num w:numId="8">
-    <w:abstractNumId w:val="106"/>
+    <w:abstractNumId w:val="114"/>
   </w:num>
   <w:num w:numId="9">
-    <w:abstractNumId w:val="109"/>
+    <w:abstractNumId w:val="119"/>
   </w:num>
   <w:num w:numId="10">
     <w:abstractNumId w:val="1"/>
   </w:num>
   <w:num w:numId="11">
-    <w:abstractNumId w:val="45"/>
+    <w:abstractNumId w:val="50"/>
   </w:num>
   <w:num w:numId="12">
-    <w:abstractNumId w:val="99"/>
+    <w:abstractNumId w:val="107"/>
   </w:num>
   <w:num w:numId="13">
     <w:abstractNumId w:val="3"/>
   </w:num>
   <w:num w:numId="14">
-    <w:abstractNumId w:val="87"/>
+    <w:abstractNumId w:val="93"/>
   </w:num>
   <w:num w:numId="15">
-    <w:abstractNumId w:val="57"/>
+    <w:abstractNumId w:val="62"/>
   </w:num>
   <w:num w:numId="16">
-    <w:abstractNumId w:val="73"/>
+    <w:abstractNumId w:val="79"/>
   </w:num>
   <w:num w:numId="17">
-    <w:abstractNumId w:val="38"/>
+    <w:abstractNumId w:val="43"/>
   </w:num>
   <w:num w:numId="18">
-    <w:abstractNumId w:val="70"/>
+    <w:abstractNumId w:val="76"/>
   </w:num>
   <w:num w:numId="19">
-    <w:abstractNumId w:val="50"/>
+    <w:abstractNumId w:val="55"/>
   </w:num>
   <w:num w:numId="20">
-    <w:abstractNumId w:val="40"/>
+    <w:abstractNumId w:val="45"/>
   </w:num>
   <w:num w:numId="21">
-    <w:abstractNumId w:val="76"/>
+    <w:abstractNumId w:val="82"/>
   </w:num>
   <w:num w:numId="22">
-    <w:abstractNumId w:val="29"/>
+    <w:abstractNumId w:val="33"/>
   </w:num>
   <w:num w:numId="23">
-    <w:abstractNumId w:val="68"/>
+    <w:abstractNumId w:val="74"/>
   </w:num>
   <w:num w:numId="24">
     <w:abstractNumId w:val="6"/>
@@ -41525,259 +44828,289 @@
     <w:abstractNumId w:val="0"/>
   </w:num>
   <w:num w:numId="26">
-    <w:abstractNumId w:val="85"/>
+    <w:abstractNumId w:val="91"/>
   </w:num>
   <w:num w:numId="27">
-    <w:abstractNumId w:val="27"/>
+    <w:abstractNumId w:val="31"/>
   </w:num>
   <w:num w:numId="28">
-    <w:abstractNumId w:val="94"/>
+    <w:abstractNumId w:val="102"/>
   </w:num>
   <w:num w:numId="29">
-    <w:abstractNumId w:val="58"/>
+    <w:abstractNumId w:val="63"/>
   </w:num>
   <w:num w:numId="30">
+    <w:abstractNumId w:val="30"/>
+  </w:num>
+  <w:num w:numId="31">
     <w:abstractNumId w:val="26"/>
   </w:num>
-  <w:num w:numId="31">
-    <w:abstractNumId w:val="22"/>
-  </w:num>
   <w:num w:numId="32">
-    <w:abstractNumId w:val="9"/>
+    <w:abstractNumId w:val="10"/>
   </w:num>
   <w:num w:numId="33">
     <w:abstractNumId w:val="8"/>
   </w:num>
   <w:num w:numId="34">
-    <w:abstractNumId w:val="14"/>
+    <w:abstractNumId w:val="17"/>
   </w:num>
   <w:num w:numId="35">
-    <w:abstractNumId w:val="52"/>
+    <w:abstractNumId w:val="57"/>
   </w:num>
   <w:num w:numId="36">
+    <w:abstractNumId w:val="66"/>
+  </w:num>
+  <w:num w:numId="37">
+    <w:abstractNumId w:val="28"/>
+  </w:num>
+  <w:num w:numId="38">
+    <w:abstractNumId w:val="83"/>
+  </w:num>
+  <w:num w:numId="39">
+    <w:abstractNumId w:val="24"/>
+  </w:num>
+  <w:num w:numId="40">
+    <w:abstractNumId w:val="80"/>
+  </w:num>
+  <w:num w:numId="41">
+    <w:abstractNumId w:val="46"/>
+  </w:num>
+  <w:num w:numId="42">
+    <w:abstractNumId w:val="97"/>
+  </w:num>
+  <w:num w:numId="43">
+    <w:abstractNumId w:val="94"/>
+  </w:num>
+  <w:num w:numId="44">
+    <w:abstractNumId w:val="103"/>
+  </w:num>
+  <w:num w:numId="45">
+    <w:abstractNumId w:val="58"/>
+  </w:num>
+  <w:num w:numId="46">
     <w:abstractNumId w:val="61"/>
   </w:num>
-  <w:num w:numId="37">
-    <w:abstractNumId w:val="24"/>
-  </w:num>
-  <w:num w:numId="38">
-    <w:abstractNumId w:val="77"/>
-  </w:num>
-  <w:num w:numId="39">
-    <w:abstractNumId w:val="20"/>
-  </w:num>
-  <w:num w:numId="40">
-    <w:abstractNumId w:val="74"/>
-  </w:num>
-  <w:num w:numId="41">
-    <w:abstractNumId w:val="41"/>
-  </w:num>
-  <w:num w:numId="42">
-    <w:abstractNumId w:val="90"/>
-  </w:num>
-  <w:num w:numId="43">
-    <w:abstractNumId w:val="88"/>
-  </w:num>
-  <w:num w:numId="44">
-    <w:abstractNumId w:val="95"/>
-  </w:num>
-  <w:num w:numId="45">
-    <w:abstractNumId w:val="53"/>
-  </w:num>
-  <w:num w:numId="46">
-    <w:abstractNumId w:val="56"/>
-  </w:num>
   <w:num w:numId="47">
-    <w:abstractNumId w:val="54"/>
+    <w:abstractNumId w:val="59"/>
   </w:num>
   <w:num w:numId="48">
-    <w:abstractNumId w:val="93"/>
+    <w:abstractNumId w:val="100"/>
   </w:num>
   <w:num w:numId="49">
-    <w:abstractNumId w:val="30"/>
+    <w:abstractNumId w:val="34"/>
   </w:num>
   <w:num w:numId="50">
-    <w:abstractNumId w:val="105"/>
+    <w:abstractNumId w:val="113"/>
   </w:num>
   <w:num w:numId="51">
-    <w:abstractNumId w:val="25"/>
+    <w:abstractNumId w:val="29"/>
   </w:num>
   <w:num w:numId="52">
     <w:abstractNumId w:val="5"/>
   </w:num>
   <w:num w:numId="53">
-    <w:abstractNumId w:val="28"/>
+    <w:abstractNumId w:val="32"/>
   </w:num>
   <w:num w:numId="54">
-    <w:abstractNumId w:val="42"/>
+    <w:abstractNumId w:val="47"/>
   </w:num>
   <w:num w:numId="55">
+    <w:abstractNumId w:val="69"/>
+  </w:num>
+  <w:num w:numId="56">
+    <w:abstractNumId w:val="99"/>
+  </w:num>
+  <w:num w:numId="57">
+    <w:abstractNumId w:val="110"/>
+  </w:num>
+  <w:num w:numId="58">
+    <w:abstractNumId w:val="60"/>
+  </w:num>
+  <w:num w:numId="59">
+    <w:abstractNumId w:val="106"/>
+  </w:num>
+  <w:num w:numId="60">
+    <w:abstractNumId w:val="40"/>
+  </w:num>
+  <w:num w:numId="61">
+    <w:abstractNumId w:val="118"/>
+  </w:num>
+  <w:num w:numId="62">
+    <w:abstractNumId w:val="37"/>
+  </w:num>
+  <w:num w:numId="63">
     <w:abstractNumId w:val="64"/>
   </w:num>
-  <w:num w:numId="56">
-    <w:abstractNumId w:val="92"/>
+  <w:num w:numId="64">
+    <w:abstractNumId w:val="78"/>
   </w:num>
-  <w:num w:numId="57">
-    <w:abstractNumId w:val="102"/>
+  <w:num w:numId="65">
+    <w:abstractNumId w:val="51"/>
   </w:num>
-  <w:num w:numId="58">
-    <w:abstractNumId w:val="55"/>
+  <w:num w:numId="66">
+    <w:abstractNumId w:val="105"/>
   </w:num>
-  <w:num w:numId="59">
+  <w:num w:numId="67">
+    <w:abstractNumId w:val="70"/>
+  </w:num>
+  <w:num w:numId="68">
+    <w:abstractNumId w:val="72"/>
+  </w:num>
+  <w:num w:numId="69">
+    <w:abstractNumId w:val="65"/>
+  </w:num>
+  <w:num w:numId="70">
+    <w:abstractNumId w:val="25"/>
+  </w:num>
+  <w:num w:numId="71">
+    <w:abstractNumId w:val="87"/>
+  </w:num>
+  <w:num w:numId="72">
+    <w:abstractNumId w:val="20"/>
+  </w:num>
+  <w:num w:numId="73">
+    <w:abstractNumId w:val="67"/>
+  </w:num>
+  <w:num w:numId="74">
+    <w:abstractNumId w:val="13"/>
+  </w:num>
+  <w:num w:numId="75">
     <w:abstractNumId w:val="98"/>
   </w:num>
-  <w:num w:numId="60">
-    <w:abstractNumId w:val="35"/>
+  <w:num w:numId="76">
+    <w:abstractNumId w:val="111"/>
   </w:num>
-  <w:num w:numId="61">
+  <w:num w:numId="77">
+    <w:abstractNumId w:val="14"/>
+  </w:num>
+  <w:num w:numId="78">
+    <w:abstractNumId w:val="44"/>
+  </w:num>
+  <w:num w:numId="79">
+    <w:abstractNumId w:val="36"/>
+  </w:num>
+  <w:num w:numId="80">
+    <w:abstractNumId w:val="48"/>
+  </w:num>
+  <w:num w:numId="81">
     <w:abstractNumId w:val="108"/>
   </w:num>
-  <w:num w:numId="62">
-    <w:abstractNumId w:val="33"/>
+  <w:num w:numId="82">
+    <w:abstractNumId w:val="18"/>
   </w:num>
-  <w:num w:numId="63">
-    <w:abstractNumId w:val="59"/>
+  <w:num w:numId="83">
+    <w:abstractNumId w:val="52"/>
   </w:num>
-  <w:num w:numId="64">
-    <w:abstractNumId w:val="72"/>
+  <w:num w:numId="84">
+    <w:abstractNumId w:val="68"/>
   </w:num>
-  <w:num w:numId="65">
-    <w:abstractNumId w:val="46"/>
+  <w:num w:numId="85">
+    <w:abstractNumId w:val="38"/>
   </w:num>
-  <w:num w:numId="66">
-    <w:abstractNumId w:val="97"/>
-  </w:num>
-  <w:num w:numId="67">
-    <w:abstractNumId w:val="65"/>
-  </w:num>
-  <w:num w:numId="68">
-    <w:abstractNumId w:val="66"/>
-  </w:num>
-  <w:num w:numId="69">
-    <w:abstractNumId w:val="60"/>
-  </w:num>
-  <w:num w:numId="70">
+  <w:num w:numId="86">
     <w:abstractNumId w:val="21"/>
   </w:num>
-  <w:num w:numId="71">
+  <w:num w:numId="87">
+    <w:abstractNumId w:val="54"/>
+  </w:num>
+  <w:num w:numId="88">
     <w:abstractNumId w:val="81"/>
   </w:num>
-  <w:num w:numId="72">
-    <w:abstractNumId w:val="16"/>
-  </w:num>
-  <w:num w:numId="73">
-    <w:abstractNumId w:val="62"/>
-  </w:num>
-  <w:num w:numId="74">
-    <w:abstractNumId w:val="11"/>
-  </w:num>
-  <w:num w:numId="75">
-    <w:abstractNumId w:val="91"/>
-  </w:num>
-  <w:num w:numId="76">
-    <w:abstractNumId w:val="103"/>
-  </w:num>
-  <w:num w:numId="77">
-    <w:abstractNumId w:val="12"/>
-  </w:num>
-  <w:num w:numId="78">
-    <w:abstractNumId w:val="39"/>
-  </w:num>
-  <w:num w:numId="79">
-    <w:abstractNumId w:val="32"/>
-  </w:num>
-  <w:num w:numId="80">
-    <w:abstractNumId w:val="43"/>
-  </w:num>
-  <w:num w:numId="81">
-    <w:abstractNumId w:val="100"/>
-  </w:num>
-  <w:num w:numId="82">
-    <w:abstractNumId w:val="15"/>
-  </w:num>
-  <w:num w:numId="83">
-    <w:abstractNumId w:val="47"/>
-  </w:num>
-  <w:num w:numId="84">
-    <w:abstractNumId w:val="63"/>
-  </w:num>
-  <w:num w:numId="85">
-    <w:abstractNumId w:val="34"/>
-  </w:num>
-  <w:num w:numId="86">
-    <w:abstractNumId w:val="17"/>
-  </w:num>
-  <w:num w:numId="87">
-    <w:abstractNumId w:val="49"/>
-  </w:num>
-  <w:num w:numId="88">
-    <w:abstractNumId w:val="75"/>
-  </w:num>
   <w:num w:numId="89">
-    <w:abstractNumId w:val="89"/>
+    <w:abstractNumId w:val="95"/>
   </w:num>
   <w:num w:numId="90">
-    <w:abstractNumId w:val="107"/>
+    <w:abstractNumId w:val="115"/>
   </w:num>
   <w:num w:numId="91">
-    <w:abstractNumId w:val="96"/>
+    <w:abstractNumId w:val="104"/>
   </w:num>
   <w:num w:numId="92">
     <w:abstractNumId w:val="7"/>
   </w:num>
   <w:num w:numId="93">
-    <w:abstractNumId w:val="79"/>
+    <w:abstractNumId w:val="85"/>
   </w:num>
   <w:num w:numId="94">
     <w:abstractNumId w:val="4"/>
   </w:num>
   <w:num w:numId="95">
-    <w:abstractNumId w:val="13"/>
+    <w:abstractNumId w:val="15"/>
   </w:num>
   <w:num w:numId="96">
-    <w:abstractNumId w:val="69"/>
+    <w:abstractNumId w:val="75"/>
   </w:num>
   <w:num w:numId="97">
+    <w:abstractNumId w:val="90"/>
+  </w:num>
+  <w:num w:numId="98">
+    <w:abstractNumId w:val="22"/>
+  </w:num>
+  <w:num w:numId="99">
     <w:abstractNumId w:val="84"/>
   </w:num>
-  <w:num w:numId="98">
-    <w:abstractNumId w:val="18"/>
-  </w:num>
-  <w:num w:numId="99">
-    <w:abstractNumId w:val="78"/>
-  </w:num>
   <w:num w:numId="100">
-    <w:abstractNumId w:val="37"/>
+    <w:abstractNumId w:val="42"/>
   </w:num>
   <w:num w:numId="101">
-    <w:abstractNumId w:val="48"/>
+    <w:abstractNumId w:val="53"/>
   </w:num>
   <w:num w:numId="102">
-    <w:abstractNumId w:val="51"/>
+    <w:abstractNumId w:val="56"/>
   </w:num>
   <w:num w:numId="103">
-    <w:abstractNumId w:val="36"/>
+    <w:abstractNumId w:val="41"/>
   </w:num>
   <w:num w:numId="104">
-    <w:abstractNumId w:val="104"/>
+    <w:abstractNumId w:val="112"/>
   </w:num>
   <w:num w:numId="105">
-    <w:abstractNumId w:val="19"/>
+    <w:abstractNumId w:val="23"/>
   </w:num>
   <w:num w:numId="106">
-    <w:abstractNumId w:val="80"/>
+    <w:abstractNumId w:val="86"/>
   </w:num>
   <w:num w:numId="107">
     <w:abstractNumId w:val="2"/>
   </w:num>
   <w:num w:numId="108">
-    <w:abstractNumId w:val="10"/>
+    <w:abstractNumId w:val="12"/>
   </w:num>
   <w:num w:numId="109">
-    <w:abstractNumId w:val="67"/>
+    <w:abstractNumId w:val="73"/>
   </w:num>
   <w:num w:numId="110">
-    <w:abstractNumId w:val="82"/>
+    <w:abstractNumId w:val="88"/>
+  </w:num>
+  <w:num w:numId="111">
+    <w:abstractNumId w:val="16"/>
+  </w:num>
+  <w:num w:numId="112">
+    <w:abstractNumId w:val="19"/>
+  </w:num>
+  <w:num w:numId="113">
+    <w:abstractNumId w:val="39"/>
+  </w:num>
+  <w:num w:numId="114">
+    <w:abstractNumId w:val="101"/>
+  </w:num>
+  <w:num w:numId="115">
+    <w:abstractNumId w:val="116"/>
+  </w:num>
+  <w:num w:numId="116">
+    <w:abstractNumId w:val="11"/>
+  </w:num>
+  <w:num w:numId="117">
+    <w:abstractNumId w:val="71"/>
+  </w:num>
+  <w:num w:numId="118">
+    <w:abstractNumId w:val="9"/>
+  </w:num>
+  <w:num w:numId="119">
+    <w:abstractNumId w:val="117"/>
+  </w:num>
+  <w:num w:numId="120">
+    <w:abstractNumId w:val="96"/>
   </w:num>
   <w:numIdMacAtCleanup w:val="110"/>
 </w:numbering>
